--- a/Настройка сервера DHCP в маршрутизаторе vESR.docx
+++ b/Настройка сервера DHCP в маршрутизаторе vESR.docx
@@ -700,37 +700,6 @@
         <w:rPr>
           <w:b/>
           <w:bCs/>
-          <w:lang w:val="en-US"/>
-        </w:rPr>
-      </w:pPr>
-    </w:p>
-    <w:p>
-      <w:pPr>
-        <w:rPr>
-          <w:b/>
-          <w:bCs/>
-        </w:rPr>
-      </w:pPr>
-      <w:r>
-        <w:rPr>
-          <w:b/>
-          <w:bCs/>
-        </w:rPr>
-        <w:t>Топология:</w:t>
-      </w:r>
-      <w:r>
-        <w:rPr>
-          <w:b/>
-          <w:bCs/>
-        </w:rPr>
-        <w:t xml:space="preserve"> </w:t>
-      </w:r>
-    </w:p>
-    <w:p>
-      <w:pPr>
-        <w:rPr>
-          <w:b/>
-          <w:bCs/>
         </w:rPr>
       </w:pPr>
       <w:r>
@@ -797,33 +766,30 @@
       </w:r>
     </w:p>
     <w:p>
-      <w:pPr>
-        <w:rPr>
-          <w:b/>
-          <w:bCs/>
-        </w:rPr>
-      </w:pPr>
-      <w:r>
-        <w:rPr>
-          <w:b/>
-          <w:bCs/>
-        </w:rPr>
-        <w:t>Задача:</w:t>
-      </w:r>
-    </w:p>
-    <w:p>
-      <w:r>
-        <w:t xml:space="preserve">Настроить работу DHCP-сервера на базе </w:t>
-      </w:r>
-      <w:proofErr w:type="spellStart"/>
-      <w:r>
-        <w:rPr>
-          <w:b/>
-          <w:bCs/>
-        </w:rPr>
-        <w:t>isp</w:t>
-      </w:r>
-      <w:proofErr w:type="spellEnd"/>
+      <w:r>
+        <w:t>Нам нужно н</w:t>
+      </w:r>
+      <w:r>
+        <w:t xml:space="preserve">астроить работу DHCP-сервера на базе </w:t>
+      </w:r>
+      <w:r>
+        <w:t xml:space="preserve">виртуального маршрутизатора </w:t>
+      </w:r>
+      <w:proofErr w:type="spellStart"/>
+      <w:r>
+        <w:rPr>
+          <w:lang w:val="en-US"/>
+        </w:rPr>
+        <w:t>vesr</w:t>
+      </w:r>
+      <w:proofErr w:type="spellEnd"/>
+      <w:r>
+        <w:t>-</w:t>
+      </w:r>
+      <w:proofErr w:type="gramStart"/>
+      <w:r>
+        <w:t>1</w:t>
+      </w:r>
       <w:r>
         <w:rPr>
           <w:b/>
@@ -831,25 +797,12 @@
         </w:rPr>
         <w:t xml:space="preserve"> </w:t>
       </w:r>
-      <w:proofErr w:type="spellStart"/>
-      <w:r>
-        <w:rPr>
-          <w:b/>
-          <w:bCs/>
-          <w:lang w:val="en-US"/>
-        </w:rPr>
-        <w:t>vESR</w:t>
-      </w:r>
-      <w:proofErr w:type="spellEnd"/>
-      <w:r>
-        <w:rPr>
-          <w:b/>
-          <w:bCs/>
-        </w:rPr>
-        <w:t>124-1</w:t>
-      </w:r>
-      <w:r>
-        <w:t xml:space="preserve">. Задать пул IP-адресов из подсети </w:t>
+      <w:r>
+        <w:t>.</w:t>
+      </w:r>
+      <w:proofErr w:type="gramEnd"/>
+      <w:r>
+        <w:t xml:space="preserve"> Задать пул IP-адресов из подсети </w:t>
       </w:r>
       <w:r>
         <w:t>172.16.1.0</w:t>
@@ -916,21 +869,6 @@
       </w:r>
       <w:r>
         <w:t>дать время аренды адресов 3 дня. Настроить передачу клиентам маршрута по умолчанию, доменного имени и адресов DNS-серверов с помощью DHCP-опций.</w:t>
-      </w:r>
-    </w:p>
-    <w:p>
-      <w:pPr>
-        <w:rPr>
-          <w:b/>
-          <w:bCs/>
-        </w:rPr>
-      </w:pPr>
-      <w:r>
-        <w:rPr>
-          <w:b/>
-          <w:bCs/>
-        </w:rPr>
-        <w:t>Решение:</w:t>
       </w:r>
     </w:p>
     <w:p>
@@ -945,11 +883,20 @@
       </w:r>
     </w:p>
     <w:p>
-      <w:proofErr w:type="spellStart"/>
-      <w:r>
-        <w:t>Copy</w:t>
-      </w:r>
-      <w:proofErr w:type="spellEnd"/>
+      <w:r>
+        <w:t xml:space="preserve">Выполняемые команды в консоли виртуального маршрутизатора </w:t>
+      </w:r>
+      <w:proofErr w:type="spellStart"/>
+      <w:r>
+        <w:rPr>
+          <w:lang w:val="en-US"/>
+        </w:rPr>
+        <w:t>vesr</w:t>
+      </w:r>
+      <w:proofErr w:type="spellEnd"/>
+      <w:r>
+        <w:t>-1:</w:t>
+      </w:r>
     </w:p>
     <w:p>
       <w:proofErr w:type="spellStart"/>
@@ -984,19 +931,6 @@
         <w:rPr>
           <w:lang w:val="en-US"/>
         </w:rPr>
-        <w:t>Copy</w:t>
-      </w:r>
-    </w:p>
-    <w:p>
-      <w:pPr>
-        <w:rPr>
-          <w:lang w:val="en-US"/>
-        </w:rPr>
-      </w:pPr>
-      <w:r>
-        <w:rPr>
-          <w:lang w:val="en-US"/>
-        </w:rPr>
         <w:t>interface gi1/0/1</w:t>
       </w:r>
     </w:p>
@@ -1064,20 +998,13 @@
       </w:r>
       <w:proofErr w:type="gramEnd"/>
       <w:r>
-        <w:t xml:space="preserve"> смотрящий в сторону rtr1 и rtr2 назначаем статический адрес из подсети 209.100.1.0/24</w:t>
-      </w:r>
-    </w:p>
-    <w:p>
-      <w:pPr>
-        <w:rPr>
-          <w:lang w:val="en-US"/>
-        </w:rPr>
-      </w:pPr>
-      <w:r>
-        <w:rPr>
-          <w:lang w:val="en-US"/>
-        </w:rPr>
-        <w:t>Copy</w:t>
+        <w:t xml:space="preserve"> смотрящий в сторону rtr1 и rtr2 назначаем статический адрес из подсети </w:t>
+      </w:r>
+      <w:r>
+        <w:t>172.16.1.1</w:t>
+      </w:r>
+      <w:r>
+        <w:t>/24</w:t>
       </w:r>
     </w:p>
     <w:p>
@@ -1110,40 +1037,68 @@
         <w:rPr>
           <w:lang w:val="en-US"/>
         </w:rPr>
-        <w:t>connection_COMPANY</w:t>
-      </w:r>
-      <w:proofErr w:type="spellEnd"/>
-    </w:p>
-    <w:p>
-      <w:proofErr w:type="spellStart"/>
-      <w:r>
+        <w:t>connection_</w:t>
+      </w:r>
+      <w:r>
+        <w:rPr>
+          <w:lang w:val="en-US"/>
+        </w:rPr>
+        <w:t>LAN</w:t>
+      </w:r>
+      <w:proofErr w:type="spellEnd"/>
+    </w:p>
+    <w:p>
+      <w:pPr>
+        <w:rPr>
+          <w:lang w:val="en-US"/>
+        </w:rPr>
+      </w:pPr>
+      <w:proofErr w:type="spellStart"/>
+      <w:r>
+        <w:rPr>
+          <w:lang w:val="en-US"/>
+        </w:rPr>
         <w:t>ip</w:t>
       </w:r>
       <w:proofErr w:type="spellEnd"/>
       <w:r>
-        <w:t xml:space="preserve"> </w:t>
-      </w:r>
-      <w:proofErr w:type="spellStart"/>
-      <w:r>
-        <w:t>address</w:t>
-      </w:r>
-      <w:proofErr w:type="spellEnd"/>
-      <w:r>
-        <w:t xml:space="preserve"> 209.100.1.254/24</w:t>
-      </w:r>
-    </w:p>
-    <w:p>
-      <w:proofErr w:type="spellStart"/>
-      <w:r>
+        <w:rPr>
+          <w:lang w:val="en-US"/>
+        </w:rPr>
+        <w:t xml:space="preserve"> address </w:t>
+      </w:r>
+      <w:r>
+        <w:rPr>
+          <w:lang w:val="en-US"/>
+        </w:rPr>
+        <w:t>172.16.1.1</w:t>
+      </w:r>
+      <w:r>
+        <w:rPr>
+          <w:lang w:val="en-US"/>
+        </w:rPr>
+        <w:t>/24</w:t>
+      </w:r>
+    </w:p>
+    <w:p>
+      <w:pPr>
+        <w:rPr>
+          <w:lang w:val="en-US"/>
+        </w:rPr>
+      </w:pPr>
+      <w:r>
+        <w:rPr>
+          <w:lang w:val="en-US"/>
+        </w:rPr>
         <w:t>exit</w:t>
       </w:r>
-      <w:proofErr w:type="spellEnd"/>
-    </w:p>
-    <w:p>
-      <w:pPr>
+    </w:p>
+    <w:p>
+      <w:pPr>
+        <w:pStyle w:val="a7"/>
         <w:numPr>
           <w:ilvl w:val="0"/>
-          <w:numId w:val="4"/>
+          <w:numId w:val="1"/>
         </w:numPr>
       </w:pPr>
       <w:r>
@@ -1183,20 +1138,16 @@
         <w:t>gi1/0/2</w:t>
       </w:r>
       <w:r>
-        <w:t xml:space="preserve"> (смотрящего в подсеть rtr1 и rtr2):</w:t>
-      </w:r>
-    </w:p>
-    <w:p>
-      <w:pPr>
-        <w:rPr>
-          <w:lang w:val="en-US"/>
-        </w:rPr>
-      </w:pPr>
-      <w:r>
-        <w:rPr>
-          <w:lang w:val="en-US"/>
-        </w:rPr>
-        <w:t>Copy</w:t>
+        <w:t xml:space="preserve"> (смотрящего в подсеть rtr1 и rtr2)</w:t>
+      </w:r>
+      <w:r>
+        <w:t xml:space="preserve"> </w:t>
+      </w:r>
+      <w:r>
+        <w:t>такими командами</w:t>
+      </w:r>
+      <w:r>
+        <w:t>:</w:t>
       </w:r>
     </w:p>
     <w:p>
@@ -1235,19 +1186,6 @@
         <w:rPr>
           <w:lang w:val="en-US"/>
         </w:rPr>
-        <w:t>Copy</w:t>
-      </w:r>
-    </w:p>
-    <w:p>
-      <w:pPr>
-        <w:rPr>
-          <w:lang w:val="en-US"/>
-        </w:rPr>
-      </w:pPr>
-      <w:r>
-        <w:rPr>
-          <w:lang w:val="en-US"/>
-        </w:rPr>
         <w:t>interface gi1/0/2</w:t>
       </w:r>
     </w:p>
@@ -1287,19 +1225,6 @@
         <w:rPr>
           <w:lang w:val="en-US"/>
         </w:rPr>
-        <w:t>Copy</w:t>
-      </w:r>
-    </w:p>
-    <w:p>
-      <w:pPr>
-        <w:rPr>
-          <w:lang w:val="en-US"/>
-        </w:rPr>
-      </w:pPr>
-      <w:r>
-        <w:rPr>
-          <w:lang w:val="en-US"/>
-        </w:rPr>
         <w:t>do commit</w:t>
       </w:r>
     </w:p>
@@ -1309,80 +1234,6 @@
           <w:lang w:val="en-US"/>
         </w:rPr>
       </w:pPr>
-      <w:r>
-        <w:rPr>
-          <w:lang w:val="en-US"/>
-        </w:rPr>
-        <w:t>do show running-config</w:t>
-      </w:r>
-    </w:p>
-    <w:p>
-      <w:r>
-        <w:drawing>
-          <wp:inline distT="0" distB="0" distL="0" distR="0" wp14:anchorId="00CE32B7" wp14:editId="699884AD">
-            <wp:extent cx="3549650" cy="1955800"/>
-            <wp:effectExtent l="0" t="0" r="0" b="6350"/>
-            <wp:docPr id="550862385" name="Рисунок 15"/>
-            <wp:cNvGraphicFramePr>
-              <a:graphicFrameLocks xmlns:a="http://schemas.openxmlformats.org/drawingml/2006/main" noChangeAspect="1"/>
-            </wp:cNvGraphicFramePr>
-            <a:graphic xmlns:a="http://schemas.openxmlformats.org/drawingml/2006/main">
-              <a:graphicData uri="http://schemas.openxmlformats.org/drawingml/2006/picture">
-                <pic:pic xmlns:pic="http://schemas.openxmlformats.org/drawingml/2006/picture">
-                  <pic:nvPicPr>
-                    <pic:cNvPr id="0" name="Picture 42"/>
-                    <pic:cNvPicPr>
-                      <a:picLocks noChangeAspect="1" noChangeArrowheads="1"/>
-                    </pic:cNvPicPr>
-                  </pic:nvPicPr>
-                  <pic:blipFill>
-                    <a:blip r:embed="rId11">
-                      <a:extLst>
-                        <a:ext uri="{28A0092B-C50C-407E-A947-70E740481C1C}">
-                          <a14:useLocalDpi xmlns:a14="http://schemas.microsoft.com/office/drawing/2010/main" val="0"/>
-                        </a:ext>
-                      </a:extLst>
-                    </a:blip>
-                    <a:srcRect/>
-                    <a:stretch>
-                      <a:fillRect/>
-                    </a:stretch>
-                  </pic:blipFill>
-                  <pic:spPr bwMode="auto">
-                    <a:xfrm>
-                      <a:off x="0" y="0"/>
-                      <a:ext cx="3549650" cy="1955800"/>
-                    </a:xfrm>
-                    <a:prstGeom prst="rect">
-                      <a:avLst/>
-                    </a:prstGeom>
-                    <a:noFill/>
-                    <a:ln>
-                      <a:noFill/>
-                    </a:ln>
-                  </pic:spPr>
-                </pic:pic>
-              </a:graphicData>
-            </a:graphic>
-          </wp:inline>
-        </w:drawing>
-      </w:r>
-    </w:p>
-    <w:p>
-      <w:proofErr w:type="spellStart"/>
-      <w:r>
-        <w:t>img</w:t>
-      </w:r>
-      <w:proofErr w:type="spellEnd"/>
-    </w:p>
-    <w:p>
-      <w:proofErr w:type="spellStart"/>
-      <w:r>
-        <w:t>Copy</w:t>
-      </w:r>
-      <w:proofErr w:type="spellEnd"/>
-    </w:p>
-    <w:p>
       <w:proofErr w:type="spellStart"/>
       <w:r>
         <w:t>do</w:t>
@@ -1399,26 +1250,1365 @@
     </w:p>
     <w:p>
       <w:pPr>
+        <w:rPr>
+          <w:lang w:val="en-US"/>
+        </w:rPr>
+      </w:pPr>
+      <w:r>
+        <w:t xml:space="preserve">Вывод текущего конфига из консоли </w:t>
+      </w:r>
+      <w:proofErr w:type="spellStart"/>
+      <w:r>
+        <w:rPr>
+          <w:lang w:val="en-US"/>
+        </w:rPr>
+        <w:t>vesr</w:t>
+      </w:r>
+      <w:proofErr w:type="spellEnd"/>
+      <w:r>
+        <w:t>-1:</w:t>
+      </w:r>
+    </w:p>
+    <w:p>
+      <w:pPr>
+        <w:shd w:val="clear" w:color="auto" w:fill="D0CECE" w:themeFill="background2" w:themeFillShade="E6"/>
+        <w:rPr>
+          <w:lang w:val="en-US"/>
+        </w:rPr>
+      </w:pPr>
+      <w:r>
+        <w:rPr>
+          <w:lang w:val="en-US"/>
+        </w:rPr>
+        <w:t xml:space="preserve">vesr-1# </w:t>
+      </w:r>
+      <w:proofErr w:type="spellStart"/>
+      <w:r>
+        <w:rPr>
+          <w:lang w:val="en-US"/>
+        </w:rPr>
+        <w:t>sh</w:t>
+      </w:r>
+      <w:proofErr w:type="spellEnd"/>
+      <w:r>
+        <w:rPr>
+          <w:lang w:val="en-US"/>
+        </w:rPr>
+        <w:t xml:space="preserve"> running-config</w:t>
+      </w:r>
+    </w:p>
+    <w:p>
+      <w:pPr>
+        <w:shd w:val="clear" w:color="auto" w:fill="D0CECE" w:themeFill="background2" w:themeFillShade="E6"/>
+        <w:rPr>
+          <w:lang w:val="en-US"/>
+        </w:rPr>
+      </w:pPr>
+      <w:r>
+        <w:rPr>
+          <w:lang w:val="en-US"/>
+        </w:rPr>
+        <w:t>hostname vesr-1</w:t>
+      </w:r>
+    </w:p>
+    <w:p>
+      <w:pPr>
+        <w:shd w:val="clear" w:color="auto" w:fill="D0CECE" w:themeFill="background2" w:themeFillShade="E6"/>
+        <w:rPr>
+          <w:lang w:val="en-US"/>
+        </w:rPr>
+      </w:pPr>
+      <w:r>
+        <w:rPr>
+          <w:lang w:val="en-US"/>
+        </w:rPr>
+        <w:t>object-group network LAN</w:t>
+      </w:r>
+    </w:p>
+    <w:p>
+      <w:pPr>
+        <w:shd w:val="clear" w:color="auto" w:fill="D0CECE" w:themeFill="background2" w:themeFillShade="E6"/>
+        <w:rPr>
+          <w:lang w:val="en-US"/>
+        </w:rPr>
+      </w:pPr>
+      <w:r>
+        <w:rPr>
+          <w:lang w:val="en-US"/>
+        </w:rPr>
+        <w:t xml:space="preserve">  </w:t>
+      </w:r>
+      <w:proofErr w:type="spellStart"/>
+      <w:r>
+        <w:rPr>
+          <w:lang w:val="en-US"/>
+        </w:rPr>
+        <w:t>ip</w:t>
+      </w:r>
+      <w:proofErr w:type="spellEnd"/>
+      <w:r>
+        <w:rPr>
+          <w:lang w:val="en-US"/>
+        </w:rPr>
+        <w:t xml:space="preserve"> address-range 172.16.1.1</w:t>
+      </w:r>
+    </w:p>
+    <w:p>
+      <w:pPr>
+        <w:shd w:val="clear" w:color="auto" w:fill="D0CECE" w:themeFill="background2" w:themeFillShade="E6"/>
+        <w:rPr>
+          <w:lang w:val="en-US"/>
+        </w:rPr>
+      </w:pPr>
+      <w:r>
+        <w:rPr>
+          <w:lang w:val="en-US"/>
+        </w:rPr>
+        <w:t>exit</w:t>
+      </w:r>
+    </w:p>
+    <w:p>
+      <w:pPr>
+        <w:shd w:val="clear" w:color="auto" w:fill="D0CECE" w:themeFill="background2" w:themeFillShade="E6"/>
+        <w:rPr>
+          <w:lang w:val="en-US"/>
+        </w:rPr>
+      </w:pPr>
+      <w:r>
+        <w:rPr>
+          <w:lang w:val="en-US"/>
+        </w:rPr>
+        <w:t>object-group network LAN_GATEWAY</w:t>
+      </w:r>
+    </w:p>
+    <w:p>
+      <w:pPr>
+        <w:shd w:val="clear" w:color="auto" w:fill="D0CECE" w:themeFill="background2" w:themeFillShade="E6"/>
+        <w:rPr>
+          <w:lang w:val="en-US"/>
+        </w:rPr>
+      </w:pPr>
+      <w:r>
+        <w:rPr>
+          <w:lang w:val="en-US"/>
+        </w:rPr>
+        <w:t xml:space="preserve">  </w:t>
+      </w:r>
+      <w:proofErr w:type="spellStart"/>
+      <w:r>
+        <w:rPr>
+          <w:lang w:val="en-US"/>
+        </w:rPr>
+        <w:t>ip</w:t>
+      </w:r>
+      <w:proofErr w:type="spellEnd"/>
+      <w:r>
+        <w:rPr>
+          <w:lang w:val="en-US"/>
+        </w:rPr>
+        <w:t xml:space="preserve"> address-range 172.16.1.1-172.16.1.254</w:t>
+      </w:r>
+    </w:p>
+    <w:p>
+      <w:pPr>
+        <w:shd w:val="clear" w:color="auto" w:fill="D0CECE" w:themeFill="background2" w:themeFillShade="E6"/>
+        <w:rPr>
+          <w:lang w:val="en-US"/>
+        </w:rPr>
+      </w:pPr>
+      <w:r>
+        <w:rPr>
+          <w:lang w:val="en-US"/>
+        </w:rPr>
+        <w:t>exit</w:t>
+      </w:r>
+    </w:p>
+    <w:p>
+      <w:pPr>
+        <w:shd w:val="clear" w:color="auto" w:fill="D0CECE" w:themeFill="background2" w:themeFillShade="E6"/>
+        <w:rPr>
+          <w:lang w:val="en-US"/>
+        </w:rPr>
+      </w:pPr>
+      <w:r>
+        <w:rPr>
+          <w:lang w:val="en-US"/>
+        </w:rPr>
+        <w:t>syslog max-files 3</w:t>
+      </w:r>
+    </w:p>
+    <w:p>
+      <w:pPr>
+        <w:shd w:val="clear" w:color="auto" w:fill="D0CECE" w:themeFill="background2" w:themeFillShade="E6"/>
+        <w:rPr>
+          <w:lang w:val="en-US"/>
+        </w:rPr>
+      </w:pPr>
+      <w:r>
+        <w:rPr>
+          <w:lang w:val="en-US"/>
+        </w:rPr>
+        <w:t>syslog file-size 512</w:t>
+      </w:r>
+    </w:p>
+    <w:p>
+      <w:pPr>
+        <w:shd w:val="clear" w:color="auto" w:fill="D0CECE" w:themeFill="background2" w:themeFillShade="E6"/>
+        <w:rPr>
+          <w:lang w:val="en-US"/>
+        </w:rPr>
+      </w:pPr>
+      <w:r>
+        <w:rPr>
+          <w:lang w:val="en-US"/>
+        </w:rPr>
+        <w:t xml:space="preserve">syslog file </w:t>
+      </w:r>
+      <w:proofErr w:type="spellStart"/>
+      <w:proofErr w:type="gramStart"/>
+      <w:r>
+        <w:rPr>
+          <w:lang w:val="en-US"/>
+        </w:rPr>
+        <w:t>tmpsys:syslog</w:t>
+      </w:r>
+      <w:proofErr w:type="spellEnd"/>
+      <w:proofErr w:type="gramEnd"/>
+      <w:r>
+        <w:rPr>
+          <w:lang w:val="en-US"/>
+        </w:rPr>
+        <w:t>/default</w:t>
+      </w:r>
+    </w:p>
+    <w:p>
+      <w:pPr>
+        <w:shd w:val="clear" w:color="auto" w:fill="D0CECE" w:themeFill="background2" w:themeFillShade="E6"/>
+        <w:rPr>
+          <w:lang w:val="en-US"/>
+        </w:rPr>
+      </w:pPr>
+      <w:r>
+        <w:rPr>
+          <w:lang w:val="en-US"/>
+        </w:rPr>
+        <w:t xml:space="preserve">  severity info</w:t>
+      </w:r>
+    </w:p>
+    <w:p>
+      <w:pPr>
+        <w:shd w:val="clear" w:color="auto" w:fill="D0CECE" w:themeFill="background2" w:themeFillShade="E6"/>
+        <w:rPr>
+          <w:lang w:val="en-US"/>
+        </w:rPr>
+      </w:pPr>
+      <w:r>
+        <w:rPr>
+          <w:lang w:val="en-US"/>
+        </w:rPr>
+        <w:t>exit</w:t>
+      </w:r>
+    </w:p>
+    <w:p>
+      <w:pPr>
+        <w:shd w:val="clear" w:color="auto" w:fill="D0CECE" w:themeFill="background2" w:themeFillShade="E6"/>
+        <w:rPr>
+          <w:lang w:val="en-US"/>
+        </w:rPr>
+      </w:pPr>
+      <w:r>
+        <w:rPr>
+          <w:lang w:val="en-US"/>
+        </w:rPr>
+        <w:t>syslog console</w:t>
+      </w:r>
+    </w:p>
+    <w:p>
+      <w:pPr>
+        <w:shd w:val="clear" w:color="auto" w:fill="D0CECE" w:themeFill="background2" w:themeFillShade="E6"/>
+        <w:rPr>
+          <w:lang w:val="en-US"/>
+        </w:rPr>
+      </w:pPr>
+      <w:r>
+        <w:rPr>
+          <w:lang w:val="en-US"/>
+        </w:rPr>
+        <w:t xml:space="preserve">  virtual-serial</w:t>
+      </w:r>
+    </w:p>
+    <w:p>
+      <w:pPr>
+        <w:shd w:val="clear" w:color="auto" w:fill="D0CECE" w:themeFill="background2" w:themeFillShade="E6"/>
+        <w:rPr>
+          <w:lang w:val="en-US"/>
+        </w:rPr>
+      </w:pPr>
+      <w:r>
+        <w:rPr>
+          <w:lang w:val="en-US"/>
+        </w:rPr>
+        <w:t>exit</w:t>
+      </w:r>
+    </w:p>
+    <w:p>
+      <w:pPr>
+        <w:shd w:val="clear" w:color="auto" w:fill="D0CECE" w:themeFill="background2" w:themeFillShade="E6"/>
+        <w:rPr>
+          <w:lang w:val="en-US"/>
+        </w:rPr>
+      </w:pPr>
+      <w:r>
+        <w:rPr>
+          <w:lang w:val="en-US"/>
+        </w:rPr>
+        <w:t>username admin</w:t>
+      </w:r>
+    </w:p>
+    <w:p>
+      <w:pPr>
+        <w:shd w:val="clear" w:color="auto" w:fill="D0CECE" w:themeFill="background2" w:themeFillShade="E6"/>
+        <w:rPr>
+          <w:lang w:val="en-US"/>
+        </w:rPr>
+      </w:pPr>
+      <w:r>
+        <w:rPr>
+          <w:lang w:val="en-US"/>
+        </w:rPr>
+        <w:t xml:space="preserve">  password encrypted $6$kx1jB3DT6zH05CQ7$WqbKGSvl/35jvx.NKDc6R5NpD5uy2623zfbWAOTPhNOQgnR.zXxQzlgYwESdboxOWSyhPPNojy0Q0.pMvR6Ld/</w:t>
+      </w:r>
+    </w:p>
+    <w:p>
+      <w:pPr>
+        <w:shd w:val="clear" w:color="auto" w:fill="D0CECE" w:themeFill="background2" w:themeFillShade="E6"/>
+        <w:rPr>
+          <w:lang w:val="en-US"/>
+        </w:rPr>
+      </w:pPr>
+      <w:r>
+        <w:rPr>
+          <w:lang w:val="en-US"/>
+        </w:rPr>
+        <w:t>exit</w:t>
+      </w:r>
+    </w:p>
+    <w:p>
+      <w:pPr>
+        <w:shd w:val="clear" w:color="auto" w:fill="D0CECE" w:themeFill="background2" w:themeFillShade="E6"/>
+        <w:rPr>
+          <w:lang w:val="en-US"/>
+        </w:rPr>
+      </w:pPr>
+      <w:r>
+        <w:rPr>
+          <w:lang w:val="en-US"/>
+        </w:rPr>
+        <w:t xml:space="preserve">username </w:t>
+      </w:r>
+      <w:proofErr w:type="spellStart"/>
+      <w:r>
+        <w:rPr>
+          <w:lang w:val="en-US"/>
+        </w:rPr>
+        <w:t>rinat</w:t>
+      </w:r>
+      <w:proofErr w:type="spellEnd"/>
+    </w:p>
+    <w:p>
+      <w:pPr>
+        <w:shd w:val="clear" w:color="auto" w:fill="D0CECE" w:themeFill="background2" w:themeFillShade="E6"/>
+        <w:rPr>
+          <w:lang w:val="en-US"/>
+        </w:rPr>
+      </w:pPr>
+      <w:r>
+        <w:rPr>
+          <w:lang w:val="en-US"/>
+        </w:rPr>
+        <w:t xml:space="preserve">  password encrypted $6$1wbeF/CqjcFAJrob$thjkqaTLACQVWN1bRbqzFUbO5VL24jbWHbLD2ZOXbphb.CoI7n8k3rj3j1x79RDqOLDfj2IAnECPPYIR4tmci1</w:t>
+      </w:r>
+    </w:p>
+    <w:p>
+      <w:pPr>
+        <w:shd w:val="clear" w:color="auto" w:fill="D0CECE" w:themeFill="background2" w:themeFillShade="E6"/>
+        <w:rPr>
+          <w:lang w:val="en-US"/>
+        </w:rPr>
+      </w:pPr>
+      <w:r>
+        <w:rPr>
+          <w:lang w:val="en-US"/>
+        </w:rPr>
+        <w:t xml:space="preserve">  privilege 15</w:t>
+      </w:r>
+    </w:p>
+    <w:p>
+      <w:pPr>
+        <w:shd w:val="clear" w:color="auto" w:fill="D0CECE" w:themeFill="background2" w:themeFillShade="E6"/>
+        <w:rPr>
+          <w:lang w:val="en-US"/>
+        </w:rPr>
+      </w:pPr>
+      <w:r>
+        <w:rPr>
+          <w:lang w:val="en-US"/>
+        </w:rPr>
+        <w:t>exit</w:t>
+      </w:r>
+    </w:p>
+    <w:p>
+      <w:pPr>
+        <w:shd w:val="clear" w:color="auto" w:fill="D0CECE" w:themeFill="background2" w:themeFillShade="E6"/>
+        <w:rPr>
+          <w:lang w:val="en-US"/>
+        </w:rPr>
+      </w:pPr>
+      <w:r>
+        <w:rPr>
+          <w:lang w:val="en-US"/>
+        </w:rPr>
+        <w:t xml:space="preserve">domain lookup </w:t>
+      </w:r>
+      <w:proofErr w:type="gramStart"/>
+      <w:r>
+        <w:rPr>
+          <w:lang w:val="en-US"/>
+        </w:rPr>
+        <w:t>enable</w:t>
+      </w:r>
+      <w:proofErr w:type="gramEnd"/>
+    </w:p>
+    <w:p>
+      <w:pPr>
+        <w:pBdr>
+          <w:top w:val="single" w:sz="12" w:space="1" w:color="0057A4"/>
+          <w:left w:val="single" w:sz="12" w:space="4" w:color="0057A4"/>
+          <w:bottom w:val="single" w:sz="12" w:space="1" w:color="0057A4"/>
+          <w:right w:val="single" w:sz="12" w:space="4" w:color="0057A4"/>
+        </w:pBdr>
+        <w:shd w:val="clear" w:color="auto" w:fill="D0CECE" w:themeFill="background2" w:themeFillShade="E6"/>
+        <w:rPr>
+          <w:b/>
+          <w:bCs/>
+          <w:color w:val="0057A4"/>
+          <w:u w:val="single"/>
+          <w:lang w:val="en-US"/>
+        </w:rPr>
+      </w:pPr>
+      <w:r>
+        <w:rPr>
+          <w:b/>
+          <w:bCs/>
+          <w:color w:val="0057A4"/>
+          <w:u w:val="single"/>
+          <w:lang w:val="en-US"/>
+        </w:rPr>
+        <w:t>security zone trusted</w:t>
+      </w:r>
+    </w:p>
+    <w:p>
+      <w:pPr>
+        <w:pBdr>
+          <w:top w:val="single" w:sz="12" w:space="1" w:color="0057A4"/>
+          <w:left w:val="single" w:sz="12" w:space="4" w:color="0057A4"/>
+          <w:bottom w:val="single" w:sz="12" w:space="1" w:color="0057A4"/>
+          <w:right w:val="single" w:sz="12" w:space="4" w:color="0057A4"/>
+        </w:pBdr>
+        <w:shd w:val="clear" w:color="auto" w:fill="D0CECE" w:themeFill="background2" w:themeFillShade="E6"/>
+        <w:rPr>
+          <w:b/>
+          <w:bCs/>
+          <w:color w:val="0057A4"/>
+          <w:u w:val="single"/>
+          <w:lang w:val="en-US"/>
+        </w:rPr>
+      </w:pPr>
+      <w:r>
+        <w:rPr>
+          <w:b/>
+          <w:bCs/>
+          <w:color w:val="0057A4"/>
+          <w:u w:val="single"/>
+          <w:lang w:val="en-US"/>
+        </w:rPr>
+        <w:t>exit</w:t>
+      </w:r>
+    </w:p>
+    <w:p>
+      <w:pPr>
+        <w:pBdr>
+          <w:top w:val="single" w:sz="12" w:space="1" w:color="0057A4"/>
+          <w:left w:val="single" w:sz="12" w:space="4" w:color="0057A4"/>
+          <w:bottom w:val="single" w:sz="12" w:space="1" w:color="0057A4"/>
+          <w:right w:val="single" w:sz="12" w:space="4" w:color="0057A4"/>
+        </w:pBdr>
+        <w:shd w:val="clear" w:color="auto" w:fill="D0CECE" w:themeFill="background2" w:themeFillShade="E6"/>
+        <w:rPr>
+          <w:b/>
+          <w:bCs/>
+          <w:color w:val="0057A4"/>
+          <w:u w:val="single"/>
+          <w:lang w:val="en-US"/>
+        </w:rPr>
+      </w:pPr>
+      <w:r>
+        <w:rPr>
+          <w:b/>
+          <w:bCs/>
+          <w:color w:val="0057A4"/>
+          <w:u w:val="single"/>
+          <w:lang w:val="en-US"/>
+        </w:rPr>
+        <w:t>security zone untrusted</w:t>
+      </w:r>
+    </w:p>
+    <w:p>
+      <w:pPr>
+        <w:pBdr>
+          <w:top w:val="single" w:sz="12" w:space="1" w:color="0057A4"/>
+          <w:left w:val="single" w:sz="12" w:space="4" w:color="0057A4"/>
+          <w:bottom w:val="single" w:sz="12" w:space="1" w:color="0057A4"/>
+          <w:right w:val="single" w:sz="12" w:space="4" w:color="0057A4"/>
+        </w:pBdr>
+        <w:shd w:val="clear" w:color="auto" w:fill="D0CECE" w:themeFill="background2" w:themeFillShade="E6"/>
+        <w:rPr>
+          <w:b/>
+          <w:bCs/>
+          <w:color w:val="0057A4"/>
+          <w:u w:val="single"/>
+        </w:rPr>
+      </w:pPr>
+      <w:r>
+        <w:rPr>
+          <w:b/>
+          <w:bCs/>
+          <w:color w:val="0057A4"/>
+          <w:u w:val="single"/>
+          <w:lang w:val="en-US"/>
+        </w:rPr>
+        <w:t>exit</w:t>
+      </w:r>
+    </w:p>
+    <w:p>
+      <w:pPr>
+        <w:shd w:val="clear" w:color="auto" w:fill="D0CECE" w:themeFill="background2" w:themeFillShade="E6"/>
+        <w:rPr>
+          <w:b/>
+          <w:bCs/>
+          <w:color w:val="0057A4"/>
+          <w:lang w:val="en-US"/>
+        </w:rPr>
+      </w:pPr>
+    </w:p>
+    <w:p>
+      <w:pPr>
+        <w:pBdr>
+          <w:top w:val="single" w:sz="18" w:space="1" w:color="0057A4"/>
+          <w:left w:val="single" w:sz="18" w:space="4" w:color="0057A4"/>
+          <w:bottom w:val="single" w:sz="18" w:space="1" w:color="0057A4"/>
+          <w:right w:val="single" w:sz="18" w:space="4" w:color="0057A4"/>
+        </w:pBdr>
+        <w:shd w:val="clear" w:color="auto" w:fill="D0CECE" w:themeFill="background2" w:themeFillShade="E6"/>
+        <w:rPr>
+          <w:b/>
+          <w:bCs/>
+          <w:color w:val="0057A4"/>
+          <w:lang w:val="en-US"/>
+        </w:rPr>
+      </w:pPr>
+      <w:r>
+        <w:rPr>
+          <w:b/>
+          <w:bCs/>
+          <w:color w:val="0057A4"/>
+          <w:lang w:val="en-US"/>
+        </w:rPr>
+        <w:t xml:space="preserve">interface </w:t>
+      </w:r>
+      <w:proofErr w:type="spellStart"/>
+      <w:r>
+        <w:rPr>
+          <w:b/>
+          <w:bCs/>
+          <w:color w:val="0057A4"/>
+          <w:lang w:val="en-US"/>
+        </w:rPr>
+        <w:t>gigabitethernet</w:t>
+      </w:r>
+      <w:proofErr w:type="spellEnd"/>
+      <w:r>
+        <w:rPr>
+          <w:b/>
+          <w:bCs/>
+          <w:color w:val="0057A4"/>
+          <w:lang w:val="en-US"/>
+        </w:rPr>
+        <w:t xml:space="preserve"> 1/0/1</w:t>
+      </w:r>
+    </w:p>
+    <w:p>
+      <w:pPr>
+        <w:pBdr>
+          <w:top w:val="single" w:sz="18" w:space="1" w:color="0057A4"/>
+          <w:left w:val="single" w:sz="18" w:space="4" w:color="0057A4"/>
+          <w:bottom w:val="single" w:sz="18" w:space="1" w:color="0057A4"/>
+          <w:right w:val="single" w:sz="18" w:space="4" w:color="0057A4"/>
+        </w:pBdr>
+        <w:shd w:val="clear" w:color="auto" w:fill="D0CECE" w:themeFill="background2" w:themeFillShade="E6"/>
+        <w:rPr>
+          <w:b/>
+          <w:bCs/>
+          <w:color w:val="0057A4"/>
+          <w:lang w:val="en-US"/>
+        </w:rPr>
+      </w:pPr>
+      <w:r>
+        <w:rPr>
+          <w:b/>
+          <w:bCs/>
+          <w:color w:val="0057A4"/>
+          <w:lang w:val="en-US"/>
+        </w:rPr>
+        <w:t xml:space="preserve">  description "WAN"</w:t>
+      </w:r>
+    </w:p>
+    <w:p>
+      <w:pPr>
+        <w:pBdr>
+          <w:top w:val="single" w:sz="18" w:space="1" w:color="0057A4"/>
+          <w:left w:val="single" w:sz="18" w:space="4" w:color="0057A4"/>
+          <w:bottom w:val="single" w:sz="18" w:space="1" w:color="0057A4"/>
+          <w:right w:val="single" w:sz="18" w:space="4" w:color="0057A4"/>
+        </w:pBdr>
+        <w:shd w:val="clear" w:color="auto" w:fill="D0CECE" w:themeFill="background2" w:themeFillShade="E6"/>
+        <w:rPr>
+          <w:b/>
+          <w:bCs/>
+          <w:color w:val="0057A4"/>
+          <w:lang w:val="en-US"/>
+        </w:rPr>
+      </w:pPr>
+      <w:r>
+        <w:rPr>
+          <w:b/>
+          <w:bCs/>
+          <w:color w:val="0057A4"/>
+          <w:lang w:val="en-US"/>
+        </w:rPr>
+        <w:t xml:space="preserve">  security-zone untrusted</w:t>
+      </w:r>
+    </w:p>
+    <w:p>
+      <w:pPr>
+        <w:pBdr>
+          <w:top w:val="single" w:sz="18" w:space="1" w:color="0057A4"/>
+          <w:left w:val="single" w:sz="18" w:space="4" w:color="0057A4"/>
+          <w:bottom w:val="single" w:sz="18" w:space="1" w:color="0057A4"/>
+          <w:right w:val="single" w:sz="18" w:space="4" w:color="0057A4"/>
+        </w:pBdr>
+        <w:shd w:val="clear" w:color="auto" w:fill="D0CECE" w:themeFill="background2" w:themeFillShade="E6"/>
+        <w:rPr>
+          <w:b/>
+          <w:bCs/>
+          <w:color w:val="0057A4"/>
+          <w:lang w:val="en-US"/>
+        </w:rPr>
+      </w:pPr>
+      <w:r>
+        <w:rPr>
+          <w:b/>
+          <w:bCs/>
+          <w:color w:val="0057A4"/>
+          <w:lang w:val="en-US"/>
+        </w:rPr>
+        <w:t xml:space="preserve">  </w:t>
+      </w:r>
+      <w:proofErr w:type="spellStart"/>
+      <w:r>
+        <w:rPr>
+          <w:b/>
+          <w:bCs/>
+          <w:color w:val="0057A4"/>
+          <w:lang w:val="en-US"/>
+        </w:rPr>
+        <w:t>ip</w:t>
+      </w:r>
+      <w:proofErr w:type="spellEnd"/>
+      <w:r>
+        <w:rPr>
+          <w:b/>
+          <w:bCs/>
+          <w:color w:val="0057A4"/>
+          <w:lang w:val="en-US"/>
+        </w:rPr>
+        <w:t xml:space="preserve"> address </w:t>
+      </w:r>
+      <w:proofErr w:type="spellStart"/>
+      <w:r>
+        <w:rPr>
+          <w:b/>
+          <w:bCs/>
+          <w:color w:val="0057A4"/>
+          <w:lang w:val="en-US"/>
+        </w:rPr>
+        <w:t>dhcp</w:t>
+      </w:r>
+      <w:proofErr w:type="spellEnd"/>
+    </w:p>
+    <w:p>
+      <w:pPr>
+        <w:pBdr>
+          <w:top w:val="single" w:sz="18" w:space="1" w:color="0057A4"/>
+          <w:left w:val="single" w:sz="18" w:space="4" w:color="0057A4"/>
+          <w:bottom w:val="single" w:sz="18" w:space="1" w:color="0057A4"/>
+          <w:right w:val="single" w:sz="18" w:space="4" w:color="0057A4"/>
+        </w:pBdr>
+        <w:shd w:val="clear" w:color="auto" w:fill="D0CECE" w:themeFill="background2" w:themeFillShade="E6"/>
+        <w:rPr>
+          <w:b/>
+          <w:bCs/>
+          <w:color w:val="0057A4"/>
+          <w:lang w:val="en-US"/>
+        </w:rPr>
+      </w:pPr>
+      <w:r>
+        <w:rPr>
+          <w:b/>
+          <w:bCs/>
+          <w:color w:val="0057A4"/>
+          <w:lang w:val="en-US"/>
+        </w:rPr>
+        <w:t>exit</w:t>
+      </w:r>
+    </w:p>
+    <w:p>
+      <w:pPr>
+        <w:pBdr>
+          <w:top w:val="single" w:sz="18" w:space="1" w:color="0057A4"/>
+          <w:left w:val="single" w:sz="18" w:space="4" w:color="0057A4"/>
+          <w:bottom w:val="single" w:sz="18" w:space="1" w:color="0057A4"/>
+          <w:right w:val="single" w:sz="18" w:space="4" w:color="0057A4"/>
+        </w:pBdr>
+        <w:shd w:val="clear" w:color="auto" w:fill="D0CECE" w:themeFill="background2" w:themeFillShade="E6"/>
+        <w:rPr>
+          <w:b/>
+          <w:bCs/>
+          <w:color w:val="0057A4"/>
+          <w:lang w:val="en-US"/>
+        </w:rPr>
+      </w:pPr>
+      <w:r>
+        <w:rPr>
+          <w:b/>
+          <w:bCs/>
+          <w:color w:val="0057A4"/>
+          <w:lang w:val="en-US"/>
+        </w:rPr>
+        <w:t xml:space="preserve">interface </w:t>
+      </w:r>
+      <w:proofErr w:type="spellStart"/>
+      <w:r>
+        <w:rPr>
+          <w:b/>
+          <w:bCs/>
+          <w:color w:val="0057A4"/>
+          <w:lang w:val="en-US"/>
+        </w:rPr>
+        <w:t>gigabitethernet</w:t>
+      </w:r>
+      <w:proofErr w:type="spellEnd"/>
+      <w:r>
+        <w:rPr>
+          <w:b/>
+          <w:bCs/>
+          <w:color w:val="0057A4"/>
+          <w:lang w:val="en-US"/>
+        </w:rPr>
+        <w:t xml:space="preserve"> 1/0/2</w:t>
+      </w:r>
+    </w:p>
+    <w:p>
+      <w:pPr>
+        <w:pBdr>
+          <w:top w:val="single" w:sz="18" w:space="1" w:color="0057A4"/>
+          <w:left w:val="single" w:sz="18" w:space="4" w:color="0057A4"/>
+          <w:bottom w:val="single" w:sz="18" w:space="1" w:color="0057A4"/>
+          <w:right w:val="single" w:sz="18" w:space="4" w:color="0057A4"/>
+        </w:pBdr>
+        <w:shd w:val="clear" w:color="auto" w:fill="D0CECE" w:themeFill="background2" w:themeFillShade="E6"/>
+        <w:rPr>
+          <w:b/>
+          <w:bCs/>
+          <w:color w:val="0057A4"/>
+          <w:lang w:val="en-US"/>
+        </w:rPr>
+      </w:pPr>
+      <w:r>
+        <w:rPr>
+          <w:b/>
+          <w:bCs/>
+          <w:color w:val="0057A4"/>
+          <w:lang w:val="en-US"/>
+        </w:rPr>
+        <w:t xml:space="preserve">  description "LAN"</w:t>
+      </w:r>
+    </w:p>
+    <w:p>
+      <w:pPr>
+        <w:pBdr>
+          <w:top w:val="single" w:sz="18" w:space="1" w:color="0057A4"/>
+          <w:left w:val="single" w:sz="18" w:space="4" w:color="0057A4"/>
+          <w:bottom w:val="single" w:sz="18" w:space="1" w:color="0057A4"/>
+          <w:right w:val="single" w:sz="18" w:space="4" w:color="0057A4"/>
+        </w:pBdr>
+        <w:shd w:val="clear" w:color="auto" w:fill="D0CECE" w:themeFill="background2" w:themeFillShade="E6"/>
+        <w:rPr>
+          <w:b/>
+          <w:bCs/>
+          <w:color w:val="0057A4"/>
+          <w:lang w:val="en-US"/>
+        </w:rPr>
+      </w:pPr>
+      <w:r>
+        <w:rPr>
+          <w:b/>
+          <w:bCs/>
+          <w:color w:val="0057A4"/>
+          <w:lang w:val="en-US"/>
+        </w:rPr>
+        <w:t xml:space="preserve">  security-zone trusted</w:t>
+      </w:r>
+    </w:p>
+    <w:p>
+      <w:pPr>
+        <w:pBdr>
+          <w:top w:val="single" w:sz="18" w:space="1" w:color="0057A4"/>
+          <w:left w:val="single" w:sz="18" w:space="4" w:color="0057A4"/>
+          <w:bottom w:val="single" w:sz="18" w:space="1" w:color="0057A4"/>
+          <w:right w:val="single" w:sz="18" w:space="4" w:color="0057A4"/>
+        </w:pBdr>
+        <w:shd w:val="clear" w:color="auto" w:fill="D0CECE" w:themeFill="background2" w:themeFillShade="E6"/>
+        <w:rPr>
+          <w:b/>
+          <w:bCs/>
+          <w:color w:val="0057A4"/>
+          <w:lang w:val="en-US"/>
+        </w:rPr>
+      </w:pPr>
+      <w:r>
+        <w:rPr>
+          <w:b/>
+          <w:bCs/>
+          <w:color w:val="0057A4"/>
+          <w:lang w:val="en-US"/>
+        </w:rPr>
+        <w:t xml:space="preserve">  </w:t>
+      </w:r>
+      <w:proofErr w:type="spellStart"/>
+      <w:r>
+        <w:rPr>
+          <w:b/>
+          <w:bCs/>
+          <w:color w:val="0057A4"/>
+          <w:lang w:val="en-US"/>
+        </w:rPr>
+        <w:t>ip</w:t>
+      </w:r>
+      <w:proofErr w:type="spellEnd"/>
+      <w:r>
+        <w:rPr>
+          <w:b/>
+          <w:bCs/>
+          <w:color w:val="0057A4"/>
+          <w:lang w:val="en-US"/>
+        </w:rPr>
+        <w:t xml:space="preserve"> address 172.16.1.1/24</w:t>
+      </w:r>
+    </w:p>
+    <w:p>
+      <w:pPr>
+        <w:pBdr>
+          <w:top w:val="single" w:sz="18" w:space="1" w:color="0057A4"/>
+          <w:left w:val="single" w:sz="18" w:space="4" w:color="0057A4"/>
+          <w:bottom w:val="single" w:sz="18" w:space="1" w:color="0057A4"/>
+          <w:right w:val="single" w:sz="18" w:space="4" w:color="0057A4"/>
+        </w:pBdr>
+        <w:shd w:val="clear" w:color="auto" w:fill="D0CECE" w:themeFill="background2" w:themeFillShade="E6"/>
+        <w:rPr>
+          <w:b/>
+          <w:bCs/>
+          <w:color w:val="0057A4"/>
+          <w:lang w:val="en-US"/>
+        </w:rPr>
+      </w:pPr>
+      <w:r>
+        <w:rPr>
+          <w:b/>
+          <w:bCs/>
+          <w:color w:val="0057A4"/>
+          <w:lang w:val="en-US"/>
+        </w:rPr>
+        <w:t>exit</w:t>
+      </w:r>
+    </w:p>
+    <w:p>
+      <w:pPr>
+        <w:pBdr>
+          <w:top w:val="single" w:sz="18" w:space="1" w:color="0057A4"/>
+          <w:left w:val="single" w:sz="18" w:space="4" w:color="0057A4"/>
+          <w:bottom w:val="single" w:sz="18" w:space="1" w:color="0057A4"/>
+          <w:right w:val="single" w:sz="18" w:space="4" w:color="0057A4"/>
+        </w:pBdr>
+        <w:shd w:val="clear" w:color="auto" w:fill="D0CECE" w:themeFill="background2" w:themeFillShade="E6"/>
+        <w:rPr>
+          <w:b/>
+          <w:bCs/>
+          <w:color w:val="0057A4"/>
+          <w:lang w:val="en-US"/>
+        </w:rPr>
+      </w:pPr>
+    </w:p>
+    <w:p>
+      <w:pPr>
+        <w:pBdr>
+          <w:top w:val="single" w:sz="18" w:space="1" w:color="0057A4"/>
+          <w:left w:val="single" w:sz="18" w:space="4" w:color="0057A4"/>
+          <w:bottom w:val="single" w:sz="18" w:space="1" w:color="0057A4"/>
+          <w:right w:val="single" w:sz="18" w:space="4" w:color="0057A4"/>
+        </w:pBdr>
+        <w:shd w:val="clear" w:color="auto" w:fill="D0CECE" w:themeFill="background2" w:themeFillShade="E6"/>
+        <w:rPr>
+          <w:b/>
+          <w:bCs/>
+          <w:color w:val="0057A4"/>
+          <w:lang w:val="en-US"/>
+        </w:rPr>
+      </w:pPr>
+      <w:r>
+        <w:rPr>
+          <w:b/>
+          <w:bCs/>
+          <w:color w:val="0057A4"/>
+          <w:lang w:val="en-US"/>
+        </w:rPr>
+        <w:t>security zone-pair trusted self</w:t>
+      </w:r>
+    </w:p>
+    <w:p>
+      <w:pPr>
+        <w:pBdr>
+          <w:top w:val="single" w:sz="18" w:space="1" w:color="0057A4"/>
+          <w:left w:val="single" w:sz="18" w:space="4" w:color="0057A4"/>
+          <w:bottom w:val="single" w:sz="18" w:space="1" w:color="0057A4"/>
+          <w:right w:val="single" w:sz="18" w:space="4" w:color="0057A4"/>
+        </w:pBdr>
+        <w:shd w:val="clear" w:color="auto" w:fill="D0CECE" w:themeFill="background2" w:themeFillShade="E6"/>
+        <w:rPr>
+          <w:b/>
+          <w:bCs/>
+          <w:color w:val="0057A4"/>
+          <w:lang w:val="en-US"/>
+        </w:rPr>
+      </w:pPr>
+      <w:r>
+        <w:rPr>
+          <w:b/>
+          <w:bCs/>
+          <w:color w:val="0057A4"/>
+          <w:lang w:val="en-US"/>
+        </w:rPr>
+        <w:t xml:space="preserve">  rule 1</w:t>
+      </w:r>
+    </w:p>
+    <w:p>
+      <w:pPr>
+        <w:pBdr>
+          <w:top w:val="single" w:sz="18" w:space="1" w:color="0057A4"/>
+          <w:left w:val="single" w:sz="18" w:space="4" w:color="0057A4"/>
+          <w:bottom w:val="single" w:sz="18" w:space="1" w:color="0057A4"/>
+          <w:right w:val="single" w:sz="18" w:space="4" w:color="0057A4"/>
+        </w:pBdr>
+        <w:shd w:val="clear" w:color="auto" w:fill="D0CECE" w:themeFill="background2" w:themeFillShade="E6"/>
+        <w:rPr>
+          <w:b/>
+          <w:bCs/>
+          <w:color w:val="0057A4"/>
+          <w:lang w:val="en-US"/>
+        </w:rPr>
+      </w:pPr>
+      <w:r>
+        <w:rPr>
+          <w:b/>
+          <w:bCs/>
+          <w:color w:val="0057A4"/>
+          <w:lang w:val="en-US"/>
+        </w:rPr>
+        <w:t xml:space="preserve">    action permit</w:t>
+      </w:r>
+    </w:p>
+    <w:p>
+      <w:pPr>
+        <w:pBdr>
+          <w:top w:val="single" w:sz="18" w:space="1" w:color="0057A4"/>
+          <w:left w:val="single" w:sz="18" w:space="4" w:color="0057A4"/>
+          <w:bottom w:val="single" w:sz="18" w:space="1" w:color="0057A4"/>
+          <w:right w:val="single" w:sz="18" w:space="4" w:color="0057A4"/>
+        </w:pBdr>
+        <w:shd w:val="clear" w:color="auto" w:fill="D0CECE" w:themeFill="background2" w:themeFillShade="E6"/>
+        <w:rPr>
+          <w:b/>
+          <w:bCs/>
+          <w:color w:val="0057A4"/>
+          <w:lang w:val="en-US"/>
+        </w:rPr>
+      </w:pPr>
+      <w:r>
+        <w:rPr>
+          <w:b/>
+          <w:bCs/>
+          <w:color w:val="0057A4"/>
+          <w:lang w:val="en-US"/>
+        </w:rPr>
+        <w:t xml:space="preserve">    match protocol </w:t>
+      </w:r>
+      <w:proofErr w:type="spellStart"/>
+      <w:r>
+        <w:rPr>
+          <w:b/>
+          <w:bCs/>
+          <w:color w:val="0057A4"/>
+          <w:lang w:val="en-US"/>
+        </w:rPr>
+        <w:t>icmp</w:t>
+      </w:r>
+      <w:proofErr w:type="spellEnd"/>
+    </w:p>
+    <w:p>
+      <w:pPr>
+        <w:pBdr>
+          <w:top w:val="single" w:sz="18" w:space="1" w:color="0057A4"/>
+          <w:left w:val="single" w:sz="18" w:space="4" w:color="0057A4"/>
+          <w:bottom w:val="single" w:sz="18" w:space="1" w:color="0057A4"/>
+          <w:right w:val="single" w:sz="18" w:space="4" w:color="0057A4"/>
+        </w:pBdr>
+        <w:shd w:val="clear" w:color="auto" w:fill="D0CECE" w:themeFill="background2" w:themeFillShade="E6"/>
+        <w:rPr>
+          <w:b/>
+          <w:bCs/>
+          <w:color w:val="0057A4"/>
+          <w:lang w:val="en-US"/>
+        </w:rPr>
+      </w:pPr>
+      <w:r>
+        <w:rPr>
+          <w:b/>
+          <w:bCs/>
+          <w:color w:val="0057A4"/>
+          <w:lang w:val="en-US"/>
+        </w:rPr>
+        <w:t xml:space="preserve">    match destination-address object-group LAN_GATEWAY</w:t>
+      </w:r>
+    </w:p>
+    <w:p>
+      <w:pPr>
+        <w:pBdr>
+          <w:top w:val="single" w:sz="18" w:space="1" w:color="0057A4"/>
+          <w:left w:val="single" w:sz="18" w:space="4" w:color="0057A4"/>
+          <w:bottom w:val="single" w:sz="18" w:space="1" w:color="0057A4"/>
+          <w:right w:val="single" w:sz="18" w:space="4" w:color="0057A4"/>
+        </w:pBdr>
+        <w:shd w:val="clear" w:color="auto" w:fill="D0CECE" w:themeFill="background2" w:themeFillShade="E6"/>
+        <w:rPr>
+          <w:b/>
+          <w:bCs/>
+          <w:color w:val="0057A4"/>
+          <w:lang w:val="en-US"/>
+        </w:rPr>
+      </w:pPr>
+      <w:r>
+        <w:rPr>
+          <w:b/>
+          <w:bCs/>
+          <w:color w:val="0057A4"/>
+          <w:lang w:val="en-US"/>
+        </w:rPr>
+        <w:t xml:space="preserve">    enable</w:t>
+      </w:r>
+    </w:p>
+    <w:p>
+      <w:pPr>
+        <w:pBdr>
+          <w:top w:val="single" w:sz="18" w:space="1" w:color="0057A4"/>
+          <w:left w:val="single" w:sz="18" w:space="4" w:color="0057A4"/>
+          <w:bottom w:val="single" w:sz="18" w:space="1" w:color="0057A4"/>
+          <w:right w:val="single" w:sz="18" w:space="4" w:color="0057A4"/>
+        </w:pBdr>
+        <w:shd w:val="clear" w:color="auto" w:fill="D0CECE" w:themeFill="background2" w:themeFillShade="E6"/>
+        <w:rPr>
+          <w:b/>
+          <w:bCs/>
+          <w:color w:val="0057A4"/>
+          <w:lang w:val="en-US"/>
+        </w:rPr>
+      </w:pPr>
+      <w:r>
+        <w:rPr>
+          <w:b/>
+          <w:bCs/>
+          <w:color w:val="0057A4"/>
+          <w:lang w:val="en-US"/>
+        </w:rPr>
+        <w:t xml:space="preserve">  exit</w:t>
+      </w:r>
+    </w:p>
+    <w:p>
+      <w:pPr>
+        <w:pBdr>
+          <w:top w:val="single" w:sz="18" w:space="1" w:color="0057A4"/>
+          <w:left w:val="single" w:sz="18" w:space="4" w:color="0057A4"/>
+          <w:bottom w:val="single" w:sz="18" w:space="1" w:color="0057A4"/>
+          <w:right w:val="single" w:sz="18" w:space="4" w:color="0057A4"/>
+        </w:pBdr>
+        <w:shd w:val="clear" w:color="auto" w:fill="D0CECE" w:themeFill="background2" w:themeFillShade="E6"/>
+        <w:rPr>
+          <w:lang w:val="en-US"/>
+        </w:rPr>
+      </w:pPr>
+      <w:r>
+        <w:rPr>
+          <w:lang w:val="en-US"/>
+        </w:rPr>
+        <w:t>exit</w:t>
+      </w:r>
+    </w:p>
+    <w:p>
+      <w:pPr>
+        <w:shd w:val="clear" w:color="auto" w:fill="D0CECE" w:themeFill="background2" w:themeFillShade="E6"/>
+        <w:rPr>
+          <w:lang w:val="en-US"/>
+        </w:rPr>
+      </w:pPr>
+    </w:p>
+    <w:p>
+      <w:pPr>
+        <w:shd w:val="clear" w:color="auto" w:fill="D0CECE" w:themeFill="background2" w:themeFillShade="E6"/>
+        <w:rPr>
+          <w:lang w:val="en-US"/>
+        </w:rPr>
+      </w:pPr>
+      <w:r>
+        <w:rPr>
+          <w:lang w:val="en-US"/>
+        </w:rPr>
+        <w:t>security passwords default-expired</w:t>
+      </w:r>
+    </w:p>
+    <w:p>
+      <w:pPr>
+        <w:shd w:val="clear" w:color="auto" w:fill="D0CECE" w:themeFill="background2" w:themeFillShade="E6"/>
+        <w:rPr>
+          <w:lang w:val="en-US"/>
+        </w:rPr>
+      </w:pPr>
+    </w:p>
+    <w:p>
+      <w:pPr>
+        <w:shd w:val="clear" w:color="auto" w:fill="D0CECE" w:themeFill="background2" w:themeFillShade="E6"/>
+        <w:rPr>
+          <w:lang w:val="en-US"/>
+        </w:rPr>
+      </w:pPr>
+      <w:proofErr w:type="spellStart"/>
+      <w:r>
+        <w:rPr>
+          <w:lang w:val="en-US"/>
+        </w:rPr>
+        <w:t>ip</w:t>
+      </w:r>
+      <w:proofErr w:type="spellEnd"/>
+      <w:r>
+        <w:rPr>
+          <w:lang w:val="en-US"/>
+        </w:rPr>
+        <w:t xml:space="preserve"> ssh server</w:t>
+      </w:r>
+    </w:p>
+    <w:p>
+      <w:pPr>
+        <w:shd w:val="clear" w:color="auto" w:fill="D0CECE" w:themeFill="background2" w:themeFillShade="E6"/>
+        <w:rPr>
+          <w:lang w:val="en-US"/>
+        </w:rPr>
+      </w:pPr>
+    </w:p>
+    <w:p>
+      <w:pPr>
+        <w:shd w:val="clear" w:color="auto" w:fill="D0CECE" w:themeFill="background2" w:themeFillShade="E6"/>
+        <w:rPr>
+          <w:lang w:val="en-US"/>
+        </w:rPr>
+      </w:pPr>
+      <w:proofErr w:type="spellStart"/>
+      <w:r>
+        <w:rPr>
+          <w:lang w:val="en-US"/>
+        </w:rPr>
+        <w:t>ntp</w:t>
+      </w:r>
+      <w:proofErr w:type="spellEnd"/>
+      <w:r>
+        <w:rPr>
+          <w:lang w:val="en-US"/>
+        </w:rPr>
+        <w:t xml:space="preserve"> enable</w:t>
+      </w:r>
+    </w:p>
+    <w:p>
+      <w:pPr>
+        <w:shd w:val="clear" w:color="auto" w:fill="D0CECE" w:themeFill="background2" w:themeFillShade="E6"/>
+        <w:rPr>
+          <w:lang w:val="en-US"/>
+        </w:rPr>
+      </w:pPr>
+      <w:proofErr w:type="spellStart"/>
+      <w:r>
+        <w:rPr>
+          <w:lang w:val="en-US"/>
+        </w:rPr>
+        <w:t>ntp</w:t>
+      </w:r>
+      <w:proofErr w:type="spellEnd"/>
+      <w:r>
+        <w:rPr>
+          <w:lang w:val="en-US"/>
+        </w:rPr>
+        <w:t xml:space="preserve"> broadcast-client enable</w:t>
+      </w:r>
+    </w:p>
+    <w:p>
+      <w:pPr>
+        <w:shd w:val="clear" w:color="auto" w:fill="D0CECE" w:themeFill="background2" w:themeFillShade="E6"/>
+        <w:rPr>
+          <w:lang w:val="en-US"/>
+        </w:rPr>
+      </w:pPr>
+    </w:p>
+    <w:p>
+      <w:pPr>
+        <w:shd w:val="clear" w:color="auto" w:fill="D0CECE" w:themeFill="background2" w:themeFillShade="E6"/>
+        <w:rPr>
+          <w:lang w:val="en-US"/>
+        </w:rPr>
+      </w:pPr>
+      <w:proofErr w:type="spellStart"/>
+      <w:r>
+        <w:rPr>
+          <w:lang w:val="en-US"/>
+        </w:rPr>
+        <w:t>licence</w:t>
+      </w:r>
+      <w:proofErr w:type="spellEnd"/>
+      <w:r>
+        <w:rPr>
+          <w:lang w:val="en-US"/>
+        </w:rPr>
+        <w:t>-manager</w:t>
+      </w:r>
+    </w:p>
+    <w:p>
+      <w:pPr>
+        <w:shd w:val="clear" w:color="auto" w:fill="D0CECE" w:themeFill="background2" w:themeFillShade="E6"/>
+        <w:rPr>
+          <w:lang w:val="en-US"/>
+        </w:rPr>
+      </w:pPr>
+      <w:r>
+        <w:rPr>
+          <w:lang w:val="en-US"/>
+        </w:rPr>
+        <w:t xml:space="preserve">  host address elm.eltex-co.ru</w:t>
+      </w:r>
+    </w:p>
+    <w:p>
+      <w:pPr>
+        <w:shd w:val="clear" w:color="auto" w:fill="D0CECE" w:themeFill="background2" w:themeFillShade="E6"/>
+      </w:pPr>
+      <w:r>
+        <w:rPr>
+          <w:lang w:val="en-US"/>
+        </w:rPr>
+        <w:t>exit</w:t>
+      </w:r>
+    </w:p>
+    <w:p>
+      <w:pPr>
+        <w:shd w:val="clear" w:color="auto" w:fill="D0CECE" w:themeFill="background2" w:themeFillShade="E6"/>
+      </w:pPr>
+    </w:p>
+    <w:p>
+      <w:pPr>
+        <w:shd w:val="clear" w:color="auto" w:fill="D0CECE" w:themeFill="background2" w:themeFillShade="E6"/>
+      </w:pPr>
+      <w:proofErr w:type="spellStart"/>
+      <w:r>
+        <w:rPr>
+          <w:lang w:val="en-US"/>
+        </w:rPr>
+        <w:t>vesr</w:t>
+      </w:r>
+      <w:proofErr w:type="spellEnd"/>
+      <w:r>
+        <w:t>-1#</w:t>
+      </w:r>
+    </w:p>
+    <w:p>
+      <w:proofErr w:type="spellStart"/>
+      <w:proofErr w:type="gramStart"/>
+      <w:r>
+        <w:t>Прмечание</w:t>
+      </w:r>
+      <w:proofErr w:type="spellEnd"/>
+      <w:r>
+        <w:t>:  эти</w:t>
+      </w:r>
+      <w:proofErr w:type="gramEnd"/>
+      <w:r>
+        <w:t xml:space="preserve"> шаги мы уже сделали в предыдущей главе- смотри Рис.</w:t>
+      </w:r>
+      <w:r>
+        <w:t xml:space="preserve"> Введенные команды в тексте выведенного конфига выделены цветом и обведены рамкой.</w:t>
+      </w:r>
+    </w:p>
+    <w:p>
+      <w:pPr>
+        <w:pStyle w:val="a7"/>
         <w:numPr>
           <w:ilvl w:val="0"/>
-          <w:numId w:val="5"/>
+          <w:numId w:val="1"/>
         </w:numPr>
       </w:pPr>
       <w:r>
-        <w:t>Создадим пул адресов с именем «COMPANY» и добавим в данный пул адресов диапазон IP-адресов для выдачи в аренду клиентам сервера. Укажем параметры подсети, к которой принадлежит данный пул, и время аренды для выдаваемых адресов:</w:t>
-      </w:r>
-    </w:p>
-    <w:p>
-      <w:pPr>
-        <w:rPr>
-          <w:lang w:val="en-US"/>
-        </w:rPr>
-      </w:pPr>
-      <w:r>
-        <w:rPr>
-          <w:lang w:val="en-US"/>
-        </w:rPr>
-        <w:t>Copy</w:t>
+        <w:t>Создадим пул адресов с именем «COMPANY» и добавим в данный пул адресов диапазон IP-адресов для выдачи в аренду клиентам сервера. Укажем параметры подсети, к которой принадлежит данный пул, и время аренды для выдаваемых адресов</w:t>
+      </w:r>
+      <w:r>
+        <w:t xml:space="preserve"> выполнив команды</w:t>
+      </w:r>
+      <w:r>
+        <w:t>:</w:t>
+      </w:r>
+    </w:p>
+    <w:p>
+      <w:pPr>
+        <w:rPr>
+          <w:lang w:val="en-US"/>
+        </w:rPr>
+      </w:pPr>
+      <w:r>
+        <w:rPr>
+          <w:lang w:val="en-US"/>
+        </w:rPr>
+        <w:t>config</w:t>
       </w:r>
     </w:p>
     <w:p>
@@ -1466,7 +2656,19 @@
         <w:rPr>
           <w:lang w:val="en-US"/>
         </w:rPr>
-        <w:t>network 209.100.1.0/24</w:t>
+        <w:t xml:space="preserve">network </w:t>
+      </w:r>
+      <w:r>
+        <w:rPr>
+          <w:lang w:val="en-US"/>
+        </w:rPr>
+        <w:t>172.16.1</w:t>
+      </w:r>
+      <w:r>
+        <w:rPr>
+          <w:lang w:val="en-US"/>
+        </w:rPr>
+        <w:t>.0/24</w:t>
       </w:r>
     </w:p>
     <w:p>
@@ -1492,262 +2694,1655 @@
         <w:rPr>
           <w:lang w:val="en-US"/>
         </w:rPr>
-        <w:t>address-range 209.100.1.1-209.100.1.254</w:t>
-      </w:r>
-    </w:p>
-    <w:p>
-      <w:proofErr w:type="spellStart"/>
-      <w:r>
-        <w:t>excluded-address-range</w:t>
-      </w:r>
-      <w:proofErr w:type="spellEnd"/>
-      <w:r>
-        <w:t xml:space="preserve"> 209.100.1.1                      # исключаем первый адрес из выдачи</w:t>
-      </w:r>
-    </w:p>
-    <w:p>
-      <w:proofErr w:type="spellStart"/>
-      <w:r>
-        <w:t>excluded-address-range</w:t>
-      </w:r>
-      <w:proofErr w:type="spellEnd"/>
-      <w:r>
-        <w:t xml:space="preserve"> 209.100.1.254                    # исключаем последний адрес из выдачи</w:t>
-      </w:r>
-    </w:p>
-    <w:p>
-      <w:pPr>
-        <w:rPr>
-          <w:lang w:val="en-US"/>
-        </w:rPr>
-      </w:pPr>
-      <w:r>
-        <w:rPr>
-          <w:lang w:val="en-US"/>
-        </w:rPr>
-        <w:t>address 209.100.1.100 mac-address 00:0c:29:08:</w:t>
+        <w:t xml:space="preserve">address-range </w:t>
+      </w:r>
+      <w:r>
+        <w:rPr>
+          <w:lang w:val="en-US"/>
+        </w:rPr>
+        <w:t>172.16.1</w:t>
+      </w:r>
+      <w:r>
+        <w:rPr>
+          <w:lang w:val="en-US"/>
+        </w:rPr>
+        <w:t>.1-</w:t>
+      </w:r>
+      <w:r>
+        <w:rPr>
+          <w:lang w:val="en-US"/>
+        </w:rPr>
+        <w:t>172.16.</w:t>
+      </w:r>
+      <w:r>
+        <w:rPr>
+          <w:lang w:val="en-US"/>
+        </w:rPr>
+        <w:t>1.254</w:t>
+      </w:r>
+    </w:p>
+    <w:p>
+      <w:pPr>
+        <w:rPr>
+          <w:lang w:val="en-US"/>
+        </w:rPr>
+      </w:pPr>
+      <w:r>
+        <w:rPr>
+          <w:lang w:val="en-US"/>
+        </w:rPr>
+        <w:t xml:space="preserve">excluded-address-range </w:t>
+      </w:r>
+      <w:r>
+        <w:rPr>
+          <w:lang w:val="en-US"/>
+        </w:rPr>
+        <w:t>172.16.</w:t>
+      </w:r>
+      <w:r>
+        <w:rPr>
+          <w:lang w:val="en-US"/>
+        </w:rPr>
+        <w:t xml:space="preserve">1.1                      # </w:t>
+      </w:r>
+      <w:r>
+        <w:t>исключаем</w:t>
+      </w:r>
+      <w:r>
+        <w:rPr>
+          <w:lang w:val="en-US"/>
+        </w:rPr>
+        <w:t xml:space="preserve"> </w:t>
+      </w:r>
+      <w:r>
+        <w:t>первый</w:t>
+      </w:r>
+      <w:r>
+        <w:rPr>
+          <w:lang w:val="en-US"/>
+        </w:rPr>
+        <w:t xml:space="preserve"> </w:t>
+      </w:r>
+      <w:r>
+        <w:t>адрес</w:t>
+      </w:r>
+      <w:r>
+        <w:rPr>
+          <w:lang w:val="en-US"/>
+        </w:rPr>
+        <w:t xml:space="preserve"> </w:t>
+      </w:r>
+      <w:r>
+        <w:t>из</w:t>
+      </w:r>
+      <w:r>
+        <w:rPr>
+          <w:lang w:val="en-US"/>
+        </w:rPr>
+        <w:t xml:space="preserve"> </w:t>
+      </w:r>
+      <w:r>
+        <w:t>выдачи</w:t>
+      </w:r>
+    </w:p>
+    <w:p>
+      <w:r>
+        <w:rPr>
+          <w:lang w:val="en-US"/>
+        </w:rPr>
+        <w:t>excluded</w:t>
+      </w:r>
+      <w:r>
+        <w:t>-</w:t>
+      </w:r>
+      <w:r>
+        <w:rPr>
+          <w:lang w:val="en-US"/>
+        </w:rPr>
+        <w:t>address</w:t>
+      </w:r>
+      <w:r>
+        <w:t>-</w:t>
+      </w:r>
+      <w:r>
+        <w:rPr>
+          <w:lang w:val="en-US"/>
+        </w:rPr>
+        <w:t>range</w:t>
+      </w:r>
+      <w:r>
+        <w:t xml:space="preserve"> </w:t>
+      </w:r>
+      <w:r>
+        <w:t>172.16.1</w:t>
+      </w:r>
+      <w:r>
+        <w:t>254                    # исключаем последний адрес из выдачи</w:t>
+      </w:r>
+    </w:p>
+    <w:p>
+      <w:pPr>
+        <w:rPr>
+          <w:lang w:val="en-US"/>
+        </w:rPr>
+      </w:pPr>
+      <w:r>
+        <w:rPr>
+          <w:lang w:val="en-US"/>
+        </w:rPr>
+        <w:t xml:space="preserve">address </w:t>
+      </w:r>
+      <w:r>
+        <w:rPr>
+          <w:lang w:val="en-US"/>
+        </w:rPr>
+        <w:t>172.16.1.</w:t>
+      </w:r>
+      <w:r>
+        <w:rPr>
+          <w:lang w:val="en-US"/>
+        </w:rPr>
+        <w:t xml:space="preserve">100 mac-address </w:t>
+      </w:r>
+      <w:r>
+        <w:rPr>
+          <w:lang w:val="en-US"/>
+        </w:rPr>
+        <w:t>00:50:79:66:68:00</w:t>
+      </w:r>
+      <w:r>
+        <w:rPr>
+          <w:lang w:val="en-US"/>
+        </w:rPr>
+        <w:t xml:space="preserve">     # MAC-</w:t>
+      </w:r>
+      <w:r>
+        <w:t>адрес</w:t>
+      </w:r>
+      <w:r>
+        <w:rPr>
+          <w:lang w:val="en-US"/>
+        </w:rPr>
+        <w:t xml:space="preserve"> </w:t>
+      </w:r>
+      <w:r>
+        <w:rPr>
+          <w:lang w:val="en-US"/>
+        </w:rPr>
+        <w:t>PC</w:t>
+      </w:r>
+      <w:r>
+        <w:rPr>
+          <w:lang w:val="en-US"/>
+        </w:rPr>
+        <w:t>1</w:t>
+      </w:r>
+    </w:p>
+    <w:p>
+      <w:pPr>
+        <w:rPr>
+          <w:lang w:val="en-US"/>
+        </w:rPr>
+      </w:pPr>
+      <w:r>
+        <w:rPr>
+          <w:lang w:val="en-US"/>
+        </w:rPr>
+        <w:t xml:space="preserve">address </w:t>
+      </w:r>
+      <w:r>
+        <w:rPr>
+          <w:lang w:val="en-US"/>
+        </w:rPr>
+        <w:t>172.16.1.</w:t>
+      </w:r>
+      <w:r>
+        <w:rPr>
+          <w:lang w:val="en-US"/>
+        </w:rPr>
+        <w:t xml:space="preserve">200 mac-address </w:t>
+      </w:r>
+      <w:r>
+        <w:rPr>
+          <w:lang w:val="en-US"/>
+        </w:rPr>
+        <w:t>00:50:79:66:68:0</w:t>
+      </w:r>
+      <w:r>
+        <w:rPr>
+          <w:lang w:val="en-US"/>
+        </w:rPr>
+        <w:t>1</w:t>
+      </w:r>
+      <w:r>
+        <w:rPr>
+          <w:lang w:val="en-US"/>
+        </w:rPr>
+        <w:t xml:space="preserve">     # MAC-</w:t>
+      </w:r>
+      <w:r>
+        <w:t>адрес</w:t>
+      </w:r>
+      <w:r>
+        <w:rPr>
+          <w:lang w:val="en-US"/>
+        </w:rPr>
+        <w:t xml:space="preserve"> </w:t>
+      </w:r>
+      <w:r>
+        <w:rPr>
+          <w:lang w:val="en-US"/>
+        </w:rPr>
+        <w:t>PC</w:t>
+      </w:r>
+      <w:r>
+        <w:rPr>
+          <w:lang w:val="en-US"/>
+        </w:rPr>
+        <w:t>2</w:t>
+      </w:r>
+    </w:p>
+    <w:p>
+      <w:proofErr w:type="spellStart"/>
+      <w:r>
+        <w:t>default-router</w:t>
+      </w:r>
+      <w:proofErr w:type="spellEnd"/>
+      <w:r>
+        <w:t xml:space="preserve"> </w:t>
+      </w:r>
+      <w:r>
+        <w:t>172.16.1.1</w:t>
+      </w:r>
+      <w:r>
+        <w:t xml:space="preserve">                            # в качестве шлюза будет выдан IP-адрес интерфейса gi1/0/2</w:t>
+      </w:r>
+    </w:p>
+    <w:p>
+      <w:proofErr w:type="spellStart"/>
+      <w:r>
+        <w:t>default-server</w:t>
+      </w:r>
+      <w:proofErr w:type="spellEnd"/>
+      <w:r>
+        <w:t xml:space="preserve"> 77.88.8.8                                # в качестве DNS-сервера будет выдан IP-адрес 77.88.8.8</w:t>
+      </w:r>
+    </w:p>
+    <w:p>
+      <w:pPr>
+        <w:rPr>
+          <w:lang w:val="en-US"/>
+        </w:rPr>
+      </w:pPr>
+      <w:r>
+        <w:rPr>
+          <w:lang w:val="en-US"/>
+        </w:rPr>
+        <w:t>exit</w:t>
+      </w:r>
+    </w:p>
+    <w:p>
+      <w:pPr>
+        <w:rPr>
+          <w:lang w:val="en-US"/>
+        </w:rPr>
+      </w:pPr>
+      <w:r>
+        <w:rPr>
+          <w:lang w:val="en-US"/>
+        </w:rPr>
+        <w:t>do commit</w:t>
+      </w:r>
+    </w:p>
+    <w:p>
+      <w:proofErr w:type="spellStart"/>
+      <w:r>
+        <w:t>do</w:t>
+      </w:r>
+      <w:proofErr w:type="spellEnd"/>
+      <w:r>
+        <w:t xml:space="preserve"> </w:t>
+      </w:r>
+      <w:proofErr w:type="spellStart"/>
+      <w:r>
+        <w:t>confirm</w:t>
+      </w:r>
+      <w:proofErr w:type="spellEnd"/>
+    </w:p>
+    <w:p>
+      <w:pPr>
+        <w:shd w:val="clear" w:color="auto" w:fill="D0CECE" w:themeFill="background2" w:themeFillShade="E6"/>
+        <w:rPr>
+          <w:lang w:val="en-US"/>
+        </w:rPr>
+      </w:pPr>
+      <w:r>
+        <w:rPr>
+          <w:lang w:val="en-US"/>
+        </w:rPr>
+        <w:t>esr-1# config</w:t>
+      </w:r>
+    </w:p>
+    <w:p>
+      <w:pPr>
+        <w:shd w:val="clear" w:color="auto" w:fill="D0CECE" w:themeFill="background2" w:themeFillShade="E6"/>
+        <w:rPr>
+          <w:lang w:val="en-US"/>
+        </w:rPr>
+      </w:pPr>
+      <w:r>
+        <w:rPr>
+          <w:lang w:val="en-US"/>
+        </w:rPr>
+        <w:t xml:space="preserve">vesr-1(config)# </w:t>
+      </w:r>
+      <w:proofErr w:type="spellStart"/>
+      <w:r>
+        <w:rPr>
+          <w:lang w:val="en-US"/>
+        </w:rPr>
+        <w:t>ip</w:t>
+      </w:r>
+      <w:proofErr w:type="spellEnd"/>
+      <w:r>
+        <w:rPr>
+          <w:lang w:val="en-US"/>
+        </w:rPr>
+        <w:t xml:space="preserve"> </w:t>
+      </w:r>
+      <w:proofErr w:type="spellStart"/>
+      <w:r>
+        <w:rPr>
+          <w:lang w:val="en-US"/>
+        </w:rPr>
+        <w:t>dhcp</w:t>
+      </w:r>
+      <w:proofErr w:type="spellEnd"/>
+      <w:r>
+        <w:rPr>
+          <w:lang w:val="en-US"/>
+        </w:rPr>
+        <w:t>-server pool COMPANY</w:t>
+      </w:r>
+    </w:p>
+    <w:p>
+      <w:pPr>
+        <w:shd w:val="clear" w:color="auto" w:fill="D0CECE" w:themeFill="background2" w:themeFillShade="E6"/>
+        <w:rPr>
+          <w:lang w:val="en-US"/>
+        </w:rPr>
+      </w:pPr>
+      <w:r>
+        <w:rPr>
+          <w:lang w:val="en-US"/>
+        </w:rPr>
+        <w:t>vesr-1(config-</w:t>
+      </w:r>
+      <w:proofErr w:type="spellStart"/>
+      <w:r>
+        <w:rPr>
+          <w:lang w:val="en-US"/>
+        </w:rPr>
+        <w:t>dhcp</w:t>
+      </w:r>
+      <w:proofErr w:type="spellEnd"/>
+      <w:r>
+        <w:rPr>
+          <w:lang w:val="en-US"/>
+        </w:rPr>
+        <w:t>-</w:t>
       </w:r>
       <w:proofErr w:type="gramStart"/>
       <w:r>
         <w:rPr>
           <w:lang w:val="en-US"/>
         </w:rPr>
-        <w:t>81:a</w:t>
+        <w:t>server)#</w:t>
       </w:r>
       <w:proofErr w:type="gramEnd"/>
       <w:r>
         <w:rPr>
           <w:lang w:val="en-US"/>
         </w:rPr>
-        <w:t>9     # MAC-</w:t>
-      </w:r>
-      <w:r>
-        <w:t>адрес</w:t>
-      </w:r>
-      <w:r>
-        <w:rPr>
-          <w:lang w:val="en-US"/>
-        </w:rPr>
-        <w:t xml:space="preserve"> rtr1</w:t>
-      </w:r>
-    </w:p>
-    <w:p>
-      <w:pPr>
-        <w:rPr>
-          <w:lang w:val="en-US"/>
-        </w:rPr>
-      </w:pPr>
-      <w:r>
-        <w:rPr>
-          <w:lang w:val="en-US"/>
-        </w:rPr>
-        <w:t>address 209.100.1.200 mac-address 00:0c:29:ac:81:79     # MAC-</w:t>
-      </w:r>
-      <w:r>
-        <w:t>адрес</w:t>
-      </w:r>
-      <w:r>
-        <w:rPr>
-          <w:lang w:val="en-US"/>
-        </w:rPr>
-        <w:t xml:space="preserve"> rtr2</w:t>
-      </w:r>
-    </w:p>
-    <w:p>
-      <w:proofErr w:type="spellStart"/>
-      <w:r>
-        <w:t>default-router</w:t>
-      </w:r>
-      <w:proofErr w:type="spellEnd"/>
-      <w:r>
-        <w:t xml:space="preserve"> 209.100.1.254                            # в качестве шлюза будет выдан IP-адрес интерфейса gi1/0/2</w:t>
-      </w:r>
-    </w:p>
-    <w:p>
-      <w:proofErr w:type="spellStart"/>
-      <w:r>
-        <w:t>default-server</w:t>
-      </w:r>
-      <w:proofErr w:type="spellEnd"/>
-      <w:r>
-        <w:t xml:space="preserve"> 77.88.8.8                                # в качестве DNS-сервера будет выдан IP-адрес 77.88.8.8</w:t>
-      </w:r>
-    </w:p>
-    <w:p>
-      <w:pPr>
-        <w:rPr>
-          <w:lang w:val="en-US"/>
-        </w:rPr>
-      </w:pPr>
-      <w:r>
-        <w:rPr>
-          <w:lang w:val="en-US"/>
-        </w:rPr>
+        <w:t xml:space="preserve"> network 172.16.1.0/24</w:t>
+      </w:r>
+    </w:p>
+    <w:p>
+      <w:pPr>
+        <w:shd w:val="clear" w:color="auto" w:fill="D0CECE" w:themeFill="background2" w:themeFillShade="E6"/>
+        <w:rPr>
+          <w:lang w:val="en-US"/>
+        </w:rPr>
+      </w:pPr>
+      <w:r>
+        <w:rPr>
+          <w:lang w:val="en-US"/>
+        </w:rPr>
+        <w:t>vesr-1(config-</w:t>
+      </w:r>
+      <w:proofErr w:type="spellStart"/>
+      <w:r>
+        <w:rPr>
+          <w:lang w:val="en-US"/>
+        </w:rPr>
+        <w:t>dhcp</w:t>
+      </w:r>
+      <w:proofErr w:type="spellEnd"/>
+      <w:r>
+        <w:rPr>
+          <w:lang w:val="en-US"/>
+        </w:rPr>
+        <w:t>-</w:t>
+      </w:r>
+      <w:proofErr w:type="gramStart"/>
+      <w:r>
+        <w:rPr>
+          <w:lang w:val="en-US"/>
+        </w:rPr>
+        <w:t>server)#</w:t>
+      </w:r>
+      <w:proofErr w:type="gramEnd"/>
+      <w:r>
+        <w:rPr>
+          <w:lang w:val="en-US"/>
+        </w:rPr>
+        <w:t xml:space="preserve"> default-lease-time 3:00:00</w:t>
+      </w:r>
+    </w:p>
+    <w:p>
+      <w:pPr>
+        <w:shd w:val="clear" w:color="auto" w:fill="D0CECE" w:themeFill="background2" w:themeFillShade="E6"/>
+        <w:rPr>
+          <w:lang w:val="en-US"/>
+        </w:rPr>
+      </w:pPr>
+      <w:r>
+        <w:rPr>
+          <w:lang w:val="en-US"/>
+        </w:rPr>
+        <w:t>vesr-1(config-</w:t>
+      </w:r>
+      <w:proofErr w:type="spellStart"/>
+      <w:r>
+        <w:rPr>
+          <w:lang w:val="en-US"/>
+        </w:rPr>
+        <w:t>dhcp</w:t>
+      </w:r>
+      <w:proofErr w:type="spellEnd"/>
+      <w:r>
+        <w:rPr>
+          <w:lang w:val="en-US"/>
+        </w:rPr>
+        <w:t>-</w:t>
+      </w:r>
+      <w:proofErr w:type="gramStart"/>
+      <w:r>
+        <w:rPr>
+          <w:lang w:val="en-US"/>
+        </w:rPr>
+        <w:t>server)#</w:t>
+      </w:r>
+      <w:proofErr w:type="gramEnd"/>
+      <w:r>
+        <w:rPr>
+          <w:lang w:val="en-US"/>
+        </w:rPr>
+        <w:t xml:space="preserve"> address-range 172.16.1.1-172.16.1.254</w:t>
+      </w:r>
+    </w:p>
+    <w:p>
+      <w:pPr>
+        <w:shd w:val="clear" w:color="auto" w:fill="D0CECE" w:themeFill="background2" w:themeFillShade="E6"/>
+        <w:rPr>
+          <w:lang w:val="en-US"/>
+        </w:rPr>
+      </w:pPr>
+      <w:r>
+        <w:rPr>
+          <w:lang w:val="en-US"/>
+        </w:rPr>
+        <w:t>vesr-1(config-</w:t>
+      </w:r>
+      <w:proofErr w:type="spellStart"/>
+      <w:r>
+        <w:rPr>
+          <w:lang w:val="en-US"/>
+        </w:rPr>
+        <w:t>dhcp</w:t>
+      </w:r>
+      <w:proofErr w:type="spellEnd"/>
+      <w:r>
+        <w:rPr>
+          <w:lang w:val="en-US"/>
+        </w:rPr>
+        <w:t>-</w:t>
+      </w:r>
+      <w:proofErr w:type="gramStart"/>
+      <w:r>
+        <w:rPr>
+          <w:lang w:val="en-US"/>
+        </w:rPr>
+        <w:t>server)#</w:t>
+      </w:r>
+      <w:proofErr w:type="gramEnd"/>
+      <w:r>
+        <w:rPr>
+          <w:lang w:val="en-US"/>
+        </w:rPr>
+        <w:t xml:space="preserve"> excluded-address-range 172.16.1.1</w:t>
+      </w:r>
+    </w:p>
+    <w:p>
+      <w:pPr>
+        <w:shd w:val="clear" w:color="auto" w:fill="D0CECE" w:themeFill="background2" w:themeFillShade="E6"/>
+        <w:rPr>
+          <w:lang w:val="en-US"/>
+        </w:rPr>
+      </w:pPr>
+      <w:r>
+        <w:rPr>
+          <w:lang w:val="en-US"/>
+        </w:rPr>
+        <w:t>vesr-1(config-</w:t>
+      </w:r>
+      <w:proofErr w:type="spellStart"/>
+      <w:r>
+        <w:rPr>
+          <w:lang w:val="en-US"/>
+        </w:rPr>
+        <w:t>dhcp</w:t>
+      </w:r>
+      <w:proofErr w:type="spellEnd"/>
+      <w:r>
+        <w:rPr>
+          <w:lang w:val="en-US"/>
+        </w:rPr>
+        <w:t>-</w:t>
+      </w:r>
+      <w:proofErr w:type="gramStart"/>
+      <w:r>
+        <w:rPr>
+          <w:lang w:val="en-US"/>
+        </w:rPr>
+        <w:t>server)#</w:t>
+      </w:r>
+      <w:proofErr w:type="gramEnd"/>
+      <w:r>
+        <w:rPr>
+          <w:lang w:val="en-US"/>
+        </w:rPr>
+        <w:t xml:space="preserve"> excluded-address-range 172.16.1.254</w:t>
+      </w:r>
+    </w:p>
+    <w:p>
+      <w:pPr>
+        <w:shd w:val="clear" w:color="auto" w:fill="D0CECE" w:themeFill="background2" w:themeFillShade="E6"/>
+        <w:rPr>
+          <w:lang w:val="en-US"/>
+        </w:rPr>
+      </w:pPr>
+      <w:r>
+        <w:rPr>
+          <w:lang w:val="en-US"/>
+        </w:rPr>
+        <w:t>vesr-1(config-</w:t>
+      </w:r>
+      <w:proofErr w:type="spellStart"/>
+      <w:r>
+        <w:rPr>
+          <w:lang w:val="en-US"/>
+        </w:rPr>
+        <w:t>dhcp</w:t>
+      </w:r>
+      <w:proofErr w:type="spellEnd"/>
+      <w:r>
+        <w:rPr>
+          <w:lang w:val="en-US"/>
+        </w:rPr>
+        <w:t>-</w:t>
+      </w:r>
+      <w:proofErr w:type="gramStart"/>
+      <w:r>
+        <w:rPr>
+          <w:lang w:val="en-US"/>
+        </w:rPr>
+        <w:t>server)#</w:t>
+      </w:r>
+      <w:proofErr w:type="gramEnd"/>
+      <w:r>
+        <w:rPr>
+          <w:lang w:val="en-US"/>
+        </w:rPr>
+        <w:t xml:space="preserve"> address 172.16.1.100 mac-address 00:50:79:66:68:00</w:t>
+      </w:r>
+    </w:p>
+    <w:p>
+      <w:pPr>
+        <w:shd w:val="clear" w:color="auto" w:fill="D0CECE" w:themeFill="background2" w:themeFillShade="E6"/>
+        <w:rPr>
+          <w:lang w:val="en-US"/>
+        </w:rPr>
+      </w:pPr>
+      <w:r>
+        <w:rPr>
+          <w:lang w:val="en-US"/>
+        </w:rPr>
+        <w:t>vesr-1(config-</w:t>
+      </w:r>
+      <w:proofErr w:type="spellStart"/>
+      <w:r>
+        <w:rPr>
+          <w:lang w:val="en-US"/>
+        </w:rPr>
+        <w:t>dhcp</w:t>
+      </w:r>
+      <w:proofErr w:type="spellEnd"/>
+      <w:r>
+        <w:rPr>
+          <w:lang w:val="en-US"/>
+        </w:rPr>
+        <w:t>-</w:t>
+      </w:r>
+      <w:proofErr w:type="gramStart"/>
+      <w:r>
+        <w:rPr>
+          <w:lang w:val="en-US"/>
+        </w:rPr>
+        <w:t>server)#</w:t>
+      </w:r>
+      <w:proofErr w:type="gramEnd"/>
+      <w:r>
+        <w:rPr>
+          <w:lang w:val="en-US"/>
+        </w:rPr>
+        <w:t xml:space="preserve"> address 172.16.1.200 mac-address 00:50:79:66:68:01</w:t>
+      </w:r>
+    </w:p>
+    <w:p>
+      <w:pPr>
+        <w:shd w:val="clear" w:color="auto" w:fill="D0CECE" w:themeFill="background2" w:themeFillShade="E6"/>
+        <w:rPr>
+          <w:lang w:val="en-US"/>
+        </w:rPr>
+      </w:pPr>
+      <w:r>
+        <w:rPr>
+          <w:lang w:val="en-US"/>
+        </w:rPr>
+        <w:t>vesr-1(config-</w:t>
+      </w:r>
+      <w:proofErr w:type="spellStart"/>
+      <w:r>
+        <w:rPr>
+          <w:lang w:val="en-US"/>
+        </w:rPr>
+        <w:t>dhcp</w:t>
+      </w:r>
+      <w:proofErr w:type="spellEnd"/>
+      <w:r>
+        <w:rPr>
+          <w:lang w:val="en-US"/>
+        </w:rPr>
+        <w:t>-</w:t>
+      </w:r>
+      <w:proofErr w:type="gramStart"/>
+      <w:r>
+        <w:rPr>
+          <w:lang w:val="en-US"/>
+        </w:rPr>
+        <w:t>server)#</w:t>
+      </w:r>
+      <w:proofErr w:type="gramEnd"/>
+      <w:r>
+        <w:rPr>
+          <w:lang w:val="en-US"/>
+        </w:rPr>
+        <w:t xml:space="preserve"> default-router 172.16.1.1</w:t>
+      </w:r>
+    </w:p>
+    <w:p>
+      <w:pPr>
+        <w:shd w:val="clear" w:color="auto" w:fill="D0CECE" w:themeFill="background2" w:themeFillShade="E6"/>
+        <w:rPr>
+          <w:lang w:val="en-US"/>
+        </w:rPr>
+      </w:pPr>
+      <w:r>
+        <w:rPr>
+          <w:lang w:val="en-US"/>
+        </w:rPr>
+        <w:t>vesr-1(config-</w:t>
+      </w:r>
+      <w:proofErr w:type="spellStart"/>
+      <w:r>
+        <w:rPr>
+          <w:lang w:val="en-US"/>
+        </w:rPr>
+        <w:t>dhcp</w:t>
+      </w:r>
+      <w:proofErr w:type="spellEnd"/>
+      <w:r>
+        <w:rPr>
+          <w:lang w:val="en-US"/>
+        </w:rPr>
+        <w:t>-</w:t>
+      </w:r>
+      <w:proofErr w:type="gramStart"/>
+      <w:r>
+        <w:rPr>
+          <w:lang w:val="en-US"/>
+        </w:rPr>
+        <w:t>server)#</w:t>
+      </w:r>
+      <w:proofErr w:type="gramEnd"/>
+      <w:r>
+        <w:rPr>
+          <w:lang w:val="en-US"/>
+        </w:rPr>
+        <w:t xml:space="preserve"> </w:t>
+      </w:r>
+      <w:proofErr w:type="spellStart"/>
+      <w:r>
+        <w:rPr>
+          <w:lang w:val="en-US"/>
+        </w:rPr>
+        <w:t>dns</w:t>
+      </w:r>
+      <w:proofErr w:type="spellEnd"/>
+      <w:r>
+        <w:rPr>
+          <w:lang w:val="en-US"/>
+        </w:rPr>
+        <w:t>-server 77.88.8.8</w:t>
+      </w:r>
+    </w:p>
+    <w:p>
+      <w:pPr>
+        <w:shd w:val="clear" w:color="auto" w:fill="D0CECE" w:themeFill="background2" w:themeFillShade="E6"/>
+        <w:rPr>
+          <w:lang w:val="en-US"/>
+        </w:rPr>
+      </w:pPr>
+      <w:r>
+        <w:rPr>
+          <w:lang w:val="en-US"/>
+        </w:rPr>
+        <w:t>vesr-1(config-</w:t>
+      </w:r>
+      <w:proofErr w:type="spellStart"/>
+      <w:r>
+        <w:rPr>
+          <w:lang w:val="en-US"/>
+        </w:rPr>
+        <w:t>dhcp</w:t>
+      </w:r>
+      <w:proofErr w:type="spellEnd"/>
+      <w:r>
+        <w:rPr>
+          <w:lang w:val="en-US"/>
+        </w:rPr>
+        <w:t>-</w:t>
+      </w:r>
+      <w:proofErr w:type="gramStart"/>
+      <w:r>
+        <w:rPr>
+          <w:lang w:val="en-US"/>
+        </w:rPr>
+        <w:t>server)#</w:t>
+      </w:r>
+      <w:proofErr w:type="gramEnd"/>
+      <w:r>
+        <w:rPr>
+          <w:lang w:val="en-US"/>
+        </w:rPr>
+        <w:t xml:space="preserve"> exit</w:t>
+      </w:r>
+    </w:p>
+    <w:p>
+      <w:pPr>
+        <w:shd w:val="clear" w:color="auto" w:fill="D0CECE" w:themeFill="background2" w:themeFillShade="E6"/>
+        <w:rPr>
+          <w:lang w:val="en-US"/>
+        </w:rPr>
+      </w:pPr>
+      <w:r>
+        <w:rPr>
+          <w:lang w:val="en-US"/>
+        </w:rPr>
+        <w:t>vesr-1(config)# do commit</w:t>
+      </w:r>
+    </w:p>
+    <w:p>
+      <w:pPr>
+        <w:shd w:val="clear" w:color="auto" w:fill="D0CECE" w:themeFill="background2" w:themeFillShade="E6"/>
+        <w:rPr>
+          <w:lang w:val="en-US"/>
+        </w:rPr>
+      </w:pPr>
+      <w:r>
+        <w:rPr>
+          <w:lang w:val="en-US"/>
+        </w:rPr>
+        <w:t>Configuration has been successfully applied and saved to flash. Commit timer started, changes will be reverted in 600 seconds.</w:t>
+      </w:r>
+    </w:p>
+    <w:p>
+      <w:pPr>
+        <w:shd w:val="clear" w:color="auto" w:fill="D0CECE" w:themeFill="background2" w:themeFillShade="E6"/>
+        <w:rPr>
+          <w:lang w:val="en-US"/>
+        </w:rPr>
+      </w:pPr>
+      <w:r>
+        <w:rPr>
+          <w:lang w:val="en-US"/>
+        </w:rPr>
+        <w:t xml:space="preserve">2025-05-29T18:28:39+00:00 %CLI-I-CRIT: user admin from </w:t>
+      </w:r>
+      <w:proofErr w:type="gramStart"/>
+      <w:r>
+        <w:rPr>
+          <w:lang w:val="en-US"/>
+        </w:rPr>
+        <w:t>console  input</w:t>
+      </w:r>
+      <w:proofErr w:type="gramEnd"/>
+      <w:r>
+        <w:rPr>
+          <w:lang w:val="en-US"/>
+        </w:rPr>
+        <w:t>: do commit</w:t>
+      </w:r>
+    </w:p>
+    <w:p>
+      <w:pPr>
+        <w:shd w:val="clear" w:color="auto" w:fill="D0CECE" w:themeFill="background2" w:themeFillShade="E6"/>
+        <w:rPr>
+          <w:lang w:val="en-US"/>
+        </w:rPr>
+      </w:pPr>
+      <w:r>
+        <w:rPr>
+          <w:lang w:val="en-US"/>
+        </w:rPr>
+        <w:t>vesr-1(config)# do confirm</w:t>
+      </w:r>
+    </w:p>
+    <w:p>
+      <w:pPr>
+        <w:shd w:val="clear" w:color="auto" w:fill="D0CECE" w:themeFill="background2" w:themeFillShade="E6"/>
+        <w:rPr>
+          <w:lang w:val="en-US"/>
+        </w:rPr>
+      </w:pPr>
+      <w:r>
+        <w:rPr>
+          <w:lang w:val="en-US"/>
+        </w:rPr>
+        <w:t>Configuration has been confirmed. Commit timer canceled.</w:t>
+      </w:r>
+    </w:p>
+    <w:p>
+      <w:pPr>
+        <w:shd w:val="clear" w:color="auto" w:fill="D0CECE" w:themeFill="background2" w:themeFillShade="E6"/>
+        <w:rPr>
+          <w:lang w:val="en-US"/>
+        </w:rPr>
+      </w:pPr>
+      <w:r>
+        <w:rPr>
+          <w:lang w:val="en-US"/>
+        </w:rPr>
+        <w:t xml:space="preserve">2025-05-29T18:28:44+00:00 %CLI-I-CRIT: user admin from </w:t>
+      </w:r>
+      <w:proofErr w:type="gramStart"/>
+      <w:r>
+        <w:rPr>
+          <w:lang w:val="en-US"/>
+        </w:rPr>
+        <w:t>console  input</w:t>
+      </w:r>
+      <w:proofErr w:type="gramEnd"/>
+      <w:r>
+        <w:rPr>
+          <w:lang w:val="en-US"/>
+        </w:rPr>
+        <w:t>: do confirm</w:t>
+      </w:r>
+    </w:p>
+    <w:p>
+      <w:pPr>
+        <w:shd w:val="clear" w:color="auto" w:fill="D0CECE" w:themeFill="background2" w:themeFillShade="E6"/>
+      </w:pPr>
+      <w:r>
+        <w:t>vesr-1(</w:t>
+      </w:r>
+      <w:proofErr w:type="spellStart"/>
+      <w:r>
+        <w:t>config</w:t>
+      </w:r>
+      <w:proofErr w:type="spellEnd"/>
+      <w:r>
+        <w:t xml:space="preserve">)# </w:t>
+      </w:r>
+      <w:proofErr w:type="spellStart"/>
+      <w:r>
         <w:t>exit</w:t>
       </w:r>
-    </w:p>
-    <w:p>
-      <w:pPr>
-        <w:rPr>
-          <w:lang w:val="en-US"/>
-        </w:rPr>
-      </w:pPr>
-      <w:r>
-        <w:rPr>
-          <w:lang w:val="en-US"/>
-        </w:rPr>
-        <w:t>Copy</w:t>
-      </w:r>
-    </w:p>
-    <w:p>
-      <w:pPr>
-        <w:rPr>
-          <w:lang w:val="en-US"/>
-        </w:rPr>
-      </w:pPr>
-      <w:r>
-        <w:rPr>
-          <w:lang w:val="en-US"/>
-        </w:rPr>
-        <w:t>do commit</w:t>
-      </w:r>
-    </w:p>
-    <w:p>
-      <w:pPr>
-        <w:rPr>
-          <w:lang w:val="en-US"/>
-        </w:rPr>
-      </w:pPr>
-      <w:r>
-        <w:rPr>
-          <w:lang w:val="en-US"/>
-        </w:rPr>
-        <w:t>do show running-config</w:t>
-      </w:r>
-    </w:p>
-    <w:p>
-      <w:r>
-        <w:drawing>
-          <wp:inline distT="0" distB="0" distL="0" distR="0" wp14:anchorId="017C58A5" wp14:editId="2AB5FA40">
-            <wp:extent cx="4838700" cy="1689100"/>
-            <wp:effectExtent l="0" t="0" r="0" b="6350"/>
-            <wp:docPr id="1617593773" name="Рисунок 14"/>
-            <wp:cNvGraphicFramePr>
-              <a:graphicFrameLocks xmlns:a="http://schemas.openxmlformats.org/drawingml/2006/main" noChangeAspect="1"/>
-            </wp:cNvGraphicFramePr>
-            <a:graphic xmlns:a="http://schemas.openxmlformats.org/drawingml/2006/main">
-              <a:graphicData uri="http://schemas.openxmlformats.org/drawingml/2006/picture">
-                <pic:pic xmlns:pic="http://schemas.openxmlformats.org/drawingml/2006/picture">
-                  <pic:nvPicPr>
-                    <pic:cNvPr id="0" name="Picture 43"/>
-                    <pic:cNvPicPr>
-                      <a:picLocks noChangeAspect="1" noChangeArrowheads="1"/>
-                    </pic:cNvPicPr>
-                  </pic:nvPicPr>
-                  <pic:blipFill>
-                    <a:blip r:embed="rId12">
-                      <a:extLst>
-                        <a:ext uri="{28A0092B-C50C-407E-A947-70E740481C1C}">
-                          <a14:useLocalDpi xmlns:a14="http://schemas.microsoft.com/office/drawing/2010/main" val="0"/>
-                        </a:ext>
-                      </a:extLst>
-                    </a:blip>
-                    <a:srcRect/>
-                    <a:stretch>
-                      <a:fillRect/>
-                    </a:stretch>
-                  </pic:blipFill>
-                  <pic:spPr bwMode="auto">
-                    <a:xfrm>
-                      <a:off x="0" y="0"/>
-                      <a:ext cx="4838700" cy="1689100"/>
-                    </a:xfrm>
-                    <a:prstGeom prst="rect">
-                      <a:avLst/>
-                    </a:prstGeom>
-                    <a:noFill/>
-                    <a:ln>
-                      <a:noFill/>
-                    </a:ln>
-                  </pic:spPr>
-                </pic:pic>
-              </a:graphicData>
-            </a:graphic>
-          </wp:inline>
-        </w:drawing>
-      </w:r>
-    </w:p>
-    <w:p>
-      <w:proofErr w:type="spellStart"/>
-      <w:r>
-        <w:t>img</w:t>
-      </w:r>
-      <w:proofErr w:type="spellEnd"/>
-    </w:p>
-    <w:p>
-      <w:proofErr w:type="spellStart"/>
-      <w:r>
-        <w:t>Copy</w:t>
-      </w:r>
-      <w:proofErr w:type="spellEnd"/>
-    </w:p>
-    <w:p>
-      <w:proofErr w:type="spellStart"/>
-      <w:r>
-        <w:t>do</w:t>
-      </w:r>
-      <w:proofErr w:type="spellEnd"/>
+      <w:proofErr w:type="spellEnd"/>
+    </w:p>
+    <w:p>
+      <w:pPr>
+        <w:shd w:val="clear" w:color="auto" w:fill="D0CECE" w:themeFill="background2" w:themeFillShade="E6"/>
+      </w:pPr>
+      <w:r>
+        <w:t>vesr-1#</w:t>
+      </w:r>
+    </w:p>
+    <w:p>
+      <w:pPr>
+        <w:ind w:left="360"/>
+      </w:pPr>
       <w:r>
         <w:t xml:space="preserve"> </w:t>
       </w:r>
-      <w:proofErr w:type="spellStart"/>
-      <w:r>
-        <w:t>confirm</w:t>
-      </w:r>
-      <w:proofErr w:type="spellEnd"/>
-    </w:p>
-    <w:p>
-      <w:pPr>
+    </w:p>
+    <w:p>
+      <w:pPr>
+        <w:ind w:left="360"/>
+      </w:pPr>
+      <w:r>
+        <w:t xml:space="preserve">МАС адреса виртуальных ПУ </w:t>
+      </w:r>
+      <w:proofErr w:type="gramStart"/>
+      <w:r>
+        <w:t>нужно взять</w:t>
+      </w:r>
+      <w:proofErr w:type="gramEnd"/>
+      <w:r>
+        <w:t xml:space="preserve"> дав команды </w:t>
+      </w:r>
+      <w:proofErr w:type="spellStart"/>
+      <w:r>
+        <w:rPr>
+          <w:lang w:val="en-US"/>
+        </w:rPr>
+        <w:t>sh</w:t>
+      </w:r>
+      <w:proofErr w:type="spellEnd"/>
+      <w:r>
+        <w:t xml:space="preserve"> </w:t>
+      </w:r>
+      <w:proofErr w:type="spellStart"/>
+      <w:r>
+        <w:rPr>
+          <w:lang w:val="en-US"/>
+        </w:rPr>
+        <w:t>ip</w:t>
+      </w:r>
+      <w:proofErr w:type="spellEnd"/>
+      <w:r>
+        <w:t xml:space="preserve"> </w:t>
+      </w:r>
+      <w:r>
+        <w:t>и скопирова</w:t>
+      </w:r>
+      <w:r>
+        <w:t xml:space="preserve">в </w:t>
+      </w:r>
+      <w:r>
+        <w:t xml:space="preserve">значения МАС адресов </w:t>
+      </w:r>
+      <w:r>
+        <w:t>консолях этих ПК</w:t>
+      </w:r>
+      <w:r>
+        <w:t xml:space="preserve">Б благо это делается простым вырезанием курсором мыши и нажатием сочетаний клавиш </w:t>
+      </w:r>
+      <w:r>
+        <w:rPr>
+          <w:lang w:val="en-US"/>
+        </w:rPr>
+        <w:t>Ctrl</w:t>
+      </w:r>
+      <w:r>
+        <w:t>+</w:t>
+      </w:r>
+      <w:r>
+        <w:rPr>
+          <w:lang w:val="en-US"/>
+        </w:rPr>
+        <w:t>Insert</w:t>
+      </w:r>
+      <w:r>
+        <w:t xml:space="preserve">, </w:t>
+      </w:r>
+      <w:r>
+        <w:t xml:space="preserve">вставка в окно терминала </w:t>
+      </w:r>
+      <w:proofErr w:type="spellStart"/>
+      <w:r>
+        <w:t>соотвественно</w:t>
+      </w:r>
+      <w:proofErr w:type="spellEnd"/>
+      <w:r>
+        <w:t xml:space="preserve"> </w:t>
+      </w:r>
+      <w:r>
+        <w:rPr>
+          <w:lang w:val="en-US"/>
+        </w:rPr>
+        <w:t>Shift</w:t>
+      </w:r>
+      <w:r>
+        <w:t>+</w:t>
+      </w:r>
+      <w:proofErr w:type="gramStart"/>
+      <w:r>
+        <w:rPr>
+          <w:lang w:val="en-US"/>
+        </w:rPr>
+        <w:t>Insert</w:t>
+      </w:r>
+      <w:r>
+        <w:t xml:space="preserve"> </w:t>
+      </w:r>
+      <w:r>
+        <w:t>:</w:t>
+      </w:r>
+      <w:proofErr w:type="gramEnd"/>
+    </w:p>
+    <w:p>
+      <w:pPr>
+        <w:ind w:left="360"/>
+      </w:pPr>
+    </w:p>
+    <w:p>
+      <w:pPr>
+        <w:ind w:left="360"/>
+      </w:pPr>
+    </w:p>
+    <w:p>
+      <w:pPr>
+        <w:shd w:val="clear" w:color="auto" w:fill="D0CECE" w:themeFill="background2" w:themeFillShade="E6"/>
+        <w:rPr>
+          <w:lang w:val="en-US"/>
+        </w:rPr>
+      </w:pPr>
+      <w:r>
+        <w:rPr>
+          <w:b/>
+          <w:bCs/>
+          <w:color w:val="0057A4"/>
+          <w:u w:val="single"/>
+          <w:lang w:val="en-US"/>
+        </w:rPr>
+        <w:t>PC1</w:t>
+      </w:r>
+      <w:r>
+        <w:rPr>
+          <w:lang w:val="en-US"/>
+        </w:rPr>
+        <w:t xml:space="preserve">&gt; </w:t>
+      </w:r>
+      <w:proofErr w:type="spellStart"/>
+      <w:r>
+        <w:rPr>
+          <w:lang w:val="en-US"/>
+        </w:rPr>
+        <w:t>sh</w:t>
+      </w:r>
+      <w:proofErr w:type="spellEnd"/>
+      <w:r>
+        <w:rPr>
+          <w:lang w:val="en-US"/>
+        </w:rPr>
+        <w:t xml:space="preserve"> </w:t>
+      </w:r>
+      <w:proofErr w:type="spellStart"/>
+      <w:r>
+        <w:rPr>
+          <w:lang w:val="en-US"/>
+        </w:rPr>
+        <w:t>ip</w:t>
+      </w:r>
+      <w:proofErr w:type="spellEnd"/>
+    </w:p>
+    <w:p>
+      <w:pPr>
+        <w:shd w:val="clear" w:color="auto" w:fill="D0CECE" w:themeFill="background2" w:themeFillShade="E6"/>
+        <w:rPr>
+          <w:lang w:val="en-US"/>
+        </w:rPr>
+      </w:pPr>
+      <w:r>
+        <w:rPr>
+          <w:lang w:val="en-US"/>
+        </w:rPr>
+        <w:t xml:space="preserve">NAME      </w:t>
+      </w:r>
+      <w:proofErr w:type="gramStart"/>
+      <w:r>
+        <w:rPr>
+          <w:lang w:val="en-US"/>
+        </w:rPr>
+        <w:t xml:space="preserve">  :</w:t>
+      </w:r>
+      <w:proofErr w:type="gramEnd"/>
+      <w:r>
+        <w:rPr>
+          <w:lang w:val="en-US"/>
+        </w:rPr>
+        <w:t xml:space="preserve"> PC1[1]</w:t>
+      </w:r>
+    </w:p>
+    <w:p>
+      <w:pPr>
+        <w:shd w:val="clear" w:color="auto" w:fill="D0CECE" w:themeFill="background2" w:themeFillShade="E6"/>
+        <w:rPr>
+          <w:lang w:val="en-US"/>
+        </w:rPr>
+      </w:pPr>
+      <w:r>
+        <w:rPr>
+          <w:lang w:val="en-US"/>
+        </w:rPr>
+        <w:t xml:space="preserve">IP/MASK   </w:t>
+      </w:r>
+      <w:proofErr w:type="gramStart"/>
+      <w:r>
+        <w:rPr>
+          <w:lang w:val="en-US"/>
+        </w:rPr>
+        <w:t xml:space="preserve">  :</w:t>
+      </w:r>
+      <w:proofErr w:type="gramEnd"/>
+      <w:r>
+        <w:rPr>
+          <w:lang w:val="en-US"/>
+        </w:rPr>
+        <w:t xml:space="preserve"> 0.0.0.0/0</w:t>
+      </w:r>
+    </w:p>
+    <w:p>
+      <w:pPr>
+        <w:shd w:val="clear" w:color="auto" w:fill="D0CECE" w:themeFill="background2" w:themeFillShade="E6"/>
+        <w:rPr>
+          <w:lang w:val="en-US"/>
+        </w:rPr>
+      </w:pPr>
+      <w:r>
+        <w:rPr>
+          <w:lang w:val="en-US"/>
+        </w:rPr>
+        <w:t xml:space="preserve">GATEWAY   </w:t>
+      </w:r>
+      <w:proofErr w:type="gramStart"/>
+      <w:r>
+        <w:rPr>
+          <w:lang w:val="en-US"/>
+        </w:rPr>
+        <w:t xml:space="preserve">  :</w:t>
+      </w:r>
+      <w:proofErr w:type="gramEnd"/>
+      <w:r>
+        <w:rPr>
+          <w:lang w:val="en-US"/>
+        </w:rPr>
+        <w:t xml:space="preserve"> 0.0.0.0</w:t>
+      </w:r>
+    </w:p>
+    <w:p>
+      <w:pPr>
+        <w:shd w:val="clear" w:color="auto" w:fill="D0CECE" w:themeFill="background2" w:themeFillShade="E6"/>
+        <w:rPr>
+          <w:lang w:val="en-US"/>
+        </w:rPr>
+      </w:pPr>
+      <w:r>
+        <w:rPr>
+          <w:lang w:val="en-US"/>
+        </w:rPr>
+        <w:t xml:space="preserve">DNS       </w:t>
+      </w:r>
+      <w:proofErr w:type="gramStart"/>
+      <w:r>
+        <w:rPr>
+          <w:lang w:val="en-US"/>
+        </w:rPr>
+        <w:t xml:space="preserve">  :</w:t>
+      </w:r>
+      <w:proofErr w:type="gramEnd"/>
+    </w:p>
+    <w:p>
+      <w:pPr>
+        <w:shd w:val="clear" w:color="auto" w:fill="D0CECE" w:themeFill="background2" w:themeFillShade="E6"/>
+        <w:rPr>
+          <w:b/>
+          <w:bCs/>
+          <w:color w:val="0057A4"/>
+          <w:u w:val="single"/>
+          <w:lang w:val="en-US"/>
+        </w:rPr>
+      </w:pPr>
+      <w:r>
+        <w:rPr>
+          <w:b/>
+          <w:bCs/>
+          <w:color w:val="0057A4"/>
+          <w:u w:val="single"/>
+          <w:lang w:val="en-US"/>
+        </w:rPr>
+        <w:t xml:space="preserve">MAC       </w:t>
+      </w:r>
+      <w:proofErr w:type="gramStart"/>
+      <w:r>
+        <w:rPr>
+          <w:b/>
+          <w:bCs/>
+          <w:color w:val="0057A4"/>
+          <w:u w:val="single"/>
+          <w:lang w:val="en-US"/>
+        </w:rPr>
+        <w:t xml:space="preserve">  :</w:t>
+      </w:r>
+      <w:proofErr w:type="gramEnd"/>
+      <w:r>
+        <w:rPr>
+          <w:b/>
+          <w:bCs/>
+          <w:color w:val="0057A4"/>
+          <w:u w:val="single"/>
+          <w:lang w:val="en-US"/>
+        </w:rPr>
+        <w:t xml:space="preserve"> </w:t>
+      </w:r>
+      <w:proofErr w:type="gramStart"/>
+      <w:r>
+        <w:rPr>
+          <w:b/>
+          <w:bCs/>
+          <w:color w:val="0057A4"/>
+          <w:u w:val="single"/>
+          <w:lang w:val="en-US"/>
+        </w:rPr>
+        <w:t>00:50:79:66:68:00</w:t>
+      </w:r>
+      <w:proofErr w:type="gramEnd"/>
+    </w:p>
+    <w:p>
+      <w:pPr>
+        <w:shd w:val="clear" w:color="auto" w:fill="D0CECE" w:themeFill="background2" w:themeFillShade="E6"/>
+        <w:rPr>
+          <w:lang w:val="en-US"/>
+        </w:rPr>
+      </w:pPr>
+      <w:r>
+        <w:rPr>
+          <w:lang w:val="en-US"/>
+        </w:rPr>
+        <w:t xml:space="preserve">LPORT     </w:t>
+      </w:r>
+      <w:proofErr w:type="gramStart"/>
+      <w:r>
+        <w:rPr>
+          <w:lang w:val="en-US"/>
+        </w:rPr>
+        <w:t xml:space="preserve">  :</w:t>
+      </w:r>
+      <w:proofErr w:type="gramEnd"/>
+      <w:r>
+        <w:rPr>
+          <w:lang w:val="en-US"/>
+        </w:rPr>
+        <w:t xml:space="preserve"> 13006</w:t>
+      </w:r>
+    </w:p>
+    <w:p>
+      <w:pPr>
+        <w:shd w:val="clear" w:color="auto" w:fill="D0CECE" w:themeFill="background2" w:themeFillShade="E6"/>
+        <w:rPr>
+          <w:lang w:val="en-US"/>
+        </w:rPr>
+      </w:pPr>
+      <w:proofErr w:type="gramStart"/>
+      <w:r>
+        <w:rPr>
+          <w:lang w:val="en-US"/>
+        </w:rPr>
+        <w:t>RHOST:PORT  :</w:t>
+      </w:r>
+      <w:proofErr w:type="gramEnd"/>
+      <w:r>
+        <w:rPr>
+          <w:lang w:val="en-US"/>
+        </w:rPr>
+        <w:t xml:space="preserve"> 127.0.0.1:13007</w:t>
+      </w:r>
+    </w:p>
+    <w:p>
+      <w:pPr>
+        <w:shd w:val="clear" w:color="auto" w:fill="D0CECE" w:themeFill="background2" w:themeFillShade="E6"/>
+      </w:pPr>
+      <w:r>
+        <w:rPr>
+          <w:lang w:val="en-US"/>
+        </w:rPr>
+        <w:t xml:space="preserve">MTU:      </w:t>
+      </w:r>
+      <w:proofErr w:type="gramStart"/>
+      <w:r>
+        <w:rPr>
+          <w:lang w:val="en-US"/>
+        </w:rPr>
+        <w:t xml:space="preserve">  :</w:t>
+      </w:r>
+      <w:proofErr w:type="gramEnd"/>
+      <w:r>
+        <w:rPr>
+          <w:lang w:val="en-US"/>
+        </w:rPr>
+        <w:t xml:space="preserve"> 1500</w:t>
+      </w:r>
+    </w:p>
+    <w:p/>
+    <w:p>
+      <w:pPr>
+        <w:shd w:val="clear" w:color="auto" w:fill="D0CECE" w:themeFill="background2" w:themeFillShade="E6"/>
+        <w:rPr>
+          <w:lang w:val="en-US"/>
+        </w:rPr>
+      </w:pPr>
+      <w:r>
+        <w:rPr>
+          <w:b/>
+          <w:bCs/>
+          <w:color w:val="0057A4"/>
+          <w:u w:val="single"/>
+          <w:lang w:val="en-US"/>
+        </w:rPr>
+        <w:t>PC2</w:t>
+      </w:r>
+      <w:r>
+        <w:rPr>
+          <w:lang w:val="en-US"/>
+        </w:rPr>
+        <w:t xml:space="preserve">&gt; </w:t>
+      </w:r>
+      <w:proofErr w:type="spellStart"/>
+      <w:r>
+        <w:rPr>
+          <w:lang w:val="en-US"/>
+        </w:rPr>
+        <w:t>sh</w:t>
+      </w:r>
+      <w:proofErr w:type="spellEnd"/>
+      <w:r>
+        <w:rPr>
+          <w:lang w:val="en-US"/>
+        </w:rPr>
+        <w:t xml:space="preserve"> </w:t>
+      </w:r>
+      <w:proofErr w:type="spellStart"/>
+      <w:r>
+        <w:rPr>
+          <w:lang w:val="en-US"/>
+        </w:rPr>
+        <w:t>ip</w:t>
+      </w:r>
+      <w:proofErr w:type="spellEnd"/>
+    </w:p>
+    <w:p>
+      <w:pPr>
+        <w:shd w:val="clear" w:color="auto" w:fill="D0CECE" w:themeFill="background2" w:themeFillShade="E6"/>
+        <w:rPr>
+          <w:lang w:val="en-US"/>
+        </w:rPr>
+      </w:pPr>
+      <w:r>
+        <w:rPr>
+          <w:lang w:val="en-US"/>
+        </w:rPr>
+        <w:t xml:space="preserve">NAME      </w:t>
+      </w:r>
+      <w:proofErr w:type="gramStart"/>
+      <w:r>
+        <w:rPr>
+          <w:lang w:val="en-US"/>
+        </w:rPr>
+        <w:t xml:space="preserve">  :</w:t>
+      </w:r>
+      <w:proofErr w:type="gramEnd"/>
+      <w:r>
+        <w:rPr>
+          <w:lang w:val="en-US"/>
+        </w:rPr>
+        <w:t xml:space="preserve"> PC2[1]</w:t>
+      </w:r>
+    </w:p>
+    <w:p>
+      <w:pPr>
+        <w:shd w:val="clear" w:color="auto" w:fill="D0CECE" w:themeFill="background2" w:themeFillShade="E6"/>
+        <w:rPr>
+          <w:lang w:val="en-US"/>
+        </w:rPr>
+      </w:pPr>
+      <w:r>
+        <w:rPr>
+          <w:lang w:val="en-US"/>
+        </w:rPr>
+        <w:t xml:space="preserve">IP/MASK   </w:t>
+      </w:r>
+      <w:proofErr w:type="gramStart"/>
+      <w:r>
+        <w:rPr>
+          <w:lang w:val="en-US"/>
+        </w:rPr>
+        <w:t xml:space="preserve">  :</w:t>
+      </w:r>
+      <w:proofErr w:type="gramEnd"/>
+      <w:r>
+        <w:rPr>
+          <w:lang w:val="en-US"/>
+        </w:rPr>
+        <w:t xml:space="preserve"> 0.0.0.0/0</w:t>
+      </w:r>
+    </w:p>
+    <w:p>
+      <w:pPr>
+        <w:shd w:val="clear" w:color="auto" w:fill="D0CECE" w:themeFill="background2" w:themeFillShade="E6"/>
+        <w:rPr>
+          <w:lang w:val="en-US"/>
+        </w:rPr>
+      </w:pPr>
+      <w:r>
+        <w:rPr>
+          <w:lang w:val="en-US"/>
+        </w:rPr>
+        <w:t xml:space="preserve">GATEWAY   </w:t>
+      </w:r>
+      <w:proofErr w:type="gramStart"/>
+      <w:r>
+        <w:rPr>
+          <w:lang w:val="en-US"/>
+        </w:rPr>
+        <w:t xml:space="preserve">  :</w:t>
+      </w:r>
+      <w:proofErr w:type="gramEnd"/>
+      <w:r>
+        <w:rPr>
+          <w:lang w:val="en-US"/>
+        </w:rPr>
+        <w:t xml:space="preserve"> 0.0.0.0</w:t>
+      </w:r>
+    </w:p>
+    <w:p>
+      <w:pPr>
+        <w:shd w:val="clear" w:color="auto" w:fill="D0CECE" w:themeFill="background2" w:themeFillShade="E6"/>
+        <w:rPr>
+          <w:lang w:val="en-US"/>
+        </w:rPr>
+      </w:pPr>
+      <w:r>
+        <w:rPr>
+          <w:lang w:val="en-US"/>
+        </w:rPr>
+        <w:t xml:space="preserve">DNS       </w:t>
+      </w:r>
+      <w:proofErr w:type="gramStart"/>
+      <w:r>
+        <w:rPr>
+          <w:lang w:val="en-US"/>
+        </w:rPr>
+        <w:t xml:space="preserve">  :</w:t>
+      </w:r>
+      <w:proofErr w:type="gramEnd"/>
+    </w:p>
+    <w:p>
+      <w:pPr>
+        <w:shd w:val="clear" w:color="auto" w:fill="D0CECE" w:themeFill="background2" w:themeFillShade="E6"/>
+        <w:rPr>
+          <w:b/>
+          <w:bCs/>
+          <w:color w:val="0057A4"/>
+          <w:u w:val="single"/>
+          <w:lang w:val="en-US"/>
+        </w:rPr>
+      </w:pPr>
+      <w:r>
+        <w:rPr>
+          <w:b/>
+          <w:bCs/>
+          <w:color w:val="0057A4"/>
+          <w:u w:val="single"/>
+          <w:lang w:val="en-US"/>
+        </w:rPr>
+        <w:t xml:space="preserve">MAC       </w:t>
+      </w:r>
+      <w:proofErr w:type="gramStart"/>
+      <w:r>
+        <w:rPr>
+          <w:b/>
+          <w:bCs/>
+          <w:color w:val="0057A4"/>
+          <w:u w:val="single"/>
+          <w:lang w:val="en-US"/>
+        </w:rPr>
+        <w:t xml:space="preserve">  :</w:t>
+      </w:r>
+      <w:proofErr w:type="gramEnd"/>
+      <w:r>
+        <w:rPr>
+          <w:b/>
+          <w:bCs/>
+          <w:color w:val="0057A4"/>
+          <w:u w:val="single"/>
+          <w:lang w:val="en-US"/>
+        </w:rPr>
+        <w:t xml:space="preserve"> </w:t>
+      </w:r>
+      <w:proofErr w:type="gramStart"/>
+      <w:r>
+        <w:rPr>
+          <w:b/>
+          <w:bCs/>
+          <w:color w:val="0057A4"/>
+          <w:u w:val="single"/>
+          <w:lang w:val="en-US"/>
+        </w:rPr>
+        <w:t>00:50:79:66:68:01</w:t>
+      </w:r>
+      <w:proofErr w:type="gramEnd"/>
+    </w:p>
+    <w:p>
+      <w:pPr>
+        <w:shd w:val="clear" w:color="auto" w:fill="D0CECE" w:themeFill="background2" w:themeFillShade="E6"/>
+      </w:pPr>
+      <w:r>
+        <w:t xml:space="preserve">LPORT     </w:t>
+      </w:r>
+      <w:proofErr w:type="gramStart"/>
+      <w:r>
+        <w:t xml:space="preserve">  :</w:t>
+      </w:r>
+      <w:proofErr w:type="gramEnd"/>
+      <w:r>
+        <w:t xml:space="preserve"> 13008</w:t>
+      </w:r>
+    </w:p>
+    <w:p>
+      <w:pPr>
+        <w:shd w:val="clear" w:color="auto" w:fill="D0CECE" w:themeFill="background2" w:themeFillShade="E6"/>
+      </w:pPr>
+      <w:proofErr w:type="gramStart"/>
+      <w:r>
+        <w:t>RHOST:PORT  :</w:t>
+      </w:r>
+      <w:proofErr w:type="gramEnd"/>
+      <w:r>
+        <w:t xml:space="preserve"> 127.0.0.1:13009</w:t>
+      </w:r>
+    </w:p>
+    <w:p>
+      <w:pPr>
+        <w:shd w:val="clear" w:color="auto" w:fill="D0CECE" w:themeFill="background2" w:themeFillShade="E6"/>
+      </w:pPr>
+      <w:proofErr w:type="gramStart"/>
+      <w:r>
+        <w:t xml:space="preserve">MTU:   </w:t>
+      </w:r>
+      <w:proofErr w:type="gramEnd"/>
+      <w:r>
+        <w:t xml:space="preserve">   </w:t>
+      </w:r>
+      <w:proofErr w:type="gramStart"/>
+      <w:r>
+        <w:t xml:space="preserve">  :</w:t>
+      </w:r>
+      <w:proofErr w:type="gramEnd"/>
+      <w:r>
+        <w:t xml:space="preserve"> 1500</w:t>
+      </w:r>
+    </w:p>
+    <w:p/>
+    <w:p>
+      <w:pPr>
+        <w:pStyle w:val="a7"/>
         <w:numPr>
           <w:ilvl w:val="0"/>
-          <w:numId w:val="6"/>
+          <w:numId w:val="1"/>
         </w:numPr>
       </w:pPr>
       <w:r>
-        <w:t>Для разрешения прохождения сообщений протокола DHCP к серверу необходимо создать соответствующие профили портов, включающие порт источника 68 и порт назначения 67, используемые протоколом DHCP, и создать разрешающее правило в политике безопасности для прохождения пакетов протокола UDP:</w:t>
-      </w:r>
-    </w:p>
-    <w:p>
-      <w:pPr>
-        <w:rPr>
-          <w:lang w:val="en-US"/>
-        </w:rPr>
-      </w:pPr>
-      <w:r>
-        <w:rPr>
-          <w:lang w:val="en-US"/>
-        </w:rPr>
-        <w:t>Copy</w:t>
+        <w:t>Для разрешения прохождения сообщений протокола DHCP к серверу необходимо создать соответствующие профили портов, включающие порт источника 68 и порт назначения 67, используемые протоколом DHCP, и создать разрешающее правило в политике безопасности для прохождения пакетов протокола UDP</w:t>
+      </w:r>
+      <w:r>
+        <w:t xml:space="preserve"> </w:t>
+      </w:r>
+      <w:r>
+        <w:t xml:space="preserve">используем набор </w:t>
+      </w:r>
+      <w:proofErr w:type="gramStart"/>
+      <w:r>
+        <w:t xml:space="preserve">команд </w:t>
+      </w:r>
+      <w:r>
+        <w:t>:</w:t>
+      </w:r>
+      <w:proofErr w:type="gramEnd"/>
+    </w:p>
+    <w:p>
+      <w:pPr>
+        <w:rPr>
+          <w:lang w:val="en-US"/>
+        </w:rPr>
+      </w:pPr>
+      <w:r>
+        <w:rPr>
+          <w:lang w:val="en-US"/>
+        </w:rPr>
+        <w:t>config</w:t>
       </w:r>
     </w:p>
     <w:p>
@@ -1807,19 +4402,6 @@
         <w:rPr>
           <w:lang w:val="en-US"/>
         </w:rPr>
-        <w:t>Copy</w:t>
-      </w:r>
-    </w:p>
-    <w:p>
-      <w:pPr>
-        <w:rPr>
-          <w:lang w:val="en-US"/>
-        </w:rPr>
-      </w:pPr>
-      <w:r>
-        <w:rPr>
-          <w:lang w:val="en-US"/>
-        </w:rPr>
         <w:t xml:space="preserve">object-group service </w:t>
       </w:r>
       <w:proofErr w:type="spellStart"/>
@@ -1867,153 +4449,469 @@
         <w:rPr>
           <w:lang w:val="en-US"/>
         </w:rPr>
-        <w:t>Copy</w:t>
-      </w:r>
-    </w:p>
-    <w:p>
-      <w:pPr>
-        <w:rPr>
-          <w:lang w:val="en-US"/>
-        </w:rPr>
-      </w:pPr>
-      <w:r>
-        <w:rPr>
-          <w:lang w:val="en-US"/>
-        </w:rPr>
         <w:t>do commit</w:t>
       </w:r>
     </w:p>
     <w:p>
-      <w:proofErr w:type="spellStart"/>
-      <w:r>
-        <w:t>do</w:t>
-      </w:r>
-      <w:proofErr w:type="spellEnd"/>
+      <w:pPr>
+        <w:rPr>
+          <w:lang w:val="en-US"/>
+        </w:rPr>
+      </w:pPr>
+      <w:r>
+        <w:rPr>
+          <w:lang w:val="en-US"/>
+        </w:rPr>
+        <w:t>do confirm</w:t>
+      </w:r>
+    </w:p>
+    <w:p>
+      <w:pPr>
+        <w:rPr>
+          <w:lang w:val="en-US"/>
+        </w:rPr>
+      </w:pPr>
+      <w:r>
+        <w:rPr>
+          <w:lang w:val="en-US"/>
+        </w:rPr>
+        <w:t>do show running-config</w:t>
+      </w:r>
+    </w:p>
+    <w:p>
+      <w:r>
+        <w:t>Протокол работы в консоли в режиме конфигурации:</w:t>
+      </w:r>
+    </w:p>
+    <w:p>
+      <w:pPr>
+        <w:shd w:val="clear" w:color="auto" w:fill="D0CECE" w:themeFill="background2" w:themeFillShade="E6"/>
+        <w:rPr>
+          <w:lang w:val="en-US"/>
+        </w:rPr>
+      </w:pPr>
+      <w:r>
+        <w:rPr>
+          <w:lang w:val="en-US"/>
+        </w:rPr>
+        <w:t xml:space="preserve">vesr-1(config)# object-group service </w:t>
+      </w:r>
+      <w:proofErr w:type="spellStart"/>
+      <w:r>
+        <w:rPr>
+          <w:lang w:val="en-US"/>
+        </w:rPr>
+        <w:t>dhcp_service</w:t>
+      </w:r>
+      <w:proofErr w:type="spellEnd"/>
+    </w:p>
+    <w:p>
+      <w:pPr>
+        <w:shd w:val="clear" w:color="auto" w:fill="D0CECE" w:themeFill="background2" w:themeFillShade="E6"/>
+        <w:rPr>
+          <w:lang w:val="en-US"/>
+        </w:rPr>
+      </w:pPr>
+      <w:r>
+        <w:rPr>
+          <w:lang w:val="en-US"/>
+        </w:rPr>
+        <w:t>vesr-1(config-object-group-</w:t>
+      </w:r>
+      <w:proofErr w:type="gramStart"/>
+      <w:r>
+        <w:rPr>
+          <w:lang w:val="en-US"/>
+        </w:rPr>
+        <w:t>service)#</w:t>
+      </w:r>
+      <w:proofErr w:type="gramEnd"/>
+      <w:r>
+        <w:rPr>
+          <w:lang w:val="en-US"/>
+        </w:rPr>
+        <w:t xml:space="preserve"> port-range 67</w:t>
+      </w:r>
+    </w:p>
+    <w:p>
+      <w:pPr>
+        <w:shd w:val="clear" w:color="auto" w:fill="D0CECE" w:themeFill="background2" w:themeFillShade="E6"/>
+        <w:rPr>
+          <w:lang w:val="en-US"/>
+        </w:rPr>
+      </w:pPr>
+      <w:r>
+        <w:rPr>
+          <w:lang w:val="en-US"/>
+        </w:rPr>
+        <w:t>vesr-1(config-object-group-</w:t>
+      </w:r>
+      <w:proofErr w:type="gramStart"/>
+      <w:r>
+        <w:rPr>
+          <w:lang w:val="en-US"/>
+        </w:rPr>
+        <w:t>service)#</w:t>
+      </w:r>
+      <w:proofErr w:type="gramEnd"/>
+      <w:r>
+        <w:rPr>
+          <w:lang w:val="en-US"/>
+        </w:rPr>
+        <w:t xml:space="preserve"> exit</w:t>
+      </w:r>
+    </w:p>
+    <w:p>
+      <w:pPr>
+        <w:shd w:val="clear" w:color="auto" w:fill="D0CECE" w:themeFill="background2" w:themeFillShade="E6"/>
+        <w:rPr>
+          <w:lang w:val="en-US"/>
+        </w:rPr>
+      </w:pPr>
+      <w:r>
+        <w:rPr>
+          <w:lang w:val="en-US"/>
+        </w:rPr>
+        <w:t xml:space="preserve">vesr-1(config)# object-group service </w:t>
+      </w:r>
+      <w:proofErr w:type="spellStart"/>
+      <w:r>
+        <w:rPr>
+          <w:lang w:val="en-US"/>
+        </w:rPr>
+        <w:t>dhcp_client</w:t>
+      </w:r>
+      <w:proofErr w:type="spellEnd"/>
+    </w:p>
+    <w:p>
+      <w:pPr>
+        <w:shd w:val="clear" w:color="auto" w:fill="D0CECE" w:themeFill="background2" w:themeFillShade="E6"/>
+        <w:rPr>
+          <w:lang w:val="en-US"/>
+        </w:rPr>
+      </w:pPr>
+      <w:r>
+        <w:rPr>
+          <w:lang w:val="en-US"/>
+        </w:rPr>
+        <w:t>vesr-1(config-object-group-</w:t>
+      </w:r>
+      <w:proofErr w:type="gramStart"/>
+      <w:r>
+        <w:rPr>
+          <w:lang w:val="en-US"/>
+        </w:rPr>
+        <w:t>service)#</w:t>
+      </w:r>
+      <w:proofErr w:type="gramEnd"/>
+      <w:r>
+        <w:rPr>
+          <w:lang w:val="en-US"/>
+        </w:rPr>
+        <w:t xml:space="preserve"> port-range 68</w:t>
+      </w:r>
+    </w:p>
+    <w:p>
+      <w:pPr>
+        <w:shd w:val="clear" w:color="auto" w:fill="D0CECE" w:themeFill="background2" w:themeFillShade="E6"/>
+        <w:rPr>
+          <w:lang w:val="en-US"/>
+        </w:rPr>
+      </w:pPr>
+      <w:r>
+        <w:rPr>
+          <w:lang w:val="en-US"/>
+        </w:rPr>
+        <w:t>vesr-1(config-object-group-</w:t>
+      </w:r>
+      <w:proofErr w:type="gramStart"/>
+      <w:r>
+        <w:rPr>
+          <w:lang w:val="en-US"/>
+        </w:rPr>
+        <w:t>service)#</w:t>
+      </w:r>
+      <w:proofErr w:type="gramEnd"/>
+      <w:r>
+        <w:rPr>
+          <w:lang w:val="en-US"/>
+        </w:rPr>
+        <w:t xml:space="preserve"> exit</w:t>
+      </w:r>
+    </w:p>
+    <w:p>
+      <w:pPr>
+        <w:shd w:val="clear" w:color="auto" w:fill="D0CECE" w:themeFill="background2" w:themeFillShade="E6"/>
+        <w:rPr>
+          <w:lang w:val="en-US"/>
+        </w:rPr>
+      </w:pPr>
+      <w:r>
+        <w:rPr>
+          <w:lang w:val="en-US"/>
+        </w:rPr>
+        <w:t>vesr-1(config)# do commit</w:t>
+      </w:r>
+    </w:p>
+    <w:p>
+      <w:pPr>
+        <w:shd w:val="clear" w:color="auto" w:fill="D0CECE" w:themeFill="background2" w:themeFillShade="E6"/>
+        <w:rPr>
+          <w:lang w:val="en-US"/>
+        </w:rPr>
+      </w:pPr>
+      <w:r>
+        <w:rPr>
+          <w:lang w:val="en-US"/>
+        </w:rPr>
+        <w:t>Configuration has been successfully applied and saved to flash. Commit timer started, changes will be reverted in 600 seconds.</w:t>
+      </w:r>
+    </w:p>
+    <w:p>
+      <w:pPr>
+        <w:shd w:val="clear" w:color="auto" w:fill="D0CECE" w:themeFill="background2" w:themeFillShade="E6"/>
+        <w:rPr>
+          <w:lang w:val="en-US"/>
+        </w:rPr>
+      </w:pPr>
+      <w:r>
+        <w:rPr>
+          <w:lang w:val="en-US"/>
+        </w:rPr>
+        <w:t xml:space="preserve">2025-05-29T18:47:10+00:00 %CLI-I-CRIT: user admin from </w:t>
+      </w:r>
+      <w:proofErr w:type="gramStart"/>
+      <w:r>
+        <w:rPr>
+          <w:lang w:val="en-US"/>
+        </w:rPr>
+        <w:t>console  input</w:t>
+      </w:r>
+      <w:proofErr w:type="gramEnd"/>
+      <w:r>
+        <w:rPr>
+          <w:lang w:val="en-US"/>
+        </w:rPr>
+        <w:t>: do commit</w:t>
+      </w:r>
+    </w:p>
+    <w:p>
+      <w:pPr>
+        <w:shd w:val="clear" w:color="auto" w:fill="D0CECE" w:themeFill="background2" w:themeFillShade="E6"/>
+        <w:rPr>
+          <w:lang w:val="en-US"/>
+        </w:rPr>
+      </w:pPr>
+      <w:r>
+        <w:rPr>
+          <w:lang w:val="en-US"/>
+        </w:rPr>
+        <w:t>vesr-1(config)# do confirm</w:t>
+      </w:r>
+    </w:p>
+    <w:p>
+      <w:pPr>
+        <w:shd w:val="clear" w:color="auto" w:fill="D0CECE" w:themeFill="background2" w:themeFillShade="E6"/>
+        <w:rPr>
+          <w:lang w:val="en-US"/>
+        </w:rPr>
+      </w:pPr>
+      <w:r>
+        <w:rPr>
+          <w:lang w:val="en-US"/>
+        </w:rPr>
+        <w:t>Configuration has been confirmed. Commit timer canceled.</w:t>
+      </w:r>
+    </w:p>
+    <w:p>
+      <w:pPr>
+        <w:shd w:val="clear" w:color="auto" w:fill="D0CECE" w:themeFill="background2" w:themeFillShade="E6"/>
+        <w:rPr>
+          <w:lang w:val="en-US"/>
+        </w:rPr>
+      </w:pPr>
+      <w:r>
+        <w:rPr>
+          <w:lang w:val="en-US"/>
+        </w:rPr>
+        <w:t xml:space="preserve">2025-05-29T18:47:15+00:00 %CLI-I-CRIT: user admin from </w:t>
+      </w:r>
+      <w:proofErr w:type="gramStart"/>
+      <w:r>
+        <w:rPr>
+          <w:lang w:val="en-US"/>
+        </w:rPr>
+        <w:t>console  input</w:t>
+      </w:r>
+      <w:proofErr w:type="gramEnd"/>
+      <w:r>
+        <w:rPr>
+          <w:lang w:val="en-US"/>
+        </w:rPr>
+        <w:t>: do confirm</w:t>
+      </w:r>
+    </w:p>
+    <w:p>
+      <w:pPr>
+        <w:shd w:val="clear" w:color="auto" w:fill="D0CECE" w:themeFill="background2" w:themeFillShade="E6"/>
+        <w:rPr>
+          <w:lang w:val="en-US"/>
+        </w:rPr>
+      </w:pPr>
+      <w:r>
+        <w:rPr>
+          <w:lang w:val="en-US"/>
+        </w:rPr>
+        <w:t>vesr-1(config)# do show running-config</w:t>
+      </w:r>
+    </w:p>
+    <w:p>
+      <w:pPr>
+        <w:shd w:val="clear" w:color="auto" w:fill="D0CECE" w:themeFill="background2" w:themeFillShade="E6"/>
+        <w:rPr>
+          <w:lang w:val="en-US"/>
+        </w:rPr>
+      </w:pPr>
+      <w:r>
+        <w:rPr>
+          <w:lang w:val="en-US"/>
+        </w:rPr>
+        <w:t>hostname vesr-1</w:t>
+      </w:r>
+    </w:p>
+    <w:p>
+      <w:pPr>
+        <w:shd w:val="clear" w:color="auto" w:fill="D0CECE" w:themeFill="background2" w:themeFillShade="E6"/>
+        <w:rPr>
+          <w:lang w:val="en-US"/>
+        </w:rPr>
+      </w:pPr>
+      <w:r>
+        <w:rPr>
+          <w:lang w:val="en-US"/>
+        </w:rPr>
+        <w:t xml:space="preserve">object-group service </w:t>
+      </w:r>
+      <w:proofErr w:type="spellStart"/>
+      <w:r>
+        <w:rPr>
+          <w:lang w:val="en-US"/>
+        </w:rPr>
+        <w:t>dhcp_service</w:t>
+      </w:r>
+      <w:proofErr w:type="spellEnd"/>
+    </w:p>
+    <w:p>
+      <w:pPr>
+        <w:shd w:val="clear" w:color="auto" w:fill="D0CECE" w:themeFill="background2" w:themeFillShade="E6"/>
+        <w:rPr>
+          <w:lang w:val="en-US"/>
+        </w:rPr>
+      </w:pPr>
+      <w:r>
+        <w:rPr>
+          <w:lang w:val="en-US"/>
+        </w:rPr>
+        <w:t xml:space="preserve">  port-range 67</w:t>
+      </w:r>
+    </w:p>
+    <w:p>
+      <w:pPr>
+        <w:shd w:val="clear" w:color="auto" w:fill="D0CECE" w:themeFill="background2" w:themeFillShade="E6"/>
+        <w:rPr>
+          <w:lang w:val="en-US"/>
+        </w:rPr>
+      </w:pPr>
+      <w:r>
+        <w:rPr>
+          <w:lang w:val="en-US"/>
+        </w:rPr>
+        <w:t>exit</w:t>
+      </w:r>
+    </w:p>
+    <w:p>
+      <w:pPr>
+        <w:shd w:val="clear" w:color="auto" w:fill="D0CECE" w:themeFill="background2" w:themeFillShade="E6"/>
+        <w:rPr>
+          <w:lang w:val="en-US"/>
+        </w:rPr>
+      </w:pPr>
+      <w:r>
+        <w:rPr>
+          <w:lang w:val="en-US"/>
+        </w:rPr>
+        <w:t xml:space="preserve">object-group service </w:t>
+      </w:r>
+      <w:proofErr w:type="spellStart"/>
+      <w:r>
+        <w:rPr>
+          <w:lang w:val="en-US"/>
+        </w:rPr>
+        <w:t>dhcp_client</w:t>
+      </w:r>
+      <w:proofErr w:type="spellEnd"/>
+    </w:p>
+    <w:p>
+      <w:pPr>
+        <w:shd w:val="clear" w:color="auto" w:fill="D0CECE" w:themeFill="background2" w:themeFillShade="E6"/>
+        <w:rPr>
+          <w:lang w:val="en-US"/>
+        </w:rPr>
+      </w:pPr>
+      <w:r>
+        <w:rPr>
+          <w:lang w:val="en-US"/>
+        </w:rPr>
+        <w:t xml:space="preserve">  port-range 68</w:t>
+      </w:r>
+    </w:p>
+    <w:p>
+      <w:pPr>
+        <w:shd w:val="clear" w:color="auto" w:fill="D0CECE" w:themeFill="background2" w:themeFillShade="E6"/>
+        <w:rPr>
+          <w:lang w:val="en-US"/>
+        </w:rPr>
+      </w:pPr>
+      <w:r>
+        <w:rPr>
+          <w:lang w:val="en-US"/>
+        </w:rPr>
+        <w:t>exit</w:t>
+      </w:r>
+    </w:p>
+    <w:p>
+      <w:pPr>
+        <w:shd w:val="clear" w:color="auto" w:fill="FFFFFF" w:themeFill="background1"/>
+      </w:pPr>
+      <w:r>
+        <w:t>У</w:t>
+      </w:r>
       <w:r>
         <w:t xml:space="preserve"> </w:t>
       </w:r>
-      <w:proofErr w:type="spellStart"/>
-      <w:r>
-        <w:t>show</w:t>
-      </w:r>
-      <w:proofErr w:type="spellEnd"/>
-      <w:r>
-        <w:t xml:space="preserve"> </w:t>
-      </w:r>
-      <w:proofErr w:type="spellStart"/>
-      <w:r>
-        <w:t>running-config</w:t>
-      </w:r>
-      <w:proofErr w:type="spellEnd"/>
-    </w:p>
-    <w:p>
-      <w:r>
-        <w:drawing>
-          <wp:inline distT="0" distB="0" distL="0" distR="0" wp14:anchorId="1A617455" wp14:editId="06A5D7A6">
-            <wp:extent cx="3289300" cy="1111250"/>
-            <wp:effectExtent l="0" t="0" r="6350" b="0"/>
-            <wp:docPr id="540300817" name="Рисунок 13"/>
-            <wp:cNvGraphicFramePr>
-              <a:graphicFrameLocks xmlns:a="http://schemas.openxmlformats.org/drawingml/2006/main" noChangeAspect="1"/>
-            </wp:cNvGraphicFramePr>
-            <a:graphic xmlns:a="http://schemas.openxmlformats.org/drawingml/2006/main">
-              <a:graphicData uri="http://schemas.openxmlformats.org/drawingml/2006/picture">
-                <pic:pic xmlns:pic="http://schemas.openxmlformats.org/drawingml/2006/picture">
-                  <pic:nvPicPr>
-                    <pic:cNvPr id="0" name="Picture 44"/>
-                    <pic:cNvPicPr>
-                      <a:picLocks noChangeAspect="1" noChangeArrowheads="1"/>
-                    </pic:cNvPicPr>
-                  </pic:nvPicPr>
-                  <pic:blipFill>
-                    <a:blip r:embed="rId13">
-                      <a:extLst>
-                        <a:ext uri="{28A0092B-C50C-407E-A947-70E740481C1C}">
-                          <a14:useLocalDpi xmlns:a14="http://schemas.microsoft.com/office/drawing/2010/main" val="0"/>
-                        </a:ext>
-                      </a:extLst>
-                    </a:blip>
-                    <a:srcRect/>
-                    <a:stretch>
-                      <a:fillRect/>
-                    </a:stretch>
-                  </pic:blipFill>
-                  <pic:spPr bwMode="auto">
-                    <a:xfrm>
-                      <a:off x="0" y="0"/>
-                      <a:ext cx="3289300" cy="1111250"/>
-                    </a:xfrm>
-                    <a:prstGeom prst="rect">
-                      <a:avLst/>
-                    </a:prstGeom>
-                    <a:noFill/>
-                    <a:ln>
-                      <a:noFill/>
-                    </a:ln>
-                  </pic:spPr>
-                </pic:pic>
-              </a:graphicData>
-            </a:graphic>
-          </wp:inline>
-        </w:drawing>
-      </w:r>
-    </w:p>
-    <w:p>
-      <w:pPr>
-        <w:rPr>
-          <w:lang w:val="en-US"/>
-        </w:rPr>
-      </w:pPr>
-      <w:proofErr w:type="spellStart"/>
-      <w:r>
-        <w:rPr>
-          <w:lang w:val="en-US"/>
-        </w:rPr>
-        <w:t>img</w:t>
-      </w:r>
-      <w:proofErr w:type="spellEnd"/>
-    </w:p>
-    <w:p>
-      <w:pPr>
-        <w:rPr>
-          <w:lang w:val="en-US"/>
-        </w:rPr>
-      </w:pPr>
-      <w:r>
-        <w:rPr>
-          <w:lang w:val="en-US"/>
-        </w:rPr>
-        <w:t>Copy</w:t>
-      </w:r>
-    </w:p>
-    <w:p>
-      <w:pPr>
-        <w:rPr>
-          <w:lang w:val="en-US"/>
-        </w:rPr>
-      </w:pPr>
-      <w:r>
-        <w:rPr>
-          <w:lang w:val="en-US"/>
-        </w:rPr>
-        <w:t>do confirm</w:t>
-      </w:r>
-    </w:p>
-    <w:p>
-      <w:pPr>
-        <w:rPr>
-          <w:lang w:val="en-US"/>
-        </w:rPr>
-      </w:pPr>
-      <w:r>
-        <w:rPr>
-          <w:lang w:val="en-US"/>
-        </w:rPr>
-        <w:t>Copy</w:t>
-      </w:r>
-    </w:p>
-    <w:p>
-      <w:pPr>
+      <w:r>
+        <w:t xml:space="preserve">нас уже ранее в предыдущей главе было </w:t>
+      </w:r>
+      <w:proofErr w:type="spellStart"/>
+      <w:r>
+        <w:t>содано</w:t>
+      </w:r>
+      <w:proofErr w:type="spellEnd"/>
+      <w:r>
+        <w:t xml:space="preserve"> одно правило для пропуска </w:t>
+      </w:r>
+      <w:proofErr w:type="spellStart"/>
+      <w:r>
+        <w:t>пингов</w:t>
+      </w:r>
+      <w:proofErr w:type="spellEnd"/>
+      <w:r>
+        <w:t xml:space="preserve"> файрволом.</w:t>
+      </w:r>
+    </w:p>
+    <w:p>
+      <w:pPr>
+        <w:shd w:val="clear" w:color="auto" w:fill="FFFFFF" w:themeFill="background1"/>
         <w:rPr>
           <w:lang w:val="en-US"/>
         </w:rPr>
@@ -2027,19 +4925,165 @@
     </w:p>
     <w:p>
       <w:pPr>
-        <w:rPr>
-          <w:lang w:val="en-US"/>
-        </w:rPr>
-      </w:pPr>
-      <w:r>
-        <w:rPr>
-          <w:lang w:val="en-US"/>
-        </w:rPr>
-        <w:t>rule 1</w:t>
-      </w:r>
-    </w:p>
-    <w:p>
-      <w:pPr>
+        <w:shd w:val="clear" w:color="auto" w:fill="FFFFFF" w:themeFill="background1"/>
+        <w:rPr>
+          <w:lang w:val="en-US"/>
+        </w:rPr>
+      </w:pPr>
+      <w:r>
+        <w:rPr>
+          <w:lang w:val="en-US"/>
+        </w:rPr>
+        <w:t xml:space="preserve">  rule 1</w:t>
+      </w:r>
+    </w:p>
+    <w:p>
+      <w:pPr>
+        <w:shd w:val="clear" w:color="auto" w:fill="FFFFFF" w:themeFill="background1"/>
+        <w:rPr>
+          <w:lang w:val="en-US"/>
+        </w:rPr>
+      </w:pPr>
+      <w:r>
+        <w:rPr>
+          <w:lang w:val="en-US"/>
+        </w:rPr>
+        <w:t xml:space="preserve">    action permit</w:t>
+      </w:r>
+    </w:p>
+    <w:p>
+      <w:pPr>
+        <w:shd w:val="clear" w:color="auto" w:fill="FFFFFF" w:themeFill="background1"/>
+        <w:rPr>
+          <w:lang w:val="en-US"/>
+        </w:rPr>
+      </w:pPr>
+      <w:r>
+        <w:rPr>
+          <w:lang w:val="en-US"/>
+        </w:rPr>
+        <w:t xml:space="preserve">    match protocol </w:t>
+      </w:r>
+      <w:proofErr w:type="spellStart"/>
+      <w:r>
+        <w:rPr>
+          <w:lang w:val="en-US"/>
+        </w:rPr>
+        <w:t>icmp</w:t>
+      </w:r>
+      <w:proofErr w:type="spellEnd"/>
+    </w:p>
+    <w:p>
+      <w:pPr>
+        <w:shd w:val="clear" w:color="auto" w:fill="FFFFFF" w:themeFill="background1"/>
+        <w:rPr>
+          <w:lang w:val="en-US"/>
+        </w:rPr>
+      </w:pPr>
+      <w:r>
+        <w:rPr>
+          <w:lang w:val="en-US"/>
+        </w:rPr>
+        <w:t xml:space="preserve">    match destination-address object-group LAN_GATEWAY</w:t>
+      </w:r>
+    </w:p>
+    <w:p>
+      <w:pPr>
+        <w:shd w:val="clear" w:color="auto" w:fill="FFFFFF" w:themeFill="background1"/>
+      </w:pPr>
+      <w:r>
+        <w:rPr>
+          <w:lang w:val="en-US"/>
+        </w:rPr>
+        <w:t xml:space="preserve">    </w:t>
+      </w:r>
+      <w:proofErr w:type="spellStart"/>
+      <w:r>
+        <w:t>enable</w:t>
+      </w:r>
+      <w:proofErr w:type="spellEnd"/>
+    </w:p>
+    <w:p>
+      <w:pPr>
+        <w:shd w:val="clear" w:color="auto" w:fill="FFFFFF" w:themeFill="background1"/>
+      </w:pPr>
+    </w:p>
+    <w:p>
+      <w:pPr>
+        <w:shd w:val="clear" w:color="auto" w:fill="FFFFFF" w:themeFill="background1"/>
+      </w:pPr>
+      <w:r>
+        <w:t xml:space="preserve">Теперь нужно добавить еще одно для пропуска </w:t>
+      </w:r>
+      <w:proofErr w:type="spellStart"/>
+      <w:r>
+        <w:t>пакектов</w:t>
+      </w:r>
+      <w:proofErr w:type="spellEnd"/>
+      <w:r>
+        <w:t xml:space="preserve"> протокола </w:t>
+      </w:r>
+      <w:r>
+        <w:rPr>
+          <w:lang w:val="en-US"/>
+        </w:rPr>
+        <w:t>DHCP</w:t>
+      </w:r>
+      <w:r>
+        <w:t>:</w:t>
+      </w:r>
+    </w:p>
+    <w:p>
+      <w:pPr>
+        <w:shd w:val="clear" w:color="auto" w:fill="FFFFFF" w:themeFill="background1"/>
+        <w:rPr>
+          <w:lang w:val="en-US"/>
+        </w:rPr>
+      </w:pPr>
+      <w:r>
+        <w:rPr>
+          <w:lang w:val="en-US"/>
+        </w:rPr>
+        <w:t>config</w:t>
+      </w:r>
+    </w:p>
+    <w:p>
+      <w:pPr>
+        <w:shd w:val="clear" w:color="auto" w:fill="FFFFFF" w:themeFill="background1"/>
+        <w:rPr>
+          <w:lang w:val="en-US"/>
+        </w:rPr>
+      </w:pPr>
+      <w:r>
+        <w:rPr>
+          <w:lang w:val="en-US"/>
+        </w:rPr>
+        <w:t>security zone-pair trusted self</w:t>
+      </w:r>
+    </w:p>
+    <w:p>
+      <w:pPr>
+        <w:shd w:val="clear" w:color="auto" w:fill="FFFFFF" w:themeFill="background1"/>
+        <w:rPr>
+          <w:lang w:val="en-US"/>
+        </w:rPr>
+      </w:pPr>
+      <w:r>
+        <w:rPr>
+          <w:lang w:val="en-US"/>
+        </w:rPr>
+        <w:t xml:space="preserve">rule </w:t>
+      </w:r>
+      <w:r>
+        <w:rPr>
+          <w:lang w:val="en-US"/>
+        </w:rPr>
+        <w:t>2</w:t>
+      </w:r>
+    </w:p>
+    <w:p>
+      <w:pPr>
+        <w:shd w:val="clear" w:color="auto" w:fill="FFFFFF" w:themeFill="background1"/>
         <w:rPr>
           <w:lang w:val="en-US"/>
         </w:rPr>
@@ -2061,6 +5105,7 @@
     </w:p>
     <w:p>
       <w:pPr>
+        <w:shd w:val="clear" w:color="auto" w:fill="FFFFFF" w:themeFill="background1"/>
         <w:rPr>
           <w:lang w:val="en-US"/>
         </w:rPr>
@@ -2082,6 +5127,7 @@
     </w:p>
     <w:p>
       <w:pPr>
+        <w:shd w:val="clear" w:color="auto" w:fill="FFFFFF" w:themeFill="background1"/>
         <w:rPr>
           <w:lang w:val="en-US"/>
         </w:rPr>
@@ -2103,6 +5149,7 @@
     </w:p>
     <w:p>
       <w:pPr>
+        <w:shd w:val="clear" w:color="auto" w:fill="FFFFFF" w:themeFill="background1"/>
         <w:rPr>
           <w:lang w:val="en-US"/>
         </w:rPr>
@@ -2115,6 +5162,9 @@
       </w:r>
     </w:p>
     <w:p>
+      <w:pPr>
+        <w:shd w:val="clear" w:color="auto" w:fill="FFFFFF" w:themeFill="background1"/>
+      </w:pPr>
       <w:proofErr w:type="spellStart"/>
       <w:r>
         <w:t>enable</w:t>
@@ -2122,6 +5172,9 @@
       <w:proofErr w:type="spellEnd"/>
     </w:p>
     <w:p>
+      <w:pPr>
+        <w:shd w:val="clear" w:color="auto" w:fill="FFFFFF" w:themeFill="background1"/>
+      </w:pPr>
       <w:proofErr w:type="spellStart"/>
       <w:r>
         <w:t>exit</w:t>
@@ -2129,11 +5182,455 @@
       <w:proofErr w:type="spellEnd"/>
     </w:p>
     <w:p>
+      <w:pPr>
+        <w:shd w:val="clear" w:color="auto" w:fill="FFFFFF" w:themeFill="background1"/>
+        <w:rPr>
+          <w:lang w:val="en-US"/>
+        </w:rPr>
+      </w:pPr>
       <w:proofErr w:type="spellStart"/>
       <w:r>
         <w:t>exit</w:t>
       </w:r>
       <w:proofErr w:type="spellEnd"/>
+    </w:p>
+    <w:p>
+      <w:pPr>
+        <w:shd w:val="clear" w:color="auto" w:fill="FFFFFF" w:themeFill="background1"/>
+        <w:rPr>
+          <w:lang w:val="en-US"/>
+        </w:rPr>
+      </w:pPr>
+    </w:p>
+    <w:p>
+      <w:pPr>
+        <w:shd w:val="clear" w:color="auto" w:fill="D0CECE" w:themeFill="background2" w:themeFillShade="E6"/>
+        <w:rPr>
+          <w:lang w:val="en-US"/>
+        </w:rPr>
+      </w:pPr>
+      <w:r>
+        <w:rPr>
+          <w:lang w:val="en-US"/>
+        </w:rPr>
+        <w:t>vesr-1# config</w:t>
+      </w:r>
+    </w:p>
+    <w:p>
+      <w:pPr>
+        <w:shd w:val="clear" w:color="auto" w:fill="D0CECE" w:themeFill="background2" w:themeFillShade="E6"/>
+        <w:rPr>
+          <w:lang w:val="en-US"/>
+        </w:rPr>
+      </w:pPr>
+      <w:r>
+        <w:rPr>
+          <w:lang w:val="en-US"/>
+        </w:rPr>
+        <w:t>vesr-1(config)# security zone-pair trusted self</w:t>
+      </w:r>
+    </w:p>
+    <w:p>
+      <w:pPr>
+        <w:shd w:val="clear" w:color="auto" w:fill="D0CECE" w:themeFill="background2" w:themeFillShade="E6"/>
+        <w:rPr>
+          <w:lang w:val="en-US"/>
+        </w:rPr>
+      </w:pPr>
+      <w:r>
+        <w:rPr>
+          <w:lang w:val="en-US"/>
+        </w:rPr>
+        <w:t>vesr-1(config-security-zone-</w:t>
+      </w:r>
+      <w:proofErr w:type="gramStart"/>
+      <w:r>
+        <w:rPr>
+          <w:lang w:val="en-US"/>
+        </w:rPr>
+        <w:t>pair)#</w:t>
+      </w:r>
+      <w:proofErr w:type="gramEnd"/>
+      <w:r>
+        <w:rPr>
+          <w:lang w:val="en-US"/>
+        </w:rPr>
+        <w:t xml:space="preserve"> rule 2</w:t>
+      </w:r>
+    </w:p>
+    <w:p>
+      <w:pPr>
+        <w:shd w:val="clear" w:color="auto" w:fill="D0CECE" w:themeFill="background2" w:themeFillShade="E6"/>
+        <w:rPr>
+          <w:lang w:val="en-US"/>
+        </w:rPr>
+      </w:pPr>
+      <w:r>
+        <w:rPr>
+          <w:lang w:val="en-US"/>
+        </w:rPr>
+        <w:t>vesr-1(config-security-zone-pair-</w:t>
+      </w:r>
+      <w:proofErr w:type="gramStart"/>
+      <w:r>
+        <w:rPr>
+          <w:lang w:val="en-US"/>
+        </w:rPr>
+        <w:t>rule)#</w:t>
+      </w:r>
+      <w:proofErr w:type="gramEnd"/>
+      <w:r>
+        <w:rPr>
+          <w:lang w:val="en-US"/>
+        </w:rPr>
+        <w:t xml:space="preserve"> match protocol </w:t>
+      </w:r>
+      <w:proofErr w:type="spellStart"/>
+      <w:r>
+        <w:rPr>
+          <w:lang w:val="en-US"/>
+        </w:rPr>
+        <w:t>udp</w:t>
+      </w:r>
+      <w:proofErr w:type="spellEnd"/>
+    </w:p>
+    <w:p>
+      <w:pPr>
+        <w:shd w:val="clear" w:color="auto" w:fill="D0CECE" w:themeFill="background2" w:themeFillShade="E6"/>
+        <w:rPr>
+          <w:lang w:val="en-US"/>
+        </w:rPr>
+      </w:pPr>
+      <w:r>
+        <w:rPr>
+          <w:lang w:val="en-US"/>
+        </w:rPr>
+        <w:t>vesr-1(config-security-zone-pair-</w:t>
+      </w:r>
+      <w:proofErr w:type="gramStart"/>
+      <w:r>
+        <w:rPr>
+          <w:lang w:val="en-US"/>
+        </w:rPr>
+        <w:t>rule)#</w:t>
+      </w:r>
+      <w:proofErr w:type="gramEnd"/>
+      <w:r>
+        <w:rPr>
+          <w:lang w:val="en-US"/>
+        </w:rPr>
+        <w:t xml:space="preserve"> match source-port object-group </w:t>
+      </w:r>
+      <w:proofErr w:type="spellStart"/>
+      <w:r>
+        <w:rPr>
+          <w:lang w:val="en-US"/>
+        </w:rPr>
+        <w:t>dhcp_client</w:t>
+      </w:r>
+      <w:proofErr w:type="spellEnd"/>
+    </w:p>
+    <w:p>
+      <w:pPr>
+        <w:shd w:val="clear" w:color="auto" w:fill="D0CECE" w:themeFill="background2" w:themeFillShade="E6"/>
+        <w:rPr>
+          <w:lang w:val="en-US"/>
+        </w:rPr>
+      </w:pPr>
+      <w:r>
+        <w:rPr>
+          <w:lang w:val="en-US"/>
+        </w:rPr>
+        <w:t>vesr-1(config-security-zone-pair-</w:t>
+      </w:r>
+      <w:proofErr w:type="gramStart"/>
+      <w:r>
+        <w:rPr>
+          <w:lang w:val="en-US"/>
+        </w:rPr>
+        <w:t>rule)#</w:t>
+      </w:r>
+      <w:proofErr w:type="gramEnd"/>
+      <w:r>
+        <w:rPr>
+          <w:lang w:val="en-US"/>
+        </w:rPr>
+        <w:t xml:space="preserve"> match destination-port object-group </w:t>
+      </w:r>
+      <w:proofErr w:type="spellStart"/>
+      <w:r>
+        <w:rPr>
+          <w:lang w:val="en-US"/>
+        </w:rPr>
+        <w:t>dhcp_service</w:t>
+      </w:r>
+      <w:proofErr w:type="spellEnd"/>
+    </w:p>
+    <w:p>
+      <w:pPr>
+        <w:shd w:val="clear" w:color="auto" w:fill="D0CECE" w:themeFill="background2" w:themeFillShade="E6"/>
+        <w:rPr>
+          <w:lang w:val="en-US"/>
+        </w:rPr>
+      </w:pPr>
+      <w:r>
+        <w:rPr>
+          <w:lang w:val="en-US"/>
+        </w:rPr>
+        <w:t>vesr-1(config-security-zone-pair-</w:t>
+      </w:r>
+      <w:proofErr w:type="gramStart"/>
+      <w:r>
+        <w:rPr>
+          <w:lang w:val="en-US"/>
+        </w:rPr>
+        <w:t>rule)#</w:t>
+      </w:r>
+      <w:proofErr w:type="gramEnd"/>
+      <w:r>
+        <w:rPr>
+          <w:lang w:val="en-US"/>
+        </w:rPr>
+        <w:t xml:space="preserve"> action permit</w:t>
+      </w:r>
+    </w:p>
+    <w:p>
+      <w:pPr>
+        <w:shd w:val="clear" w:color="auto" w:fill="D0CECE" w:themeFill="background2" w:themeFillShade="E6"/>
+        <w:rPr>
+          <w:lang w:val="en-US"/>
+        </w:rPr>
+      </w:pPr>
+      <w:r>
+        <w:rPr>
+          <w:lang w:val="en-US"/>
+        </w:rPr>
+        <w:t>vesr-1(config-security-zone-pair-</w:t>
+      </w:r>
+      <w:proofErr w:type="gramStart"/>
+      <w:r>
+        <w:rPr>
+          <w:lang w:val="en-US"/>
+        </w:rPr>
+        <w:t>rule)#</w:t>
+      </w:r>
+      <w:proofErr w:type="gramEnd"/>
+      <w:r>
+        <w:rPr>
+          <w:lang w:val="en-US"/>
+        </w:rPr>
+        <w:t xml:space="preserve"> enable</w:t>
+      </w:r>
+    </w:p>
+    <w:p>
+      <w:pPr>
+        <w:shd w:val="clear" w:color="auto" w:fill="D0CECE" w:themeFill="background2" w:themeFillShade="E6"/>
+        <w:rPr>
+          <w:lang w:val="en-US"/>
+        </w:rPr>
+      </w:pPr>
+      <w:r>
+        <w:rPr>
+          <w:lang w:val="en-US"/>
+        </w:rPr>
+        <w:t>vesr-1(config-security-zone-pair-</w:t>
+      </w:r>
+      <w:proofErr w:type="gramStart"/>
+      <w:r>
+        <w:rPr>
+          <w:lang w:val="en-US"/>
+        </w:rPr>
+        <w:t>rule)#</w:t>
+      </w:r>
+      <w:proofErr w:type="gramEnd"/>
+      <w:r>
+        <w:rPr>
+          <w:lang w:val="en-US"/>
+        </w:rPr>
+        <w:t xml:space="preserve"> exit</w:t>
+      </w:r>
+    </w:p>
+    <w:p>
+      <w:pPr>
+        <w:shd w:val="clear" w:color="auto" w:fill="D0CECE" w:themeFill="background2" w:themeFillShade="E6"/>
+        <w:rPr>
+          <w:lang w:val="en-US"/>
+        </w:rPr>
+      </w:pPr>
+      <w:r>
+        <w:rPr>
+          <w:lang w:val="en-US"/>
+        </w:rPr>
+        <w:t>vesr-1(config-security-zone-</w:t>
+      </w:r>
+      <w:proofErr w:type="gramStart"/>
+      <w:r>
+        <w:rPr>
+          <w:lang w:val="en-US"/>
+        </w:rPr>
+        <w:t>pair)#</w:t>
+      </w:r>
+      <w:proofErr w:type="gramEnd"/>
+      <w:r>
+        <w:rPr>
+          <w:lang w:val="en-US"/>
+        </w:rPr>
+        <w:t xml:space="preserve"> exit</w:t>
+      </w:r>
+    </w:p>
+    <w:p>
+      <w:pPr>
+        <w:shd w:val="clear" w:color="auto" w:fill="D0CECE" w:themeFill="background2" w:themeFillShade="E6"/>
+        <w:rPr>
+          <w:lang w:val="en-US"/>
+        </w:rPr>
+      </w:pPr>
+      <w:r>
+        <w:rPr>
+          <w:lang w:val="en-US"/>
+        </w:rPr>
+        <w:t>vesr-1(config)# exit</w:t>
+      </w:r>
+    </w:p>
+    <w:p>
+      <w:pPr>
+        <w:shd w:val="clear" w:color="auto" w:fill="D0CECE" w:themeFill="background2" w:themeFillShade="E6"/>
+        <w:rPr>
+          <w:lang w:val="en-US"/>
+        </w:rPr>
+      </w:pPr>
+      <w:r>
+        <w:rPr>
+          <w:lang w:val="en-US"/>
+        </w:rPr>
+        <w:t>Warning: you have uncommitted configuration changes.</w:t>
+      </w:r>
+    </w:p>
+    <w:p>
+      <w:pPr>
+        <w:shd w:val="clear" w:color="auto" w:fill="D0CECE" w:themeFill="background2" w:themeFillShade="E6"/>
+        <w:rPr>
+          <w:lang w:val="en-US"/>
+        </w:rPr>
+      </w:pPr>
+      <w:r>
+        <w:rPr>
+          <w:lang w:val="en-US"/>
+        </w:rPr>
+        <w:t>vesr-1# commit</w:t>
+      </w:r>
+    </w:p>
+    <w:p>
+      <w:pPr>
+        <w:shd w:val="clear" w:color="auto" w:fill="D0CECE" w:themeFill="background2" w:themeFillShade="E6"/>
+        <w:rPr>
+          <w:lang w:val="en-US"/>
+        </w:rPr>
+      </w:pPr>
+      <w:r>
+        <w:rPr>
+          <w:lang w:val="en-US"/>
+        </w:rPr>
+        <w:t>Configuration has been successfully applied and saved to flash. Commit timer started, changes will be reverted in 600 seconds.</w:t>
+      </w:r>
+    </w:p>
+    <w:p>
+      <w:pPr>
+        <w:shd w:val="clear" w:color="auto" w:fill="D0CECE" w:themeFill="background2" w:themeFillShade="E6"/>
+        <w:rPr>
+          <w:lang w:val="en-US"/>
+        </w:rPr>
+      </w:pPr>
+      <w:r>
+        <w:rPr>
+          <w:lang w:val="en-US"/>
+        </w:rPr>
+        <w:t xml:space="preserve">2025-05-29T19:00:58+00:00 %CLI-I-CRIT: user admin from </w:t>
+      </w:r>
+      <w:proofErr w:type="gramStart"/>
+      <w:r>
+        <w:rPr>
+          <w:lang w:val="en-US"/>
+        </w:rPr>
+        <w:t>console  input</w:t>
+      </w:r>
+      <w:proofErr w:type="gramEnd"/>
+      <w:r>
+        <w:rPr>
+          <w:lang w:val="en-US"/>
+        </w:rPr>
+        <w:t>: commit</w:t>
+      </w:r>
+    </w:p>
+    <w:p>
+      <w:pPr>
+        <w:shd w:val="clear" w:color="auto" w:fill="D0CECE" w:themeFill="background2" w:themeFillShade="E6"/>
+        <w:rPr>
+          <w:lang w:val="en-US"/>
+        </w:rPr>
+      </w:pPr>
+      <w:r>
+        <w:rPr>
+          <w:lang w:val="en-US"/>
+        </w:rPr>
+        <w:t>vesr-1# confirm</w:t>
+      </w:r>
+    </w:p>
+    <w:p>
+      <w:pPr>
+        <w:shd w:val="clear" w:color="auto" w:fill="D0CECE" w:themeFill="background2" w:themeFillShade="E6"/>
+        <w:rPr>
+          <w:lang w:val="en-US"/>
+        </w:rPr>
+      </w:pPr>
+      <w:r>
+        <w:rPr>
+          <w:lang w:val="en-US"/>
+        </w:rPr>
+        <w:t>Configuration has been confirmed. Commit timer canceled.</w:t>
+      </w:r>
+    </w:p>
+    <w:p>
+      <w:pPr>
+        <w:shd w:val="clear" w:color="auto" w:fill="D0CECE" w:themeFill="background2" w:themeFillShade="E6"/>
+        <w:rPr>
+          <w:lang w:val="en-US"/>
+        </w:rPr>
+      </w:pPr>
+      <w:r>
+        <w:rPr>
+          <w:lang w:val="en-US"/>
+        </w:rPr>
+        <w:t xml:space="preserve">2025-05-29T19:01:01+00:00 %CLI-I-CRIT: user admin from </w:t>
+      </w:r>
+      <w:proofErr w:type="gramStart"/>
+      <w:r>
+        <w:rPr>
+          <w:lang w:val="en-US"/>
+        </w:rPr>
+        <w:t>console  input</w:t>
+      </w:r>
+      <w:proofErr w:type="gramEnd"/>
+      <w:r>
+        <w:rPr>
+          <w:lang w:val="en-US"/>
+        </w:rPr>
+        <w:t>: confirm</w:t>
+      </w:r>
+    </w:p>
+    <w:p>
+      <w:pPr>
+        <w:shd w:val="clear" w:color="auto" w:fill="D0CECE" w:themeFill="background2" w:themeFillShade="E6"/>
+        <w:rPr>
+          <w:lang w:val="en-US"/>
+        </w:rPr>
+      </w:pPr>
+      <w:r>
+        <w:rPr>
+          <w:lang w:val="en-US"/>
+        </w:rPr>
+        <w:t>vesr-1#</w:t>
+      </w:r>
     </w:p>
     <w:p>
       <w:pPr>
@@ -2191,6 +5688,11 @@
       <w:proofErr w:type="spellEnd"/>
     </w:p>
     <w:p>
+      <w:pPr>
+        <w:rPr>
+          <w:lang w:val="en-US"/>
+        </w:rPr>
+      </w:pPr>
       <w:proofErr w:type="spellStart"/>
       <w:r>
         <w:t>do</w:t>
@@ -2201,125 +5703,581 @@
       </w:r>
       <w:proofErr w:type="spellStart"/>
       <w:r>
-        <w:t>show</w:t>
-      </w:r>
-      <w:proofErr w:type="spellEnd"/>
-      <w:r>
+        <w:t>confirm</w:t>
+      </w:r>
+      <w:proofErr w:type="spellEnd"/>
+    </w:p>
+    <w:p>
+      <w:pPr>
+        <w:rPr>
+          <w:lang w:val="en-US"/>
+        </w:rPr>
+      </w:pPr>
+    </w:p>
+    <w:p>
+      <w:pPr>
+        <w:shd w:val="clear" w:color="auto" w:fill="D0CECE" w:themeFill="background2" w:themeFillShade="E6"/>
+        <w:rPr>
+          <w:lang w:val="en-US"/>
+        </w:rPr>
+      </w:pPr>
+      <w:r>
+        <w:rPr>
+          <w:lang w:val="en-US"/>
+        </w:rPr>
+        <w:t>vesr-1# config</w:t>
+      </w:r>
+    </w:p>
+    <w:p>
+      <w:pPr>
+        <w:shd w:val="clear" w:color="auto" w:fill="D0CECE" w:themeFill="background2" w:themeFillShade="E6"/>
+        <w:rPr>
+          <w:lang w:val="en-US"/>
+        </w:rPr>
+      </w:pPr>
+      <w:r>
+        <w:rPr>
+          <w:lang w:val="en-US"/>
+        </w:rPr>
+        <w:t xml:space="preserve">vesr-1(config)# </w:t>
+      </w:r>
+      <w:proofErr w:type="spellStart"/>
+      <w:r>
+        <w:rPr>
+          <w:lang w:val="en-US"/>
+        </w:rPr>
+        <w:t>ip</w:t>
+      </w:r>
+      <w:proofErr w:type="spellEnd"/>
+      <w:r>
+        <w:rPr>
+          <w:lang w:val="en-US"/>
+        </w:rPr>
         <w:t xml:space="preserve"> </w:t>
       </w:r>
       <w:proofErr w:type="spellStart"/>
       <w:r>
-        <w:t>running-config</w:t>
-      </w:r>
-      <w:proofErr w:type="spellEnd"/>
-    </w:p>
-    <w:p>
-      <w:r>
-        <w:drawing>
-          <wp:inline distT="0" distB="0" distL="0" distR="0" wp14:anchorId="27B89D4F" wp14:editId="7585D7A4">
-            <wp:extent cx="3924300" cy="1485900"/>
-            <wp:effectExtent l="0" t="0" r="0" b="0"/>
-            <wp:docPr id="229714359" name="Рисунок 12"/>
-            <wp:cNvGraphicFramePr>
-              <a:graphicFrameLocks xmlns:a="http://schemas.openxmlformats.org/drawingml/2006/main" noChangeAspect="1"/>
-            </wp:cNvGraphicFramePr>
-            <a:graphic xmlns:a="http://schemas.openxmlformats.org/drawingml/2006/main">
-              <a:graphicData uri="http://schemas.openxmlformats.org/drawingml/2006/picture">
-                <pic:pic xmlns:pic="http://schemas.openxmlformats.org/drawingml/2006/picture">
-                  <pic:nvPicPr>
-                    <pic:cNvPr id="0" name="Picture 45"/>
-                    <pic:cNvPicPr>
-                      <a:picLocks noChangeAspect="1" noChangeArrowheads="1"/>
-                    </pic:cNvPicPr>
-                  </pic:nvPicPr>
-                  <pic:blipFill>
-                    <a:blip r:embed="rId14">
-                      <a:extLst>
-                        <a:ext uri="{28A0092B-C50C-407E-A947-70E740481C1C}">
-                          <a14:useLocalDpi xmlns:a14="http://schemas.microsoft.com/office/drawing/2010/main" val="0"/>
-                        </a:ext>
-                      </a:extLst>
-                    </a:blip>
-                    <a:srcRect/>
-                    <a:stretch>
-                      <a:fillRect/>
-                    </a:stretch>
-                  </pic:blipFill>
-                  <pic:spPr bwMode="auto">
-                    <a:xfrm>
-                      <a:off x="0" y="0"/>
-                      <a:ext cx="3924300" cy="1485900"/>
-                    </a:xfrm>
-                    <a:prstGeom prst="rect">
-                      <a:avLst/>
-                    </a:prstGeom>
-                    <a:noFill/>
-                    <a:ln>
-                      <a:noFill/>
-                    </a:ln>
-                  </pic:spPr>
-                </pic:pic>
-              </a:graphicData>
-            </a:graphic>
-          </wp:inline>
-        </w:drawing>
-      </w:r>
-    </w:p>
-    <w:p>
-      <w:proofErr w:type="spellStart"/>
-      <w:r>
-        <w:t>img</w:t>
-      </w:r>
-      <w:proofErr w:type="spellEnd"/>
-    </w:p>
-    <w:p>
-      <w:proofErr w:type="spellStart"/>
-      <w:r>
-        <w:t>Copy</w:t>
-      </w:r>
-      <w:proofErr w:type="spellEnd"/>
-    </w:p>
-    <w:p>
-      <w:proofErr w:type="spellStart"/>
-      <w:r>
-        <w:t>do</w:t>
-      </w:r>
-      <w:proofErr w:type="spellEnd"/>
-      <w:r>
+        <w:rPr>
+          <w:lang w:val="en-US"/>
+        </w:rPr>
+        <w:t>dhcp</w:t>
+      </w:r>
+      <w:proofErr w:type="spellEnd"/>
+      <w:r>
+        <w:rPr>
+          <w:lang w:val="en-US"/>
+        </w:rPr>
+        <w:t>-server</w:t>
+      </w:r>
+    </w:p>
+    <w:p>
+      <w:pPr>
+        <w:shd w:val="clear" w:color="auto" w:fill="D0CECE" w:themeFill="background2" w:themeFillShade="E6"/>
+        <w:rPr>
+          <w:lang w:val="en-US"/>
+        </w:rPr>
+      </w:pPr>
+      <w:r>
+        <w:rPr>
+          <w:lang w:val="en-US"/>
+        </w:rPr>
+        <w:t>vesr-1(config)# do commit</w:t>
+      </w:r>
+    </w:p>
+    <w:p>
+      <w:pPr>
+        <w:shd w:val="clear" w:color="auto" w:fill="D0CECE" w:themeFill="background2" w:themeFillShade="E6"/>
+        <w:rPr>
+          <w:lang w:val="en-US"/>
+        </w:rPr>
+      </w:pPr>
+      <w:r>
+        <w:rPr>
+          <w:lang w:val="en-US"/>
+        </w:rPr>
+        <w:t xml:space="preserve">Configuration has been successfully applied and saved to flash. Commit timer </w:t>
+      </w:r>
+      <w:proofErr w:type="spellStart"/>
+      <w:r>
+        <w:rPr>
+          <w:lang w:val="en-US"/>
+        </w:rPr>
+        <w:t>strted</w:t>
+      </w:r>
+      <w:proofErr w:type="spellEnd"/>
+      <w:r>
+        <w:rPr>
+          <w:lang w:val="en-US"/>
+        </w:rPr>
+        <w:t>, changes will be reverted in 600 seconds.</w:t>
+      </w:r>
+    </w:p>
+    <w:p>
+      <w:pPr>
+        <w:shd w:val="clear" w:color="auto" w:fill="D0CECE" w:themeFill="background2" w:themeFillShade="E6"/>
+        <w:rPr>
+          <w:lang w:val="en-US"/>
+        </w:rPr>
+      </w:pPr>
+      <w:r>
+        <w:rPr>
+          <w:lang w:val="en-US"/>
+        </w:rPr>
+        <w:t xml:space="preserve">2025-05-29T19:04:10+00:00 %CLI-I-CRIT: user admin from </w:t>
+      </w:r>
+      <w:proofErr w:type="gramStart"/>
+      <w:r>
+        <w:rPr>
+          <w:lang w:val="en-US"/>
+        </w:rPr>
+        <w:t>console  input</w:t>
+      </w:r>
+      <w:proofErr w:type="gramEnd"/>
+      <w:r>
+        <w:rPr>
+          <w:lang w:val="en-US"/>
+        </w:rPr>
+        <w:t xml:space="preserve">: do </w:t>
+      </w:r>
+      <w:proofErr w:type="spellStart"/>
+      <w:r>
+        <w:rPr>
+          <w:lang w:val="en-US"/>
+        </w:rPr>
+        <w:t>commi</w:t>
+      </w:r>
+      <w:proofErr w:type="spellEnd"/>
+    </w:p>
+    <w:p>
+      <w:pPr>
+        <w:shd w:val="clear" w:color="auto" w:fill="D0CECE" w:themeFill="background2" w:themeFillShade="E6"/>
+        <w:rPr>
+          <w:lang w:val="en-US"/>
+        </w:rPr>
+      </w:pPr>
+      <w:r>
+        <w:rPr>
+          <w:lang w:val="en-US"/>
+        </w:rPr>
+        <w:t>vesr-1(config)# do confirm</w:t>
+      </w:r>
+    </w:p>
+    <w:p>
+      <w:pPr>
+        <w:shd w:val="clear" w:color="auto" w:fill="D0CECE" w:themeFill="background2" w:themeFillShade="E6"/>
+        <w:rPr>
+          <w:lang w:val="en-US"/>
+        </w:rPr>
+      </w:pPr>
+      <w:r>
+        <w:rPr>
+          <w:lang w:val="en-US"/>
+        </w:rPr>
+        <w:t>Configuration has been confirmed. Commit timer canceled.</w:t>
+      </w:r>
+    </w:p>
+    <w:p>
+      <w:pPr>
+        <w:shd w:val="clear" w:color="auto" w:fill="D0CECE" w:themeFill="background2" w:themeFillShade="E6"/>
+        <w:rPr>
+          <w:lang w:val="en-US"/>
+        </w:rPr>
+      </w:pPr>
+      <w:r>
+        <w:rPr>
+          <w:lang w:val="en-US"/>
+        </w:rPr>
+        <w:t xml:space="preserve">2025-05-29T19:04:22+00:00 %CLI-I-CRIT: user admin from </w:t>
+      </w:r>
+      <w:proofErr w:type="gramStart"/>
+      <w:r>
+        <w:rPr>
+          <w:lang w:val="en-US"/>
+        </w:rPr>
+        <w:t>console  input</w:t>
+      </w:r>
+      <w:proofErr w:type="gramEnd"/>
+      <w:r>
+        <w:rPr>
+          <w:lang w:val="en-US"/>
+        </w:rPr>
+        <w:t xml:space="preserve">: do </w:t>
+      </w:r>
+      <w:proofErr w:type="spellStart"/>
+      <w:r>
+        <w:rPr>
+          <w:lang w:val="en-US"/>
+        </w:rPr>
+        <w:t>confim</w:t>
+      </w:r>
+      <w:proofErr w:type="spellEnd"/>
+    </w:p>
+    <w:p>
+      <w:pPr>
+        <w:shd w:val="clear" w:color="auto" w:fill="D0CECE" w:themeFill="background2" w:themeFillShade="E6"/>
+        <w:rPr>
+          <w:lang w:val="en-US"/>
+        </w:rPr>
+      </w:pPr>
+      <w:r>
+        <w:rPr>
+          <w:lang w:val="en-US"/>
+        </w:rPr>
+        <w:t>vesr-1(config)# exit</w:t>
+      </w:r>
+    </w:p>
+    <w:p>
+      <w:pPr>
+        <w:shd w:val="clear" w:color="auto" w:fill="D0CECE" w:themeFill="background2" w:themeFillShade="E6"/>
+        <w:rPr>
+          <w:lang w:val="en-US"/>
+        </w:rPr>
+      </w:pPr>
+      <w:r>
+        <w:rPr>
+          <w:lang w:val="en-US"/>
+        </w:rPr>
+        <w:t>vesr-1#</w:t>
+      </w:r>
+    </w:p>
+    <w:p>
+      <w:pPr>
+        <w:rPr>
+          <w:b/>
+          <w:bCs/>
+          <w:lang w:val="en-US"/>
+        </w:rPr>
+      </w:pPr>
+      <w:r>
+        <w:rPr>
+          <w:b/>
+          <w:bCs/>
+        </w:rPr>
+        <w:t xml:space="preserve">Включаем на РС1 и ЗС2 автоматическое получение сетевых настроек по </w:t>
+      </w:r>
+      <w:r>
+        <w:rPr>
+          <w:b/>
+          <w:bCs/>
+          <w:lang w:val="en-US"/>
+        </w:rPr>
+        <w:t>DHCP</w:t>
+      </w:r>
+      <w:r>
+        <w:rPr>
+          <w:b/>
+          <w:bCs/>
+        </w:rPr>
+        <w:t>:</w:t>
+      </w:r>
+    </w:p>
+    <w:p>
+      <w:pPr>
+        <w:rPr>
+          <w:b/>
+          <w:bCs/>
+          <w:lang w:val="en-US"/>
+        </w:rPr>
+      </w:pPr>
+    </w:p>
+    <w:p>
+      <w:pPr>
+        <w:shd w:val="clear" w:color="auto" w:fill="D0CECE" w:themeFill="background2" w:themeFillShade="E6"/>
+        <w:rPr>
+          <w:b/>
+          <w:bCs/>
+          <w:lang w:val="en-US"/>
+        </w:rPr>
+      </w:pPr>
+      <w:r>
+        <w:rPr>
+          <w:b/>
+          <w:bCs/>
+          <w:lang w:val="en-US"/>
+        </w:rPr>
+        <w:t xml:space="preserve">PC1&gt; </w:t>
+      </w:r>
+      <w:proofErr w:type="spellStart"/>
+      <w:r>
+        <w:rPr>
+          <w:b/>
+          <w:bCs/>
+          <w:lang w:val="en-US"/>
+        </w:rPr>
+        <w:t>ip</w:t>
+      </w:r>
+      <w:proofErr w:type="spellEnd"/>
+      <w:r>
+        <w:rPr>
+          <w:b/>
+          <w:bCs/>
+          <w:lang w:val="en-US"/>
+        </w:rPr>
         <w:t xml:space="preserve"> </w:t>
       </w:r>
       <w:proofErr w:type="spellStart"/>
       <w:r>
-        <w:t>confirm</w:t>
-      </w:r>
-      <w:proofErr w:type="spellEnd"/>
-    </w:p>
-    <w:p>
-      <w:pPr>
-        <w:rPr>
-          <w:b/>
-          <w:bCs/>
-        </w:rPr>
-      </w:pPr>
-      <w:r>
-        <w:rPr>
-          <w:b/>
-          <w:bCs/>
-        </w:rPr>
-        <w:t>Проверяем параметры DHCP-сервера:</w:t>
-      </w:r>
-    </w:p>
-    <w:p>
-      <w:pPr>
-        <w:rPr>
-          <w:lang w:val="en-US"/>
-        </w:rPr>
-      </w:pPr>
-      <w:r>
-        <w:rPr>
-          <w:lang w:val="en-US"/>
-        </w:rPr>
-        <w:t>Copy</w:t>
+        <w:rPr>
+          <w:b/>
+          <w:bCs/>
+          <w:lang w:val="en-US"/>
+        </w:rPr>
+        <w:t>dhcp</w:t>
+      </w:r>
+      <w:proofErr w:type="spellEnd"/>
+    </w:p>
+    <w:p>
+      <w:pPr>
+        <w:shd w:val="clear" w:color="auto" w:fill="D0CECE" w:themeFill="background2" w:themeFillShade="E6"/>
+        <w:rPr>
+          <w:b/>
+          <w:bCs/>
+          <w:lang w:val="en-US"/>
+        </w:rPr>
+      </w:pPr>
+      <w:r>
+        <w:rPr>
+          <w:b/>
+          <w:bCs/>
+          <w:lang w:val="en-US"/>
+        </w:rPr>
+        <w:t>DORA IP 172.16.1.100/24 GW 172.16.1.1</w:t>
+      </w:r>
+    </w:p>
+    <w:p>
+      <w:pPr>
+        <w:shd w:val="clear" w:color="auto" w:fill="D0CECE" w:themeFill="background2" w:themeFillShade="E6"/>
+        <w:rPr>
+          <w:b/>
+          <w:bCs/>
+          <w:lang w:val="en-US"/>
+        </w:rPr>
+      </w:pPr>
+      <w:r>
+        <w:rPr>
+          <w:b/>
+          <w:bCs/>
+          <w:lang w:val="en-US"/>
+        </w:rPr>
+        <w:t>PC1&gt; save PC1</w:t>
+      </w:r>
+    </w:p>
+    <w:p>
+      <w:pPr>
+        <w:shd w:val="clear" w:color="auto" w:fill="D0CECE" w:themeFill="background2" w:themeFillShade="E6"/>
+        <w:rPr>
+          <w:b/>
+          <w:bCs/>
+          <w:lang w:val="en-US"/>
+        </w:rPr>
+      </w:pPr>
+      <w:r>
+        <w:rPr>
+          <w:b/>
+          <w:bCs/>
+          <w:lang w:val="en-US"/>
+        </w:rPr>
+        <w:t>Saving startup configuration to PC1.vpc</w:t>
+      </w:r>
+    </w:p>
+    <w:p>
+      <w:pPr>
+        <w:shd w:val="clear" w:color="auto" w:fill="D0CECE" w:themeFill="background2" w:themeFillShade="E6"/>
+        <w:rPr>
+          <w:b/>
+          <w:bCs/>
+          <w:lang w:val="en-US"/>
+        </w:rPr>
+      </w:pPr>
+      <w:r>
+        <w:rPr>
+          <w:b/>
+          <w:bCs/>
+          <w:lang w:val="en-US"/>
+        </w:rPr>
+        <w:t>.  done</w:t>
+      </w:r>
+    </w:p>
+    <w:p>
+      <w:pPr>
+        <w:shd w:val="clear" w:color="auto" w:fill="D0CECE" w:themeFill="background2" w:themeFillShade="E6"/>
+        <w:rPr>
+          <w:b/>
+          <w:bCs/>
+          <w:lang w:val="en-US"/>
+        </w:rPr>
+      </w:pPr>
+    </w:p>
+    <w:p>
+      <w:pPr>
+        <w:shd w:val="clear" w:color="auto" w:fill="D0CECE" w:themeFill="background2" w:themeFillShade="E6"/>
+        <w:rPr>
+          <w:b/>
+          <w:bCs/>
+          <w:lang w:val="en-US"/>
+        </w:rPr>
+      </w:pPr>
+      <w:r>
+        <w:rPr>
+          <w:b/>
+          <w:bCs/>
+          <w:lang w:val="en-US"/>
+        </w:rPr>
+        <w:t xml:space="preserve">PC2&gt; </w:t>
+      </w:r>
+      <w:proofErr w:type="spellStart"/>
+      <w:r>
+        <w:rPr>
+          <w:b/>
+          <w:bCs/>
+          <w:lang w:val="en-US"/>
+        </w:rPr>
+        <w:t>ip</w:t>
+      </w:r>
+      <w:proofErr w:type="spellEnd"/>
+      <w:r>
+        <w:rPr>
+          <w:b/>
+          <w:bCs/>
+          <w:lang w:val="en-US"/>
+        </w:rPr>
+        <w:t xml:space="preserve"> </w:t>
+      </w:r>
+      <w:proofErr w:type="spellStart"/>
+      <w:r>
+        <w:rPr>
+          <w:b/>
+          <w:bCs/>
+          <w:lang w:val="en-US"/>
+        </w:rPr>
+        <w:t>dhcp</w:t>
+      </w:r>
+      <w:proofErr w:type="spellEnd"/>
+    </w:p>
+    <w:p>
+      <w:pPr>
+        <w:shd w:val="clear" w:color="auto" w:fill="D0CECE" w:themeFill="background2" w:themeFillShade="E6"/>
+        <w:rPr>
+          <w:b/>
+          <w:bCs/>
+          <w:lang w:val="en-US"/>
+        </w:rPr>
+      </w:pPr>
+      <w:r>
+        <w:rPr>
+          <w:b/>
+          <w:bCs/>
+          <w:lang w:val="en-US"/>
+        </w:rPr>
+        <w:t>DORA IP 172.16.1.200/24 GW 172.16.1.1</w:t>
+      </w:r>
+    </w:p>
+    <w:p>
+      <w:pPr>
+        <w:shd w:val="clear" w:color="auto" w:fill="D0CECE" w:themeFill="background2" w:themeFillShade="E6"/>
+        <w:rPr>
+          <w:b/>
+          <w:bCs/>
+          <w:lang w:val="en-US"/>
+        </w:rPr>
+      </w:pPr>
+      <w:r>
+        <w:rPr>
+          <w:b/>
+          <w:bCs/>
+          <w:lang w:val="en-US"/>
+        </w:rPr>
+        <w:t>PC2&gt; save PC2</w:t>
+      </w:r>
+    </w:p>
+    <w:p>
+      <w:pPr>
+        <w:shd w:val="clear" w:color="auto" w:fill="D0CECE" w:themeFill="background2" w:themeFillShade="E6"/>
+        <w:rPr>
+          <w:b/>
+          <w:bCs/>
+          <w:lang w:val="en-US"/>
+        </w:rPr>
+      </w:pPr>
+      <w:r>
+        <w:rPr>
+          <w:b/>
+          <w:bCs/>
+          <w:lang w:val="en-US"/>
+        </w:rPr>
+        <w:t>Saving startup configuration to PC2.vpc</w:t>
+      </w:r>
+    </w:p>
+    <w:p>
+      <w:pPr>
+        <w:shd w:val="clear" w:color="auto" w:fill="D0CECE" w:themeFill="background2" w:themeFillShade="E6"/>
+        <w:rPr>
+          <w:b/>
+          <w:bCs/>
+          <w:lang w:val="en-US"/>
+        </w:rPr>
+      </w:pPr>
+      <w:r>
+        <w:rPr>
+          <w:b/>
+          <w:bCs/>
+          <w:lang w:val="en-US"/>
+        </w:rPr>
+        <w:t>.  done</w:t>
+      </w:r>
+    </w:p>
+    <w:p>
+      <w:pPr>
+        <w:rPr>
+          <w:b/>
+          <w:bCs/>
+          <w:lang w:val="en-US"/>
+        </w:rPr>
+      </w:pPr>
+      <w:r>
+        <w:rPr>
+          <w:b/>
+          <w:bCs/>
+        </w:rPr>
+        <w:t>Проверяем</w:t>
+      </w:r>
+      <w:r>
+        <w:rPr>
+          <w:b/>
+          <w:bCs/>
+          <w:lang w:val="en-US"/>
+        </w:rPr>
+        <w:t xml:space="preserve"> </w:t>
+      </w:r>
+      <w:r>
+        <w:rPr>
+          <w:b/>
+          <w:bCs/>
+        </w:rPr>
+        <w:t>параметры</w:t>
+      </w:r>
+      <w:r>
+        <w:rPr>
+          <w:b/>
+          <w:bCs/>
+          <w:lang w:val="en-US"/>
+        </w:rPr>
+        <w:t xml:space="preserve"> DHCP-</w:t>
+      </w:r>
+      <w:r>
+        <w:rPr>
+          <w:b/>
+          <w:bCs/>
+        </w:rPr>
+        <w:t>сервера</w:t>
+      </w:r>
+      <w:r>
+        <w:rPr>
+          <w:b/>
+          <w:bCs/>
+          <w:lang w:val="en-US"/>
+        </w:rPr>
+        <w:t>:</w:t>
       </w:r>
     </w:p>
     <w:p>
@@ -2364,198 +6322,602 @@
       </w:r>
     </w:p>
     <w:p>
-      <w:r>
-        <w:drawing>
-          <wp:inline distT="0" distB="0" distL="0" distR="0" wp14:anchorId="7077A245" wp14:editId="503C774D">
-            <wp:extent cx="5029200" cy="2197100"/>
-            <wp:effectExtent l="0" t="0" r="0" b="0"/>
-            <wp:docPr id="1462368606" name="Рисунок 11"/>
-            <wp:cNvGraphicFramePr>
-              <a:graphicFrameLocks xmlns:a="http://schemas.openxmlformats.org/drawingml/2006/main" noChangeAspect="1"/>
-            </wp:cNvGraphicFramePr>
-            <a:graphic xmlns:a="http://schemas.openxmlformats.org/drawingml/2006/main">
-              <a:graphicData uri="http://schemas.openxmlformats.org/drawingml/2006/picture">
-                <pic:pic xmlns:pic="http://schemas.openxmlformats.org/drawingml/2006/picture">
-                  <pic:nvPicPr>
-                    <pic:cNvPr id="0" name="Picture 46"/>
-                    <pic:cNvPicPr>
-                      <a:picLocks noChangeAspect="1" noChangeArrowheads="1"/>
-                    </pic:cNvPicPr>
-                  </pic:nvPicPr>
-                  <pic:blipFill>
-                    <a:blip r:embed="rId15">
-                      <a:extLst>
-                        <a:ext uri="{28A0092B-C50C-407E-A947-70E740481C1C}">
-                          <a14:useLocalDpi xmlns:a14="http://schemas.microsoft.com/office/drawing/2010/main" val="0"/>
-                        </a:ext>
-                      </a:extLst>
-                    </a:blip>
-                    <a:srcRect/>
-                    <a:stretch>
-                      <a:fillRect/>
-                    </a:stretch>
-                  </pic:blipFill>
-                  <pic:spPr bwMode="auto">
-                    <a:xfrm>
-                      <a:off x="0" y="0"/>
-                      <a:ext cx="5029200" cy="2197100"/>
-                    </a:xfrm>
-                    <a:prstGeom prst="rect">
-                      <a:avLst/>
-                    </a:prstGeom>
-                    <a:noFill/>
-                    <a:ln>
-                      <a:noFill/>
-                    </a:ln>
-                  </pic:spPr>
-                </pic:pic>
-              </a:graphicData>
-            </a:graphic>
-          </wp:inline>
-        </w:drawing>
-      </w:r>
-    </w:p>
-    <w:p>
-      <w:proofErr w:type="spellStart"/>
-      <w:r>
-        <w:t>img</w:t>
-      </w:r>
-      <w:proofErr w:type="spellEnd"/>
-    </w:p>
-    <w:p>
-      <w:pPr>
-        <w:rPr>
-          <w:b/>
-          <w:bCs/>
-        </w:rPr>
-      </w:pPr>
-      <w:r>
-        <w:rPr>
-          <w:b/>
-          <w:bCs/>
-        </w:rPr>
-        <w:t>Проверяем на rtr1 и rtr2 динамическое получение сетевых параметров</w:t>
-      </w:r>
-    </w:p>
-    <w:p>
-      <w:r>
-        <w:drawing>
-          <wp:inline distT="0" distB="0" distL="0" distR="0" wp14:anchorId="38992CF6" wp14:editId="42409DD1">
-            <wp:extent cx="5940425" cy="1885950"/>
-            <wp:effectExtent l="0" t="0" r="3175" b="0"/>
-            <wp:docPr id="713535336" name="Рисунок 10"/>
-            <wp:cNvGraphicFramePr>
-              <a:graphicFrameLocks xmlns:a="http://schemas.openxmlformats.org/drawingml/2006/main" noChangeAspect="1"/>
-            </wp:cNvGraphicFramePr>
-            <a:graphic xmlns:a="http://schemas.openxmlformats.org/drawingml/2006/main">
-              <a:graphicData uri="http://schemas.openxmlformats.org/drawingml/2006/picture">
-                <pic:pic xmlns:pic="http://schemas.openxmlformats.org/drawingml/2006/picture">
-                  <pic:nvPicPr>
-                    <pic:cNvPr id="0" name="Picture 47"/>
-                    <pic:cNvPicPr>
-                      <a:picLocks noChangeAspect="1" noChangeArrowheads="1"/>
-                    </pic:cNvPicPr>
-                  </pic:nvPicPr>
-                  <pic:blipFill>
-                    <a:blip r:embed="rId16">
-                      <a:extLst>
-                        <a:ext uri="{28A0092B-C50C-407E-A947-70E740481C1C}">
-                          <a14:useLocalDpi xmlns:a14="http://schemas.microsoft.com/office/drawing/2010/main" val="0"/>
-                        </a:ext>
-                      </a:extLst>
-                    </a:blip>
-                    <a:srcRect/>
-                    <a:stretch>
-                      <a:fillRect/>
-                    </a:stretch>
-                  </pic:blipFill>
-                  <pic:spPr bwMode="auto">
-                    <a:xfrm>
-                      <a:off x="0" y="0"/>
-                      <a:ext cx="5940425" cy="1885950"/>
-                    </a:xfrm>
-                    <a:prstGeom prst="rect">
-                      <a:avLst/>
-                    </a:prstGeom>
-                    <a:noFill/>
-                    <a:ln>
-                      <a:noFill/>
-                    </a:ln>
-                  </pic:spPr>
-                </pic:pic>
-              </a:graphicData>
-            </a:graphic>
-          </wp:inline>
-        </w:drawing>
-      </w:r>
-    </w:p>
-    <w:p>
-      <w:proofErr w:type="spellStart"/>
-      <w:r>
-        <w:t>img</w:t>
-      </w:r>
-      <w:proofErr w:type="spellEnd"/>
-    </w:p>
-    <w:p>
-      <w:r>
-        <w:drawing>
-          <wp:inline distT="0" distB="0" distL="0" distR="0" wp14:anchorId="675EAD36" wp14:editId="5680589D">
-            <wp:extent cx="5940425" cy="1511300"/>
-            <wp:effectExtent l="0" t="0" r="3175" b="0"/>
-            <wp:docPr id="1335876079" name="Рисунок 9"/>
-            <wp:cNvGraphicFramePr>
-              <a:graphicFrameLocks xmlns:a="http://schemas.openxmlformats.org/drawingml/2006/main" noChangeAspect="1"/>
-            </wp:cNvGraphicFramePr>
-            <a:graphic xmlns:a="http://schemas.openxmlformats.org/drawingml/2006/main">
-              <a:graphicData uri="http://schemas.openxmlformats.org/drawingml/2006/picture">
-                <pic:pic xmlns:pic="http://schemas.openxmlformats.org/drawingml/2006/picture">
-                  <pic:nvPicPr>
-                    <pic:cNvPr id="0" name="Picture 48"/>
-                    <pic:cNvPicPr>
-                      <a:picLocks noChangeAspect="1" noChangeArrowheads="1"/>
-                    </pic:cNvPicPr>
-                  </pic:nvPicPr>
-                  <pic:blipFill>
-                    <a:blip r:embed="rId17">
-                      <a:extLst>
-                        <a:ext uri="{28A0092B-C50C-407E-A947-70E740481C1C}">
-                          <a14:useLocalDpi xmlns:a14="http://schemas.microsoft.com/office/drawing/2010/main" val="0"/>
-                        </a:ext>
-                      </a:extLst>
-                    </a:blip>
-                    <a:srcRect/>
-                    <a:stretch>
-                      <a:fillRect/>
-                    </a:stretch>
-                  </pic:blipFill>
-                  <pic:spPr bwMode="auto">
-                    <a:xfrm>
-                      <a:off x="0" y="0"/>
-                      <a:ext cx="5940425" cy="1511300"/>
-                    </a:xfrm>
-                    <a:prstGeom prst="rect">
-                      <a:avLst/>
-                    </a:prstGeom>
-                    <a:noFill/>
-                    <a:ln>
-                      <a:noFill/>
-                    </a:ln>
-                  </pic:spPr>
-                </pic:pic>
-              </a:graphicData>
-            </a:graphic>
-          </wp:inline>
-        </w:drawing>
-      </w:r>
-    </w:p>
-    <w:p>
-      <w:proofErr w:type="spellStart"/>
-      <w:r>
-        <w:t>img</w:t>
-      </w:r>
-      <w:proofErr w:type="spellEnd"/>
-    </w:p>
-    <w:p/>
+      <w:pPr>
+        <w:shd w:val="clear" w:color="auto" w:fill="D0CECE" w:themeFill="background2" w:themeFillShade="E6"/>
+        <w:rPr>
+          <w:lang w:val="en-US"/>
+        </w:rPr>
+      </w:pPr>
+      <w:r>
+        <w:rPr>
+          <w:lang w:val="en-US"/>
+        </w:rPr>
+        <w:t xml:space="preserve">vesr-1# show </w:t>
+      </w:r>
+      <w:proofErr w:type="spellStart"/>
+      <w:r>
+        <w:rPr>
+          <w:lang w:val="en-US"/>
+        </w:rPr>
+        <w:t>ip</w:t>
+      </w:r>
+      <w:proofErr w:type="spellEnd"/>
+      <w:r>
+        <w:rPr>
+          <w:lang w:val="en-US"/>
+        </w:rPr>
+        <w:t xml:space="preserve"> </w:t>
+      </w:r>
+      <w:proofErr w:type="spellStart"/>
+      <w:r>
+        <w:rPr>
+          <w:lang w:val="en-US"/>
+        </w:rPr>
+        <w:t>dhcp</w:t>
+      </w:r>
+      <w:proofErr w:type="spellEnd"/>
+      <w:r>
+        <w:rPr>
+          <w:lang w:val="en-US"/>
+        </w:rPr>
+        <w:t xml:space="preserve"> server pool COMPANY</w:t>
+      </w:r>
+    </w:p>
+    <w:p>
+      <w:pPr>
+        <w:shd w:val="clear" w:color="auto" w:fill="D0CECE" w:themeFill="background2" w:themeFillShade="E6"/>
+        <w:rPr>
+          <w:lang w:val="en-US"/>
+        </w:rPr>
+      </w:pPr>
+      <w:r>
+        <w:rPr>
+          <w:lang w:val="en-US"/>
+        </w:rPr>
+        <w:t>Name:                        COMPANY</w:t>
+      </w:r>
+    </w:p>
+    <w:p>
+      <w:pPr>
+        <w:shd w:val="clear" w:color="auto" w:fill="D0CECE" w:themeFill="background2" w:themeFillShade="E6"/>
+        <w:rPr>
+          <w:lang w:val="en-US"/>
+        </w:rPr>
+      </w:pPr>
+      <w:r>
+        <w:rPr>
+          <w:lang w:val="en-US"/>
+        </w:rPr>
+        <w:t>Network:                     172.16.1.0/24</w:t>
+      </w:r>
+    </w:p>
+    <w:p>
+      <w:pPr>
+        <w:shd w:val="clear" w:color="auto" w:fill="D0CECE" w:themeFill="background2" w:themeFillShade="E6"/>
+        <w:rPr>
+          <w:lang w:val="en-US"/>
+        </w:rPr>
+      </w:pPr>
+      <w:r>
+        <w:rPr>
+          <w:lang w:val="en-US"/>
+        </w:rPr>
+        <w:t>Address-ranges:              172.16.1.1-172.16.1.254</w:t>
+      </w:r>
+    </w:p>
+    <w:p>
+      <w:pPr>
+        <w:shd w:val="clear" w:color="auto" w:fill="D0CECE" w:themeFill="background2" w:themeFillShade="E6"/>
+        <w:rPr>
+          <w:lang w:val="en-US"/>
+        </w:rPr>
+      </w:pPr>
+      <w:r>
+        <w:rPr>
+          <w:lang w:val="en-US"/>
+        </w:rPr>
+        <w:t>Excluded-address-ranges:     172.16.1.1</w:t>
+      </w:r>
+    </w:p>
+    <w:p>
+      <w:pPr>
+        <w:shd w:val="clear" w:color="auto" w:fill="D0CECE" w:themeFill="background2" w:themeFillShade="E6"/>
+        <w:rPr>
+          <w:lang w:val="en-US"/>
+        </w:rPr>
+      </w:pPr>
+      <w:r>
+        <w:rPr>
+          <w:lang w:val="en-US"/>
+        </w:rPr>
+        <w:t xml:space="preserve">                             172.16.1.254</w:t>
+      </w:r>
+    </w:p>
+    <w:p>
+      <w:pPr>
+        <w:pBdr>
+          <w:top w:val="single" w:sz="18" w:space="1" w:color="0057A4"/>
+          <w:left w:val="single" w:sz="18" w:space="4" w:color="0057A4"/>
+          <w:bottom w:val="single" w:sz="18" w:space="1" w:color="0057A4"/>
+          <w:right w:val="single" w:sz="18" w:space="4" w:color="0057A4"/>
+        </w:pBdr>
+        <w:shd w:val="clear" w:color="auto" w:fill="D0CECE" w:themeFill="background2" w:themeFillShade="E6"/>
+        <w:rPr>
+          <w:lang w:val="en-US"/>
+        </w:rPr>
+      </w:pPr>
+      <w:r>
+        <w:rPr>
+          <w:lang w:val="en-US"/>
+        </w:rPr>
+        <w:t>Addresses:                   172.16.1.100 00:50:79:66:68:00</w:t>
+      </w:r>
+    </w:p>
+    <w:p>
+      <w:pPr>
+        <w:pBdr>
+          <w:top w:val="single" w:sz="18" w:space="1" w:color="0057A4"/>
+          <w:left w:val="single" w:sz="18" w:space="4" w:color="0057A4"/>
+          <w:bottom w:val="single" w:sz="18" w:space="1" w:color="0057A4"/>
+          <w:right w:val="single" w:sz="18" w:space="4" w:color="0057A4"/>
+        </w:pBdr>
+        <w:shd w:val="clear" w:color="auto" w:fill="D0CECE" w:themeFill="background2" w:themeFillShade="E6"/>
+        <w:rPr>
+          <w:lang w:val="en-US"/>
+        </w:rPr>
+      </w:pPr>
+      <w:r>
+        <w:rPr>
+          <w:lang w:val="en-US"/>
+        </w:rPr>
+        <w:t xml:space="preserve">                       </w:t>
+      </w:r>
+      <w:r>
+        <w:rPr>
+          <w:lang w:val="en-US"/>
+        </w:rPr>
+        <w:t xml:space="preserve">         </w:t>
+      </w:r>
+      <w:r>
+        <w:rPr>
+          <w:lang w:val="en-US"/>
+        </w:rPr>
+        <w:t xml:space="preserve">      172.16.1.200 00:50:79:66:68:01</w:t>
+      </w:r>
+    </w:p>
+    <w:p>
+      <w:pPr>
+        <w:shd w:val="clear" w:color="auto" w:fill="D0CECE" w:themeFill="background2" w:themeFillShade="E6"/>
+        <w:rPr>
+          <w:lang w:val="en-US"/>
+        </w:rPr>
+      </w:pPr>
+      <w:r>
+        <w:rPr>
+          <w:lang w:val="en-US"/>
+        </w:rPr>
+        <w:t>Default-router:              172.16.1.1</w:t>
+      </w:r>
+    </w:p>
+    <w:p>
+      <w:pPr>
+        <w:shd w:val="clear" w:color="auto" w:fill="D0CECE" w:themeFill="background2" w:themeFillShade="E6"/>
+        <w:rPr>
+          <w:lang w:val="en-US"/>
+        </w:rPr>
+      </w:pPr>
+      <w:proofErr w:type="spellStart"/>
+      <w:r>
+        <w:rPr>
+          <w:lang w:val="en-US"/>
+        </w:rPr>
+        <w:t>Dns</w:t>
+      </w:r>
+      <w:proofErr w:type="spellEnd"/>
+      <w:r>
+        <w:rPr>
+          <w:lang w:val="en-US"/>
+        </w:rPr>
+        <w:t>-server:                  77.88.8.8</w:t>
+      </w:r>
+    </w:p>
+    <w:p>
+      <w:pPr>
+        <w:shd w:val="clear" w:color="auto" w:fill="D0CECE" w:themeFill="background2" w:themeFillShade="E6"/>
+        <w:rPr>
+          <w:lang w:val="en-US"/>
+        </w:rPr>
+      </w:pPr>
+      <w:r>
+        <w:rPr>
+          <w:lang w:val="en-US"/>
+        </w:rPr>
+        <w:t>Max lease time (</w:t>
+      </w:r>
+      <w:proofErr w:type="spellStart"/>
+      <w:r>
+        <w:rPr>
+          <w:lang w:val="en-US"/>
+        </w:rPr>
+        <w:t>d:h:m</w:t>
+      </w:r>
+      <w:proofErr w:type="spellEnd"/>
+      <w:r>
+        <w:rPr>
+          <w:lang w:val="en-US"/>
+        </w:rPr>
+        <w:t>):      001:00:00</w:t>
+      </w:r>
+    </w:p>
+    <w:p>
+      <w:pPr>
+        <w:shd w:val="clear" w:color="auto" w:fill="D0CECE" w:themeFill="background2" w:themeFillShade="E6"/>
+        <w:rPr>
+          <w:lang w:val="en-US"/>
+        </w:rPr>
+      </w:pPr>
+      <w:r>
+        <w:rPr>
+          <w:lang w:val="en-US"/>
+        </w:rPr>
+        <w:t>Default lease time (</w:t>
+      </w:r>
+      <w:proofErr w:type="spellStart"/>
+      <w:r>
+        <w:rPr>
+          <w:lang w:val="en-US"/>
+        </w:rPr>
+        <w:t>d:h:m</w:t>
+      </w:r>
+      <w:proofErr w:type="spellEnd"/>
+      <w:r>
+        <w:rPr>
+          <w:lang w:val="en-US"/>
+        </w:rPr>
+        <w:t>):  003:00:00</w:t>
+      </w:r>
+    </w:p>
+    <w:p>
+      <w:pPr>
+        <w:tabs>
+          <w:tab w:val="left" w:pos="8170"/>
+        </w:tabs>
+      </w:pPr>
+      <w:r>
+        <w:t>Адреса выдаются.</w:t>
+      </w:r>
+      <w:r>
+        <w:t xml:space="preserve"> </w:t>
+      </w:r>
+      <w:r>
+        <w:t>И интерфейс маршрутизатора доступен:</w:t>
+      </w:r>
+    </w:p>
+    <w:p>
+      <w:pPr>
+        <w:tabs>
+          <w:tab w:val="left" w:pos="8170"/>
+        </w:tabs>
+      </w:pPr>
+    </w:p>
+    <w:p>
+      <w:pPr>
+        <w:shd w:val="clear" w:color="auto" w:fill="D0CECE" w:themeFill="background2" w:themeFillShade="E6"/>
+        <w:tabs>
+          <w:tab w:val="left" w:pos="8170"/>
+        </w:tabs>
+        <w:rPr>
+          <w:lang w:val="en-US"/>
+        </w:rPr>
+      </w:pPr>
+      <w:r>
+        <w:rPr>
+          <w:lang w:val="en-US"/>
+        </w:rPr>
+        <w:t>PC2&gt; ping 172.16.1.1</w:t>
+      </w:r>
+    </w:p>
+    <w:p>
+      <w:pPr>
+        <w:shd w:val="clear" w:color="auto" w:fill="D0CECE" w:themeFill="background2" w:themeFillShade="E6"/>
+        <w:tabs>
+          <w:tab w:val="left" w:pos="8170"/>
+        </w:tabs>
+        <w:rPr>
+          <w:lang w:val="en-US"/>
+        </w:rPr>
+      </w:pPr>
+      <w:r>
+        <w:rPr>
+          <w:lang w:val="en-US"/>
+        </w:rPr>
+        <w:t xml:space="preserve">84 bytes from 172.16.1.1 </w:t>
+      </w:r>
+      <w:proofErr w:type="spellStart"/>
+      <w:r>
+        <w:rPr>
+          <w:lang w:val="en-US"/>
+        </w:rPr>
+        <w:t>icmp_seq</w:t>
+      </w:r>
+      <w:proofErr w:type="spellEnd"/>
+      <w:r>
+        <w:rPr>
+          <w:lang w:val="en-US"/>
+        </w:rPr>
+        <w:t xml:space="preserve">=1 </w:t>
+      </w:r>
+      <w:proofErr w:type="spellStart"/>
+      <w:r>
+        <w:rPr>
+          <w:lang w:val="en-US"/>
+        </w:rPr>
+        <w:t>ttl</w:t>
+      </w:r>
+      <w:proofErr w:type="spellEnd"/>
+      <w:r>
+        <w:rPr>
+          <w:lang w:val="en-US"/>
+        </w:rPr>
+        <w:t xml:space="preserve">=64 time=4.332 </w:t>
+      </w:r>
+      <w:proofErr w:type="spellStart"/>
+      <w:r>
+        <w:rPr>
+          <w:lang w:val="en-US"/>
+        </w:rPr>
+        <w:t>ms</w:t>
+      </w:r>
+      <w:proofErr w:type="spellEnd"/>
+    </w:p>
+    <w:p>
+      <w:pPr>
+        <w:shd w:val="clear" w:color="auto" w:fill="D0CECE" w:themeFill="background2" w:themeFillShade="E6"/>
+        <w:tabs>
+          <w:tab w:val="left" w:pos="8170"/>
+        </w:tabs>
+        <w:rPr>
+          <w:lang w:val="en-US"/>
+        </w:rPr>
+      </w:pPr>
+      <w:r>
+        <w:rPr>
+          <w:lang w:val="en-US"/>
+        </w:rPr>
+        <w:t xml:space="preserve">84 bytes from 172.16.1.1 </w:t>
+      </w:r>
+      <w:proofErr w:type="spellStart"/>
+      <w:r>
+        <w:rPr>
+          <w:lang w:val="en-US"/>
+        </w:rPr>
+        <w:t>icmp_seq</w:t>
+      </w:r>
+      <w:proofErr w:type="spellEnd"/>
+      <w:r>
+        <w:rPr>
+          <w:lang w:val="en-US"/>
+        </w:rPr>
+        <w:t xml:space="preserve">=2 </w:t>
+      </w:r>
+      <w:proofErr w:type="spellStart"/>
+      <w:r>
+        <w:rPr>
+          <w:lang w:val="en-US"/>
+        </w:rPr>
+        <w:t>ttl</w:t>
+      </w:r>
+      <w:proofErr w:type="spellEnd"/>
+      <w:r>
+        <w:rPr>
+          <w:lang w:val="en-US"/>
+        </w:rPr>
+        <w:t xml:space="preserve">=64 time=1.772 </w:t>
+      </w:r>
+      <w:proofErr w:type="spellStart"/>
+      <w:r>
+        <w:rPr>
+          <w:lang w:val="en-US"/>
+        </w:rPr>
+        <w:t>ms</w:t>
+      </w:r>
+      <w:proofErr w:type="spellEnd"/>
+    </w:p>
+    <w:p>
+      <w:pPr>
+        <w:shd w:val="clear" w:color="auto" w:fill="D0CECE" w:themeFill="background2" w:themeFillShade="E6"/>
+        <w:tabs>
+          <w:tab w:val="left" w:pos="8170"/>
+        </w:tabs>
+        <w:rPr>
+          <w:lang w:val="en-US"/>
+        </w:rPr>
+      </w:pPr>
+      <w:r>
+        <w:rPr>
+          <w:lang w:val="en-US"/>
+        </w:rPr>
+        <w:t xml:space="preserve">84 bytes from 172.16.1.1 </w:t>
+      </w:r>
+      <w:proofErr w:type="spellStart"/>
+      <w:r>
+        <w:rPr>
+          <w:lang w:val="en-US"/>
+        </w:rPr>
+        <w:t>icmp_seq</w:t>
+      </w:r>
+      <w:proofErr w:type="spellEnd"/>
+      <w:r>
+        <w:rPr>
+          <w:lang w:val="en-US"/>
+        </w:rPr>
+        <w:t xml:space="preserve">=3 </w:t>
+      </w:r>
+      <w:proofErr w:type="spellStart"/>
+      <w:r>
+        <w:rPr>
+          <w:lang w:val="en-US"/>
+        </w:rPr>
+        <w:t>ttl</w:t>
+      </w:r>
+      <w:proofErr w:type="spellEnd"/>
+      <w:r>
+        <w:rPr>
+          <w:lang w:val="en-US"/>
+        </w:rPr>
+        <w:t xml:space="preserve">=64 time=3.388 </w:t>
+      </w:r>
+      <w:proofErr w:type="spellStart"/>
+      <w:r>
+        <w:rPr>
+          <w:lang w:val="en-US"/>
+        </w:rPr>
+        <w:t>ms</w:t>
+      </w:r>
+      <w:proofErr w:type="spellEnd"/>
+    </w:p>
+    <w:p>
+      <w:pPr>
+        <w:shd w:val="clear" w:color="auto" w:fill="D0CECE" w:themeFill="background2" w:themeFillShade="E6"/>
+        <w:tabs>
+          <w:tab w:val="left" w:pos="8170"/>
+        </w:tabs>
+        <w:rPr>
+          <w:lang w:val="en-US"/>
+        </w:rPr>
+      </w:pPr>
+      <w:r>
+        <w:rPr>
+          <w:lang w:val="en-US"/>
+        </w:rPr>
+        <w:t xml:space="preserve">84 bytes from 172.16.1.1 </w:t>
+      </w:r>
+      <w:proofErr w:type="spellStart"/>
+      <w:r>
+        <w:rPr>
+          <w:lang w:val="en-US"/>
+        </w:rPr>
+        <w:t>icmp_seq</w:t>
+      </w:r>
+      <w:proofErr w:type="spellEnd"/>
+      <w:r>
+        <w:rPr>
+          <w:lang w:val="en-US"/>
+        </w:rPr>
+        <w:t xml:space="preserve">=4 </w:t>
+      </w:r>
+      <w:proofErr w:type="spellStart"/>
+      <w:r>
+        <w:rPr>
+          <w:lang w:val="en-US"/>
+        </w:rPr>
+        <w:t>ttl</w:t>
+      </w:r>
+      <w:proofErr w:type="spellEnd"/>
+      <w:r>
+        <w:rPr>
+          <w:lang w:val="en-US"/>
+        </w:rPr>
+        <w:t xml:space="preserve">=64 time=3.552 </w:t>
+      </w:r>
+      <w:proofErr w:type="spellStart"/>
+      <w:r>
+        <w:rPr>
+          <w:lang w:val="en-US"/>
+        </w:rPr>
+        <w:t>ms</w:t>
+      </w:r>
+      <w:proofErr w:type="spellEnd"/>
+    </w:p>
+    <w:p>
+      <w:pPr>
+        <w:shd w:val="clear" w:color="auto" w:fill="D0CECE" w:themeFill="background2" w:themeFillShade="E6"/>
+        <w:tabs>
+          <w:tab w:val="left" w:pos="8170"/>
+        </w:tabs>
+        <w:rPr>
+          <w:lang w:val="en-US"/>
+        </w:rPr>
+      </w:pPr>
+      <w:r>
+        <w:rPr>
+          <w:lang w:val="en-US"/>
+        </w:rPr>
+        <w:t xml:space="preserve">84 bytes from 172.16.1.1 </w:t>
+      </w:r>
+      <w:proofErr w:type="spellStart"/>
+      <w:r>
+        <w:rPr>
+          <w:lang w:val="en-US"/>
+        </w:rPr>
+        <w:t>icmp_seq</w:t>
+      </w:r>
+      <w:proofErr w:type="spellEnd"/>
+      <w:r>
+        <w:rPr>
+          <w:lang w:val="en-US"/>
+        </w:rPr>
+        <w:t xml:space="preserve">=5 </w:t>
+      </w:r>
+      <w:proofErr w:type="spellStart"/>
+      <w:r>
+        <w:rPr>
+          <w:lang w:val="en-US"/>
+        </w:rPr>
+        <w:t>ttl</w:t>
+      </w:r>
+      <w:proofErr w:type="spellEnd"/>
+      <w:r>
+        <w:rPr>
+          <w:lang w:val="en-US"/>
+        </w:rPr>
+        <w:t xml:space="preserve">=64 time=2.479 </w:t>
+      </w:r>
+      <w:proofErr w:type="spellStart"/>
+      <w:r>
+        <w:rPr>
+          <w:lang w:val="en-US"/>
+        </w:rPr>
+        <w:t>ms</w:t>
+      </w:r>
+      <w:proofErr w:type="spellEnd"/>
+    </w:p>
+    <w:p>
+      <w:pPr>
+        <w:tabs>
+          <w:tab w:val="left" w:pos="8170"/>
+        </w:tabs>
+        <w:rPr>
+          <w:lang w:val="en-US"/>
+        </w:rPr>
+      </w:pPr>
+    </w:p>
+    <w:p>
+      <w:pPr>
+        <w:tabs>
+          <w:tab w:val="left" w:pos="8170"/>
+        </w:tabs>
+        <w:rPr>
+          <w:lang w:val="en-US"/>
+        </w:rPr>
+      </w:pPr>
+    </w:p>
+    <w:p>
+      <w:pPr>
+        <w:tabs>
+          <w:tab w:val="left" w:pos="8170"/>
+        </w:tabs>
+        <w:rPr>
+          <w:lang w:val="en-US"/>
+        </w:rPr>
+      </w:pPr>
+      <w:r>
+        <w:rPr>
+          <w:lang w:val="en-US"/>
+        </w:rPr>
+        <w:tab/>
+      </w:r>
+    </w:p>
     <w:sectPr>
       <w:pgSz w:w="11906" w:h="16838"/>
       <w:pgMar w:top="1134" w:right="850" w:bottom="1134" w:left="1701" w:header="708" w:footer="708" w:gutter="0"/>

--- a/Настройка сервера DHCP в маршрутизаторе vESR.docx
+++ b/Настройка сервера DHCP в маршрутизаторе vESR.docx
@@ -64,56 +64,36 @@
           <w:b/>
           <w:bCs/>
         </w:rPr>
-        <w:t xml:space="preserve">? </w:t>
-      </w:r>
-      <w:r>
-        <w:rPr>
-          <w:b/>
-          <w:bCs/>
-        </w:rPr>
-        <w:t>DHCP (Dynamic Host Configuration Protocol) — это сетевой протокол, который автоматически назначает IP-адреса и другие сетевые параметры устройствам в сети. </w:t>
-      </w:r>
-      <w:r>
-        <w:rPr>
-          <w:b/>
-          <w:bCs/>
-        </w:rPr>
-        <w:t xml:space="preserve"> </w:t>
-      </w:r>
-    </w:p>
-    <w:p>
-      <w:pPr>
-        <w:rPr>
-          <w:b/>
-          <w:bCs/>
-        </w:rPr>
-      </w:pPr>
-      <w:r>
-        <w:rPr>
-          <w:b/>
-          <w:bCs/>
-        </w:rPr>
-        <w:t>Основная задача DHCP — упростить управление сетью, избавив администраторов от необходимости вручную настраивать IP-адреса для каждого устройства. </w:t>
-      </w:r>
-      <w:r>
-        <w:rPr>
-          <w:b/>
-          <w:bCs/>
-        </w:rPr>
-        <w:t xml:space="preserve"> </w:t>
-      </w:r>
-    </w:p>
-    <w:p>
-      <w:pPr>
-        <w:rPr>
-          <w:b/>
-          <w:bCs/>
-        </w:rPr>
-      </w:pPr>
-      <w:r>
-        <w:rPr>
-          <w:b/>
-          <w:bCs/>
+        <w:t xml:space="preserve">? DHCP (Dynamic Host Configuration Protocol) — это сетевой протокол, который автоматически назначает IP-адреса и другие сетевые параметры устройствам в сети.  </w:t>
+      </w:r>
+    </w:p>
+    <w:p>
+      <w:pPr>
+        <w:rPr>
+          <w:b/>
+          <w:bCs/>
+        </w:rPr>
+      </w:pPr>
+      <w:r>
+        <w:rPr>
+          <w:b/>
+          <w:bCs/>
+        </w:rPr>
+        <w:t xml:space="preserve">Основная задача DHCP — упростить управление сетью, избавив администраторов от необходимости вручную настраивать IP-адреса для каждого устройства.  </w:t>
+      </w:r>
+    </w:p>
+    <w:p>
+      <w:pPr>
+        <w:rPr>
+          <w:b/>
+          <w:bCs/>
+        </w:rPr>
+      </w:pPr>
+      <w:r>
+        <w:rPr>
+          <w:b/>
+          <w:bCs/>
+          <w:noProof/>
         </w:rPr>
         <w:drawing>
           <wp:inline distT="0" distB="0" distL="0" distR="0" wp14:anchorId="573BAF36" wp14:editId="444EDE55">
@@ -192,14 +172,7 @@
           <w:b/>
           <w:bCs/>
         </w:rPr>
-        <w:t>Работа DHCP основана на взаимодействии между DHCP-клиентом (устройство, подключающееся к сети) и DHCP-сервером (устройство или сервис, управляющий распределением IP-адресов)</w:t>
-      </w:r>
-      <w:r>
-        <w:rPr>
-          <w:b/>
-          <w:bCs/>
-        </w:rPr>
-        <w:t xml:space="preserve">. </w:t>
+        <w:t xml:space="preserve">Работа DHCP основана на взаимодействии между DHCP-клиентом (устройство, подключающееся к сети) и DHCP-сервером (устройство или сервис, управляющий распределением IP-адресов). </w:t>
       </w:r>
     </w:p>
     <w:p>
@@ -498,14 +471,7 @@
           <w:b/>
           <w:bCs/>
         </w:rPr>
-        <w:t>снижение нагрузки на сеть за счёт использования временных IP-адресов</w:t>
-      </w:r>
-      <w:r>
-        <w:rPr>
-          <w:b/>
-          <w:bCs/>
-        </w:rPr>
-        <w:t xml:space="preserve">. </w:t>
+        <w:t xml:space="preserve">снижение нагрузки на сеть за счёт использования временных IP-адресов. </w:t>
       </w:r>
     </w:p>
     <w:p>
@@ -728,6 +694,9 @@
     </w:p>
     <w:p>
       <w:r>
+        <w:rPr>
+          <w:noProof/>
+        </w:rPr>
         <w:drawing>
           <wp:inline distT="0" distB="0" distL="0" distR="0" wp14:anchorId="2360B054" wp14:editId="5D0A7BA7">
             <wp:extent cx="2995411" cy="2679700"/>
@@ -956,24 +925,30 @@
       <w:proofErr w:type="spellEnd"/>
     </w:p>
     <w:p>
-      <w:proofErr w:type="spellStart"/>
-      <w:r>
+      <w:pPr>
+        <w:rPr>
+          <w:lang w:val="en-US"/>
+        </w:rPr>
+      </w:pPr>
+      <w:proofErr w:type="spellStart"/>
+      <w:r>
+        <w:rPr>
+          <w:lang w:val="en-US"/>
+        </w:rPr>
         <w:t>ip</w:t>
       </w:r>
       <w:proofErr w:type="spellEnd"/>
       <w:r>
-        <w:t xml:space="preserve"> </w:t>
-      </w:r>
-      <w:proofErr w:type="spellStart"/>
-      <w:r>
-        <w:t>address</w:t>
-      </w:r>
-      <w:proofErr w:type="spellEnd"/>
-      <w:r>
-        <w:t xml:space="preserve"> </w:t>
-      </w:r>
-      <w:proofErr w:type="spellStart"/>
-      <w:r>
+        <w:rPr>
+          <w:lang w:val="en-US"/>
+        </w:rPr>
+        <w:t xml:space="preserve"> address </w:t>
+      </w:r>
+      <w:proofErr w:type="spellStart"/>
+      <w:r>
+        <w:rPr>
+          <w:lang w:val="en-US"/>
+        </w:rPr>
         <w:t>dhcp</w:t>
       </w:r>
       <w:proofErr w:type="spellEnd"/>
@@ -1229,11 +1204,6 @@
       </w:r>
     </w:p>
     <w:p>
-      <w:pPr>
-        <w:rPr>
-          <w:lang w:val="en-US"/>
-        </w:rPr>
-      </w:pPr>
       <w:proofErr w:type="spellStart"/>
       <w:r>
         <w:t>do</w:t>
@@ -1249,11 +1219,6 @@
       <w:proofErr w:type="spellEnd"/>
     </w:p>
     <w:p>
-      <w:pPr>
-        <w:rPr>
-          <w:lang w:val="en-US"/>
-        </w:rPr>
-      </w:pPr>
       <w:r>
         <w:t xml:space="preserve">Вывод текущего конфига из консоли </w:t>
       </w:r>
@@ -1777,6 +1742,7 @@
           <w:bCs/>
           <w:color w:val="0057A4"/>
           <w:u w:val="single"/>
+          <w:lang w:val="en-US"/>
         </w:rPr>
       </w:pPr>
       <w:r>
@@ -2722,63 +2688,61 @@
       </w:r>
     </w:p>
     <w:p>
-      <w:pPr>
-        <w:rPr>
-          <w:lang w:val="en-US"/>
-        </w:rPr>
-      </w:pPr>
-      <w:r>
-        <w:rPr>
-          <w:lang w:val="en-US"/>
-        </w:rPr>
-        <w:t xml:space="preserve">excluded-address-range </w:t>
-      </w:r>
-      <w:r>
-        <w:rPr>
-          <w:lang w:val="en-US"/>
-        </w:rPr>
+      <w:r>
+        <w:rPr>
+          <w:lang w:val="en-US"/>
+        </w:rPr>
+        <w:t>excluded</w:t>
+      </w:r>
+      <w:r>
+        <w:t>-</w:t>
+      </w:r>
+      <w:r>
+        <w:rPr>
+          <w:lang w:val="en-US"/>
+        </w:rPr>
+        <w:t>address</w:t>
+      </w:r>
+      <w:r>
+        <w:t>-</w:t>
+      </w:r>
+      <w:r>
+        <w:rPr>
+          <w:lang w:val="en-US"/>
+        </w:rPr>
+        <w:t>range</w:t>
+      </w:r>
+      <w:r>
+        <w:t xml:space="preserve"> </w:t>
+      </w:r>
+      <w:r>
         <w:t>172.16.</w:t>
       </w:r>
       <w:r>
-        <w:rPr>
-          <w:lang w:val="en-US"/>
-        </w:rPr>
         <w:t xml:space="preserve">1.1                      # </w:t>
       </w:r>
       <w:r>
         <w:t>исключаем</w:t>
       </w:r>
       <w:r>
-        <w:rPr>
-          <w:lang w:val="en-US"/>
-        </w:rPr>
         <w:t xml:space="preserve"> </w:t>
       </w:r>
       <w:r>
         <w:t>первый</w:t>
       </w:r>
       <w:r>
-        <w:rPr>
-          <w:lang w:val="en-US"/>
-        </w:rPr>
         <w:t xml:space="preserve"> </w:t>
       </w:r>
       <w:r>
         <w:t>адрес</w:t>
       </w:r>
       <w:r>
-        <w:rPr>
-          <w:lang w:val="en-US"/>
-        </w:rPr>
         <w:t xml:space="preserve"> </w:t>
       </w:r>
       <w:r>
         <w:t>из</w:t>
       </w:r>
       <w:r>
-        <w:rPr>
-          <w:lang w:val="en-US"/>
-        </w:rPr>
         <w:t xml:space="preserve"> </w:t>
       </w:r>
       <w:r>
@@ -2995,19 +2959,17 @@
       </w:r>
     </w:p>
     <w:p>
-      <w:proofErr w:type="spellStart"/>
-      <w:r>
-        <w:t>do</w:t>
-      </w:r>
-      <w:proofErr w:type="spellEnd"/>
-      <w:r>
-        <w:t xml:space="preserve"> </w:t>
-      </w:r>
-      <w:proofErr w:type="spellStart"/>
-      <w:r>
-        <w:t>confirm</w:t>
-      </w:r>
-      <w:proofErr w:type="spellEnd"/>
+      <w:pPr>
+        <w:rPr>
+          <w:lang w:val="en-US"/>
+        </w:rPr>
+      </w:pPr>
+      <w:r>
+        <w:rPr>
+          <w:lang w:val="en-US"/>
+        </w:rPr>
+        <w:t>do confirm</w:t>
+      </w:r>
     </w:p>
     <w:p>
       <w:pPr>
@@ -4258,29 +4220,50 @@
     <w:p>
       <w:pPr>
         <w:shd w:val="clear" w:color="auto" w:fill="D0CECE" w:themeFill="background2" w:themeFillShade="E6"/>
-      </w:pPr>
-      <w:r>
+        <w:rPr>
+          <w:lang w:val="en-US"/>
+        </w:rPr>
+      </w:pPr>
+      <w:r>
+        <w:rPr>
+          <w:lang w:val="en-US"/>
+        </w:rPr>
         <w:t xml:space="preserve">LPORT     </w:t>
       </w:r>
       <w:proofErr w:type="gramStart"/>
       <w:r>
+        <w:rPr>
+          <w:lang w:val="en-US"/>
+        </w:rPr>
         <w:t xml:space="preserve">  :</w:t>
       </w:r>
       <w:proofErr w:type="gramEnd"/>
       <w:r>
+        <w:rPr>
+          <w:lang w:val="en-US"/>
+        </w:rPr>
         <w:t xml:space="preserve"> 13008</w:t>
       </w:r>
     </w:p>
     <w:p>
       <w:pPr>
         <w:shd w:val="clear" w:color="auto" w:fill="D0CECE" w:themeFill="background2" w:themeFillShade="E6"/>
+        <w:rPr>
+          <w:lang w:val="en-US"/>
+        </w:rPr>
       </w:pPr>
       <w:proofErr w:type="gramStart"/>
       <w:r>
+        <w:rPr>
+          <w:lang w:val="en-US"/>
+        </w:rPr>
         <w:t>RHOST:PORT  :</w:t>
       </w:r>
       <w:proofErr w:type="gramEnd"/>
       <w:r>
+        <w:rPr>
+          <w:lang w:val="en-US"/>
+        </w:rPr>
         <w:t xml:space="preserve"> 127.0.0.1:13009</w:t>
       </w:r>
     </w:p>
@@ -4466,16 +4449,38 @@
       </w:r>
     </w:p>
     <w:p>
-      <w:pPr>
-        <w:rPr>
-          <w:lang w:val="en-US"/>
-        </w:rPr>
-      </w:pPr>
-      <w:r>
-        <w:rPr>
-          <w:lang w:val="en-US"/>
-        </w:rPr>
-        <w:t>do show running-config</w:t>
+      <w:r>
+        <w:rPr>
+          <w:lang w:val="en-US"/>
+        </w:rPr>
+        <w:t>do</w:t>
+      </w:r>
+      <w:r>
+        <w:t xml:space="preserve"> </w:t>
+      </w:r>
+      <w:r>
+        <w:rPr>
+          <w:lang w:val="en-US"/>
+        </w:rPr>
+        <w:t>show</w:t>
+      </w:r>
+      <w:r>
+        <w:t xml:space="preserve"> </w:t>
+      </w:r>
+      <w:r>
+        <w:rPr>
+          <w:lang w:val="en-US"/>
+        </w:rPr>
+        <w:t>running</w:t>
+      </w:r>
+      <w:r>
+        <w:t>-</w:t>
+      </w:r>
+      <w:r>
+        <w:rPr>
+          <w:lang w:val="en-US"/>
+        </w:rPr>
+        <w:t>config</w:t>
       </w:r>
     </w:p>
     <w:p>
@@ -4854,23 +4859,29 @@
     <w:p>
       <w:pPr>
         <w:shd w:val="clear" w:color="auto" w:fill="D0CECE" w:themeFill="background2" w:themeFillShade="E6"/>
-        <w:rPr>
-          <w:lang w:val="en-US"/>
-        </w:rPr>
-      </w:pPr>
-      <w:r>
-        <w:rPr>
-          <w:lang w:val="en-US"/>
-        </w:rPr>
-        <w:t xml:space="preserve">  port-range 68</w:t>
-      </w:r>
-    </w:p>
-    <w:p>
-      <w:pPr>
-        <w:shd w:val="clear" w:color="auto" w:fill="D0CECE" w:themeFill="background2" w:themeFillShade="E6"/>
-        <w:rPr>
-          <w:lang w:val="en-US"/>
-        </w:rPr>
+      </w:pPr>
+      <w:r>
+        <w:rPr>
+          <w:lang w:val="en-US"/>
+        </w:rPr>
+        <w:t xml:space="preserve">  port</w:t>
+      </w:r>
+      <w:r>
+        <w:t>-</w:t>
+      </w:r>
+      <w:r>
+        <w:rPr>
+          <w:lang w:val="en-US"/>
+        </w:rPr>
+        <w:t>range</w:t>
+      </w:r>
+      <w:r>
+        <w:t xml:space="preserve"> 68</w:t>
+      </w:r>
+    </w:p>
+    <w:p>
+      <w:pPr>
+        <w:shd w:val="clear" w:color="auto" w:fill="D0CECE" w:themeFill="background2" w:themeFillShade="E6"/>
       </w:pPr>
       <w:r>
         <w:rPr>
@@ -4890,15 +4901,13 @@
         <w:t xml:space="preserve"> </w:t>
       </w:r>
       <w:r>
-        <w:t xml:space="preserve">нас уже ранее в предыдущей главе было </w:t>
-      </w:r>
-      <w:proofErr w:type="spellStart"/>
-      <w:r>
-        <w:t>содано</w:t>
-      </w:r>
-      <w:proofErr w:type="spellEnd"/>
-      <w:r>
-        <w:t xml:space="preserve"> одно правило для пропуска </w:t>
+        <w:t>нас уже ранее в предыдущей главе было со</w:t>
+      </w:r>
+      <w:r>
+        <w:t>з</w:t>
+      </w:r>
+      <w:r>
+        <w:t xml:space="preserve">дано одно правило для пропуска </w:t>
       </w:r>
       <w:proofErr w:type="spellStart"/>
       <w:r>
@@ -5013,15 +5022,7 @@
         <w:shd w:val="clear" w:color="auto" w:fill="FFFFFF" w:themeFill="background1"/>
       </w:pPr>
       <w:r>
-        <w:t xml:space="preserve">Теперь нужно добавить еще одно для пропуска </w:t>
-      </w:r>
-      <w:proofErr w:type="spellStart"/>
-      <w:r>
-        <w:t>пакектов</w:t>
-      </w:r>
-      <w:proofErr w:type="spellEnd"/>
-      <w:r>
-        <w:t xml:space="preserve"> протокола </w:t>
+        <w:t xml:space="preserve">Теперь нужно добавить еще одно для пропуска пакетов протокола </w:t>
       </w:r>
       <w:r>
         <w:rPr>
@@ -5164,22 +5165,30 @@
     <w:p>
       <w:pPr>
         <w:shd w:val="clear" w:color="auto" w:fill="FFFFFF" w:themeFill="background1"/>
-      </w:pPr>
-      <w:proofErr w:type="spellStart"/>
-      <w:r>
+        <w:rPr>
+          <w:lang w:val="en-US"/>
+        </w:rPr>
+      </w:pPr>
+      <w:r>
+        <w:rPr>
+          <w:lang w:val="en-US"/>
+        </w:rPr>
         <w:t>enable</w:t>
       </w:r>
-      <w:proofErr w:type="spellEnd"/>
     </w:p>
     <w:p>
       <w:pPr>
         <w:shd w:val="clear" w:color="auto" w:fill="FFFFFF" w:themeFill="background1"/>
-      </w:pPr>
-      <w:proofErr w:type="spellStart"/>
-      <w:r>
+        <w:rPr>
+          <w:lang w:val="en-US"/>
+        </w:rPr>
+      </w:pPr>
+      <w:r>
+        <w:rPr>
+          <w:lang w:val="en-US"/>
+        </w:rPr>
         <w:t>exit</w:t>
       </w:r>
-      <w:proofErr w:type="spellEnd"/>
     </w:p>
     <w:p>
       <w:pPr>
@@ -5188,11 +5197,12 @@
           <w:lang w:val="en-US"/>
         </w:rPr>
       </w:pPr>
-      <w:proofErr w:type="spellStart"/>
-      <w:r>
+      <w:r>
+        <w:rPr>
+          <w:lang w:val="en-US"/>
+        </w:rPr>
         <w:t>exit</w:t>
       </w:r>
-      <w:proofErr w:type="spellEnd"/>
     </w:p>
     <w:p>
       <w:pPr>
@@ -5915,37 +5925,55 @@
     <w:p>
       <w:pPr>
         <w:shd w:val="clear" w:color="auto" w:fill="D0CECE" w:themeFill="background2" w:themeFillShade="E6"/>
-        <w:rPr>
-          <w:lang w:val="en-US"/>
-        </w:rPr>
-      </w:pPr>
-      <w:r>
-        <w:rPr>
-          <w:lang w:val="en-US"/>
-        </w:rPr>
-        <w:t>vesr-1(config)# exit</w:t>
-      </w:r>
-    </w:p>
-    <w:p>
-      <w:pPr>
-        <w:shd w:val="clear" w:color="auto" w:fill="D0CECE" w:themeFill="background2" w:themeFillShade="E6"/>
-        <w:rPr>
-          <w:lang w:val="en-US"/>
-        </w:rPr>
-      </w:pPr>
-      <w:r>
-        <w:rPr>
-          <w:lang w:val="en-US"/>
-        </w:rPr>
-        <w:t>vesr-1#</w:t>
-      </w:r>
-    </w:p>
-    <w:p>
-      <w:pPr>
-        <w:rPr>
-          <w:b/>
-          <w:bCs/>
-          <w:lang w:val="en-US"/>
+      </w:pPr>
+      <w:proofErr w:type="spellStart"/>
+      <w:r>
+        <w:rPr>
+          <w:lang w:val="en-US"/>
+        </w:rPr>
+        <w:t>vesr</w:t>
+      </w:r>
+      <w:proofErr w:type="spellEnd"/>
+      <w:r>
+        <w:t>-1(</w:t>
+      </w:r>
+      <w:r>
+        <w:rPr>
+          <w:lang w:val="en-US"/>
+        </w:rPr>
+        <w:t>config</w:t>
+      </w:r>
+      <w:r>
+        <w:t xml:space="preserve">)# </w:t>
+      </w:r>
+      <w:r>
+        <w:rPr>
+          <w:lang w:val="en-US"/>
+        </w:rPr>
+        <w:t>exit</w:t>
+      </w:r>
+    </w:p>
+    <w:p>
+      <w:pPr>
+        <w:shd w:val="clear" w:color="auto" w:fill="D0CECE" w:themeFill="background2" w:themeFillShade="E6"/>
+      </w:pPr>
+      <w:proofErr w:type="spellStart"/>
+      <w:r>
+        <w:rPr>
+          <w:lang w:val="en-US"/>
+        </w:rPr>
+        <w:t>vesr</w:t>
+      </w:r>
+      <w:proofErr w:type="spellEnd"/>
+      <w:r>
+        <w:t>-1#</w:t>
+      </w:r>
+    </w:p>
+    <w:p>
+      <w:pPr>
+        <w:rPr>
+          <w:b/>
+          <w:bCs/>
         </w:rPr>
       </w:pPr>
       <w:r>
@@ -5976,7 +6004,6 @@
         <w:rPr>
           <w:b/>
           <w:bCs/>
-          <w:lang w:val="en-US"/>
         </w:rPr>
       </w:pPr>
     </w:p>
@@ -6214,24 +6241,29 @@
         <w:rPr>
           <w:b/>
           <w:bCs/>
-          <w:lang w:val="en-US"/>
-        </w:rPr>
-      </w:pPr>
-      <w:r>
-        <w:rPr>
-          <w:b/>
-          <w:bCs/>
-          <w:lang w:val="en-US"/>
-        </w:rPr>
-        <w:t>.  done</w:t>
-      </w:r>
-    </w:p>
-    <w:p>
-      <w:pPr>
-        <w:rPr>
-          <w:b/>
-          <w:bCs/>
-          <w:lang w:val="en-US"/>
+        </w:rPr>
+      </w:pPr>
+      <w:r>
+        <w:rPr>
+          <w:b/>
+          <w:bCs/>
+        </w:rPr>
+        <w:t xml:space="preserve">.  </w:t>
+      </w:r>
+      <w:r>
+        <w:rPr>
+          <w:b/>
+          <w:bCs/>
+          <w:lang w:val="en-US"/>
+        </w:rPr>
+        <w:t>done</w:t>
+      </w:r>
+    </w:p>
+    <w:p>
+      <w:pPr>
+        <w:rPr>
+          <w:b/>
+          <w:bCs/>
         </w:rPr>
       </w:pPr>
       <w:r>
@@ -6245,7 +6277,6 @@
         <w:rPr>
           <w:b/>
           <w:bCs/>
-          <w:lang w:val="en-US"/>
         </w:rPr>
         <w:t xml:space="preserve"> </w:t>
       </w:r>
@@ -6260,9 +6291,23 @@
         <w:rPr>
           <w:b/>
           <w:bCs/>
-          <w:lang w:val="en-US"/>
-        </w:rPr>
-        <w:t xml:space="preserve"> DHCP-</w:t>
+        </w:rPr>
+        <w:t xml:space="preserve"> </w:t>
+      </w:r>
+      <w:r>
+        <w:rPr>
+          <w:b/>
+          <w:bCs/>
+          <w:lang w:val="en-US"/>
+        </w:rPr>
+        <w:t>DHCP</w:t>
+      </w:r>
+      <w:r>
+        <w:rPr>
+          <w:b/>
+          <w:bCs/>
+        </w:rPr>
+        <w:t>-</w:t>
       </w:r>
       <w:r>
         <w:rPr>
@@ -6275,7 +6320,6 @@
         <w:rPr>
           <w:b/>
           <w:bCs/>
-          <w:lang w:val="en-US"/>
         </w:rPr>
         <w:t>:</w:t>
       </w:r>
@@ -9176,6 +9220,7 @@
   <w:style w:type="character" w:default="1" w:styleId="a0">
     <w:name w:val="Default Paragraph Font"/>
     <w:uiPriority w:val="1"/>
+    <w:semiHidden/>
     <w:unhideWhenUsed/>
   </w:style>
   <w:style w:type="table" w:default="1" w:styleId="a1">
